--- a/lab_reports/report_03.docx
+++ b/lab_reports/report_03.docx
@@ -2732,7 +2732,7 @@
               <w:rPr>
                 <w:color w:val="000000"/>
               </w:rPr>
-              <w:t xml:space="preserve">    &lt;div class="faculty"&gt;</w:t>
+              <w:t xml:space="preserve">    &lt;div class="col"&gt;</w:t>
             </w:r>
           </w:p>
           <w:p>
@@ -2747,35 +2747,175 @@
                 <w:color w:val="000000"/>
               </w:rPr>
               <w:lastRenderedPageBreak/>
-              <w:t xml:space="preserve">      &lt;a href="https://www.green.edu.bd/faculty-member/dept-of-cse" target="_blank"&gt;</w:t>
-            </w:r>
-          </w:p>
-          <w:p>
-            <w:pPr>
-              <w:pStyle w:val="NormalWeb"/>
-              <w:rPr>
-                <w:color w:val="000000"/>
-              </w:rPr>
-            </w:pPr>
-            <w:r>
-              <w:rPr>
-                <w:color w:val="000000"/>
-              </w:rPr>
-              <w:t xml:space="preserve">        &lt;img src="https://siteadmin.green.edu.bd/uploads/images/faculty/11_1729479164_faculty_member.png" </w:t>
-            </w:r>
-          </w:p>
-          <w:p>
-            <w:pPr>
-              <w:pStyle w:val="NormalWeb"/>
-              <w:rPr>
-                <w:color w:val="000000"/>
-              </w:rPr>
-            </w:pPr>
-            <w:r>
-              <w:rPr>
-                <w:color w:val="000000"/>
-              </w:rPr>
-              <w:t xml:space="preserve">             alt="Prof. Dr. Md. Mohammad Shorif Uddin"&gt;</w:t>
+              <w:t xml:space="preserve">      &lt;a href="https://www.green.edu.bd/profile/Prof.%20Dr.%20Md.%20Mohammad%20Shorif%20Uddin/378"&gt;</w:t>
+            </w:r>
+          </w:p>
+          <w:p>
+            <w:pPr>
+              <w:pStyle w:val="NormalWeb"/>
+              <w:rPr>
+                <w:color w:val="000000"/>
+              </w:rPr>
+            </w:pPr>
+            <w:r>
+              <w:rPr>
+                <w:color w:val="000000"/>
+              </w:rPr>
+              <w:t xml:space="preserve">        &lt;div class="card h-90 faculty-profile"&gt;</w:t>
+            </w:r>
+          </w:p>
+          <w:p>
+            <w:pPr>
+              <w:pStyle w:val="NormalWeb"/>
+              <w:rPr>
+                <w:color w:val="000000"/>
+              </w:rPr>
+            </w:pPr>
+            <w:r>
+              <w:rPr>
+                <w:color w:val="000000"/>
+              </w:rPr>
+              <w:t xml:space="preserve">          &lt;div class="faculty-images"&gt;</w:t>
+            </w:r>
+          </w:p>
+          <w:p>
+            <w:pPr>
+              <w:pStyle w:val="NormalWeb"/>
+              <w:rPr>
+                <w:color w:val="000000"/>
+              </w:rPr>
+            </w:pPr>
+            <w:r>
+              <w:rPr>
+                <w:color w:val="000000"/>
+              </w:rPr>
+              <w:t xml:space="preserve">            &lt;img src="https://siteadmin.green.edu.bd/uploads/images/faculty/11_1729479164_faculty_member.png" class="card-image-top faculty-img" </w:t>
+            </w:r>
+          </w:p>
+          <w:p>
+            <w:pPr>
+              <w:pStyle w:val="NormalWeb"/>
+              <w:rPr>
+                <w:color w:val="000000"/>
+              </w:rPr>
+            </w:pPr>
+            <w:r>
+              <w:rPr>
+                <w:color w:val="000000"/>
+              </w:rPr>
+              <w:t xml:space="preserve">                 alt="Prof. Dr. Md. Mohammad Shorif Uddin"&gt;</w:t>
+            </w:r>
+          </w:p>
+          <w:p>
+            <w:pPr>
+              <w:pStyle w:val="NormalWeb"/>
+              <w:rPr>
+                <w:color w:val="000000"/>
+              </w:rPr>
+            </w:pPr>
+            <w:r>
+              <w:rPr>
+                <w:color w:val="000000"/>
+              </w:rPr>
+              <w:t xml:space="preserve">          &lt;/div&gt;</w:t>
+            </w:r>
+          </w:p>
+          <w:p>
+            <w:pPr>
+              <w:pStyle w:val="NormalWeb"/>
+              <w:rPr>
+                <w:color w:val="000000"/>
+              </w:rPr>
+            </w:pPr>
+            <w:r>
+              <w:rPr>
+                <w:color w:val="000000"/>
+              </w:rPr>
+              <w:t xml:space="preserve">          &lt;div class="faculty-designation"&gt;</w:t>
+            </w:r>
+          </w:p>
+          <w:p>
+            <w:pPr>
+              <w:pStyle w:val="NormalWeb"/>
+              <w:rPr>
+                <w:color w:val="000000"/>
+              </w:rPr>
+            </w:pPr>
+            <w:r>
+              <w:rPr>
+                <w:color w:val="000000"/>
+              </w:rPr>
+              <w:t xml:space="preserve">            &lt;p class="card-text card-faculty-desi"&gt;Professor &amp; Vice-Chancellor&lt;/p&gt;</w:t>
+            </w:r>
+          </w:p>
+          <w:p>
+            <w:pPr>
+              <w:pStyle w:val="NormalWeb"/>
+              <w:rPr>
+                <w:color w:val="000000"/>
+              </w:rPr>
+            </w:pPr>
+            <w:r>
+              <w:rPr>
+                <w:color w:val="000000"/>
+              </w:rPr>
+              <w:t xml:space="preserve">          &lt;/div&gt;</w:t>
+            </w:r>
+          </w:p>
+          <w:p>
+            <w:pPr>
+              <w:pStyle w:val="NormalWeb"/>
+              <w:rPr>
+                <w:color w:val="000000"/>
+              </w:rPr>
+            </w:pPr>
+            <w:r>
+              <w:rPr>
+                <w:color w:val="000000"/>
+              </w:rPr>
+              <w:t xml:space="preserve">          &lt;div class="faculty-title"&gt;</w:t>
+            </w:r>
+          </w:p>
+          <w:p>
+            <w:pPr>
+              <w:pStyle w:val="NormalWeb"/>
+              <w:rPr>
+                <w:color w:val="000000"/>
+              </w:rPr>
+            </w:pPr>
+            <w:r>
+              <w:rPr>
+                <w:color w:val="000000"/>
+              </w:rPr>
+              <w:t xml:space="preserve">            &lt;h5 class="card-title card-faculty-name"&gt;Prof. Dr. Md. Mohammad Shorif Uddin&lt;/h5&gt;</w:t>
+            </w:r>
+          </w:p>
+          <w:p>
+            <w:pPr>
+              <w:pStyle w:val="NormalWeb"/>
+              <w:rPr>
+                <w:color w:val="000000"/>
+              </w:rPr>
+            </w:pPr>
+            <w:r>
+              <w:rPr>
+                <w:color w:val="000000"/>
+              </w:rPr>
+              <w:t xml:space="preserve">          &lt;/div&gt;</w:t>
+            </w:r>
+          </w:p>
+          <w:p>
+            <w:pPr>
+              <w:pStyle w:val="NormalWeb"/>
+              <w:rPr>
+                <w:color w:val="000000"/>
+              </w:rPr>
+            </w:pPr>
+            <w:r>
+              <w:rPr>
+                <w:color w:val="000000"/>
+              </w:rPr>
+              <w:t xml:space="preserve">        &lt;/div&gt;</w:t>
             </w:r>
           </w:p>
           <w:p>
@@ -2803,34 +2943,6 @@
               <w:rPr>
                 <w:color w:val="000000"/>
               </w:rPr>
-              <w:t xml:space="preserve">      &lt;h3&gt;Prof. Dr. Md. Mohammad Shorif Uddin&lt;/h3&gt;</w:t>
-            </w:r>
-          </w:p>
-          <w:p>
-            <w:pPr>
-              <w:pStyle w:val="NormalWeb"/>
-              <w:rPr>
-                <w:color w:val="000000"/>
-              </w:rPr>
-            </w:pPr>
-            <w:r>
-              <w:rPr>
-                <w:color w:val="000000"/>
-              </w:rPr>
-              <w:t xml:space="preserve">      &lt;p&gt;Professor &amp; Vice-Chancellor&lt;/p&gt;</w:t>
-            </w:r>
-          </w:p>
-          <w:p>
-            <w:pPr>
-              <w:pStyle w:val="NormalWeb"/>
-              <w:rPr>
-                <w:color w:val="000000"/>
-              </w:rPr>
-            </w:pPr>
-            <w:r>
-              <w:rPr>
-                <w:color w:val="000000"/>
-              </w:rPr>
               <w:t xml:space="preserve">    &lt;/div&gt;</w:t>
             </w:r>
           </w:p>
@@ -2853,49 +2965,190 @@
               <w:rPr>
                 <w:color w:val="000000"/>
               </w:rPr>
-              <w:t xml:space="preserve">    &lt;div class="faculty"&gt;</w:t>
-            </w:r>
-          </w:p>
-          <w:p>
-            <w:pPr>
-              <w:pStyle w:val="NormalWeb"/>
-              <w:rPr>
-                <w:color w:val="000000"/>
-              </w:rPr>
-            </w:pPr>
-            <w:r>
-              <w:rPr>
-                <w:color w:val="000000"/>
-              </w:rPr>
-              <w:t xml:space="preserve">      &lt;a href="https://www.green.edu.bd/faculty-member/dept-of-cse" target="_blank"&gt;</w:t>
-            </w:r>
-          </w:p>
-          <w:p>
-            <w:pPr>
-              <w:pStyle w:val="NormalWeb"/>
-              <w:rPr>
-                <w:color w:val="000000"/>
-              </w:rPr>
-            </w:pPr>
-            <w:r>
-              <w:rPr>
-                <w:color w:val="000000"/>
-              </w:rPr>
-              <w:t xml:space="preserve">        &lt;img src="https://siteadmin.green.edu.bd/uploads/images/faculty/5_1697605379_faculty_member.jpg"</w:t>
-            </w:r>
-          </w:p>
-          <w:p>
-            <w:pPr>
-              <w:pStyle w:val="NormalWeb"/>
-              <w:rPr>
-                <w:color w:val="000000"/>
-              </w:rPr>
-            </w:pPr>
-            <w:r>
-              <w:rPr>
-                <w:color w:val="000000"/>
-              </w:rPr>
-              <w:t xml:space="preserve">             alt="Prof. Dr. Md. Saiful Azad"&gt;</w:t>
+              <w:t xml:space="preserve">    &lt;div class="col"&gt;</w:t>
+            </w:r>
+          </w:p>
+          <w:p>
+            <w:pPr>
+              <w:pStyle w:val="NormalWeb"/>
+              <w:rPr>
+                <w:color w:val="000000"/>
+              </w:rPr>
+            </w:pPr>
+            <w:r>
+              <w:rPr>
+                <w:color w:val="000000"/>
+              </w:rPr>
+              <w:t xml:space="preserve">      &lt;a href="https://www.green.edu.bd/profile/Prof.%20Dr.%20Md.%20Saiful%20Azad/160"&gt;</w:t>
+            </w:r>
+          </w:p>
+          <w:p>
+            <w:pPr>
+              <w:pStyle w:val="NormalWeb"/>
+              <w:rPr>
+                <w:color w:val="000000"/>
+              </w:rPr>
+            </w:pPr>
+            <w:r>
+              <w:rPr>
+                <w:color w:val="000000"/>
+              </w:rPr>
+              <w:t xml:space="preserve">        &lt;div class="card h-90 faculty-profile"&gt;</w:t>
+            </w:r>
+          </w:p>
+          <w:p>
+            <w:pPr>
+              <w:pStyle w:val="NormalWeb"/>
+              <w:rPr>
+                <w:color w:val="000000"/>
+              </w:rPr>
+            </w:pPr>
+            <w:r>
+              <w:rPr>
+                <w:color w:val="000000"/>
+              </w:rPr>
+              <w:t xml:space="preserve">          &lt;div class="faculty-images"&gt;</w:t>
+            </w:r>
+          </w:p>
+          <w:p>
+            <w:pPr>
+              <w:pStyle w:val="NormalWeb"/>
+              <w:rPr>
+                <w:color w:val="000000"/>
+              </w:rPr>
+            </w:pPr>
+            <w:r>
+              <w:rPr>
+                <w:color w:val="000000"/>
+              </w:rPr>
+              <w:lastRenderedPageBreak/>
+              <w:t xml:space="preserve">            &lt;img src="https://siteadmin.green.edu.bd/uploads/images/faculty/5_1697605379_faculty_member.jpg" class="card-image-top faculty-img" </w:t>
+            </w:r>
+          </w:p>
+          <w:p>
+            <w:pPr>
+              <w:pStyle w:val="NormalWeb"/>
+              <w:rPr>
+                <w:color w:val="000000"/>
+              </w:rPr>
+            </w:pPr>
+            <w:r>
+              <w:rPr>
+                <w:color w:val="000000"/>
+              </w:rPr>
+              <w:t xml:space="preserve">                 alt="Prof. Dr. Md. Saiful Azad"&gt;</w:t>
+            </w:r>
+          </w:p>
+          <w:p>
+            <w:pPr>
+              <w:pStyle w:val="NormalWeb"/>
+              <w:rPr>
+                <w:color w:val="000000"/>
+              </w:rPr>
+            </w:pPr>
+            <w:r>
+              <w:rPr>
+                <w:color w:val="000000"/>
+              </w:rPr>
+              <w:t xml:space="preserve">          &lt;/div&gt;</w:t>
+            </w:r>
+          </w:p>
+          <w:p>
+            <w:pPr>
+              <w:pStyle w:val="NormalWeb"/>
+              <w:rPr>
+                <w:color w:val="000000"/>
+              </w:rPr>
+            </w:pPr>
+            <w:r>
+              <w:rPr>
+                <w:color w:val="000000"/>
+              </w:rPr>
+              <w:t xml:space="preserve">          &lt;div class="faculty-designation"&gt;</w:t>
+            </w:r>
+          </w:p>
+          <w:p>
+            <w:pPr>
+              <w:pStyle w:val="NormalWeb"/>
+              <w:rPr>
+                <w:color w:val="000000"/>
+              </w:rPr>
+            </w:pPr>
+            <w:r>
+              <w:rPr>
+                <w:color w:val="000000"/>
+              </w:rPr>
+              <w:t xml:space="preserve">            &lt;p class="card-text card-faculty-desi"&gt;Professor &amp; Dean&lt;/p&gt;</w:t>
+            </w:r>
+          </w:p>
+          <w:p>
+            <w:pPr>
+              <w:pStyle w:val="NormalWeb"/>
+              <w:rPr>
+                <w:color w:val="000000"/>
+              </w:rPr>
+            </w:pPr>
+            <w:r>
+              <w:rPr>
+                <w:color w:val="000000"/>
+              </w:rPr>
+              <w:t xml:space="preserve">          &lt;/div&gt;</w:t>
+            </w:r>
+          </w:p>
+          <w:p>
+            <w:pPr>
+              <w:pStyle w:val="NormalWeb"/>
+              <w:rPr>
+                <w:color w:val="000000"/>
+              </w:rPr>
+            </w:pPr>
+            <w:r>
+              <w:rPr>
+                <w:color w:val="000000"/>
+              </w:rPr>
+              <w:t xml:space="preserve">          &lt;div class="faculty-title"&gt;</w:t>
+            </w:r>
+          </w:p>
+          <w:p>
+            <w:pPr>
+              <w:pStyle w:val="NormalWeb"/>
+              <w:rPr>
+                <w:color w:val="000000"/>
+              </w:rPr>
+            </w:pPr>
+            <w:r>
+              <w:rPr>
+                <w:color w:val="000000"/>
+              </w:rPr>
+              <w:t xml:space="preserve">            &lt;h5 class="card-title card-faculty-name"&gt;Prof. Dr. Md. Saiful Azad&lt;/h5&gt;</w:t>
+            </w:r>
+          </w:p>
+          <w:p>
+            <w:pPr>
+              <w:pStyle w:val="NormalWeb"/>
+              <w:rPr>
+                <w:color w:val="000000"/>
+              </w:rPr>
+            </w:pPr>
+            <w:r>
+              <w:rPr>
+                <w:color w:val="000000"/>
+              </w:rPr>
+              <w:t xml:space="preserve">          &lt;/div&gt;</w:t>
+            </w:r>
+          </w:p>
+          <w:p>
+            <w:pPr>
+              <w:pStyle w:val="NormalWeb"/>
+              <w:rPr>
+                <w:color w:val="000000"/>
+              </w:rPr>
+            </w:pPr>
+            <w:r>
+              <w:rPr>
+                <w:color w:val="000000"/>
+              </w:rPr>
+              <w:t xml:space="preserve">        &lt;/div&gt;</w:t>
             </w:r>
           </w:p>
           <w:p>
@@ -2923,34 +3176,6 @@
               <w:rPr>
                 <w:color w:val="000000"/>
               </w:rPr>
-              <w:t xml:space="preserve">      &lt;h3&gt;Prof. Dr. Md. Saiful Azad&lt;/h3&gt;</w:t>
-            </w:r>
-          </w:p>
-          <w:p>
-            <w:pPr>
-              <w:pStyle w:val="NormalWeb"/>
-              <w:rPr>
-                <w:color w:val="000000"/>
-              </w:rPr>
-            </w:pPr>
-            <w:r>
-              <w:rPr>
-                <w:color w:val="000000"/>
-              </w:rPr>
-              <w:t xml:space="preserve">      &lt;p&gt;Professor &amp; Dean&lt;/p&gt;</w:t>
-            </w:r>
-          </w:p>
-          <w:p>
-            <w:pPr>
-              <w:pStyle w:val="NormalWeb"/>
-              <w:rPr>
-                <w:color w:val="000000"/>
-              </w:rPr>
-            </w:pPr>
-            <w:r>
-              <w:rPr>
-                <w:color w:val="000000"/>
-              </w:rPr>
               <w:t xml:space="preserve">    &lt;/div&gt;</w:t>
             </w:r>
           </w:p>
@@ -2973,35 +3198,91 @@
               <w:rPr>
                 <w:color w:val="000000"/>
               </w:rPr>
-              <w:t xml:space="preserve">    &lt;div class="faculty"&gt;</w:t>
-            </w:r>
-          </w:p>
-          <w:p>
-            <w:pPr>
-              <w:pStyle w:val="NormalWeb"/>
-              <w:rPr>
-                <w:color w:val="000000"/>
-              </w:rPr>
-            </w:pPr>
-            <w:r>
-              <w:rPr>
-                <w:color w:val="000000"/>
-              </w:rPr>
-              <w:t xml:space="preserve">      &lt;a href="https://www.green.edu.bd/faculty-member/dept-of-cse" target="_blank"&gt;</w:t>
-            </w:r>
-          </w:p>
-          <w:p>
-            <w:pPr>
-              <w:pStyle w:val="NormalWeb"/>
-              <w:rPr>
-                <w:color w:val="000000"/>
-              </w:rPr>
-            </w:pPr>
-            <w:r>
-              <w:rPr>
-                <w:color w:val="000000"/>
-              </w:rPr>
-              <w:t xml:space="preserve">        &lt;img src="https://siteadmin.green.edu.bd/uploads/images/faculty/2_1707048251_faculty_member.png"</w:t>
+              <w:t xml:space="preserve">    &lt;div class="col"&gt;</w:t>
+            </w:r>
+          </w:p>
+          <w:p>
+            <w:pPr>
+              <w:pStyle w:val="NormalWeb"/>
+              <w:rPr>
+                <w:color w:val="000000"/>
+              </w:rPr>
+            </w:pPr>
+            <w:r>
+              <w:rPr>
+                <w:color w:val="000000"/>
+              </w:rPr>
+              <w:t xml:space="preserve">      &lt;a href="https://www.green.edu.bd/profile/Professor%20Dr.%20Md.%20Ahsan%20Habib/325"&gt;</w:t>
+            </w:r>
+          </w:p>
+          <w:p>
+            <w:pPr>
+              <w:pStyle w:val="NormalWeb"/>
+              <w:rPr>
+                <w:color w:val="000000"/>
+              </w:rPr>
+            </w:pPr>
+            <w:r>
+              <w:rPr>
+                <w:color w:val="000000"/>
+              </w:rPr>
+              <w:t xml:space="preserve">        &lt;div class="card h-90 faculty-profile"&gt;</w:t>
+            </w:r>
+          </w:p>
+          <w:p>
+            <w:pPr>
+              <w:pStyle w:val="NormalWeb"/>
+              <w:rPr>
+                <w:color w:val="000000"/>
+              </w:rPr>
+            </w:pPr>
+            <w:r>
+              <w:rPr>
+                <w:color w:val="000000"/>
+              </w:rPr>
+              <w:t xml:space="preserve">          &lt;div class="faculty-images"&gt;</w:t>
+            </w:r>
+          </w:p>
+          <w:p>
+            <w:pPr>
+              <w:pStyle w:val="NormalWeb"/>
+              <w:rPr>
+                <w:color w:val="000000"/>
+              </w:rPr>
+            </w:pPr>
+            <w:r>
+              <w:rPr>
+                <w:color w:val="000000"/>
+              </w:rPr>
+              <w:t xml:space="preserve">            &lt;img src="https://siteadmin.green.edu.bd/uploads/images/faculty/2_1707048251_faculty_member.png" class="card-image-top faculty-img" </w:t>
+            </w:r>
+          </w:p>
+          <w:p>
+            <w:pPr>
+              <w:pStyle w:val="NormalWeb"/>
+              <w:rPr>
+                <w:color w:val="000000"/>
+              </w:rPr>
+            </w:pPr>
+            <w:r>
+              <w:rPr>
+                <w:color w:val="000000"/>
+              </w:rPr>
+              <w:t xml:space="preserve">                 alt="Professor Dr. Md. Ahsan Habib"&gt;</w:t>
+            </w:r>
+          </w:p>
+          <w:p>
+            <w:pPr>
+              <w:pStyle w:val="NormalWeb"/>
+              <w:rPr>
+                <w:color w:val="000000"/>
+              </w:rPr>
+            </w:pPr>
+            <w:r>
+              <w:rPr>
+                <w:color w:val="000000"/>
+              </w:rPr>
+              <w:t xml:space="preserve">          &lt;/div&gt;</w:t>
             </w:r>
           </w:p>
           <w:p>
@@ -3016,7 +3297,91 @@
                 <w:color w:val="000000"/>
               </w:rPr>
               <w:lastRenderedPageBreak/>
-              <w:t xml:space="preserve">             alt="Professor Dr. Md. Ahsan Habib"&gt;</w:t>
+              <w:t xml:space="preserve">          &lt;div class="faculty-designation"&gt;</w:t>
+            </w:r>
+          </w:p>
+          <w:p>
+            <w:pPr>
+              <w:pStyle w:val="NormalWeb"/>
+              <w:rPr>
+                <w:color w:val="000000"/>
+              </w:rPr>
+            </w:pPr>
+            <w:r>
+              <w:rPr>
+                <w:color w:val="000000"/>
+              </w:rPr>
+              <w:t xml:space="preserve">            &lt;p class="card-text card-faculty-desi"&gt;Professor &amp; Chairperson&lt;/p&gt;</w:t>
+            </w:r>
+          </w:p>
+          <w:p>
+            <w:pPr>
+              <w:pStyle w:val="NormalWeb"/>
+              <w:rPr>
+                <w:color w:val="000000"/>
+              </w:rPr>
+            </w:pPr>
+            <w:r>
+              <w:rPr>
+                <w:color w:val="000000"/>
+              </w:rPr>
+              <w:t xml:space="preserve">          &lt;/div&gt;</w:t>
+            </w:r>
+          </w:p>
+          <w:p>
+            <w:pPr>
+              <w:pStyle w:val="NormalWeb"/>
+              <w:rPr>
+                <w:color w:val="000000"/>
+              </w:rPr>
+            </w:pPr>
+            <w:r>
+              <w:rPr>
+                <w:color w:val="000000"/>
+              </w:rPr>
+              <w:t xml:space="preserve">          &lt;div class="faculty-title"&gt;</w:t>
+            </w:r>
+          </w:p>
+          <w:p>
+            <w:pPr>
+              <w:pStyle w:val="NormalWeb"/>
+              <w:rPr>
+                <w:color w:val="000000"/>
+              </w:rPr>
+            </w:pPr>
+            <w:r>
+              <w:rPr>
+                <w:color w:val="000000"/>
+              </w:rPr>
+              <w:t xml:space="preserve">            &lt;h5 class="card-title card-faculty-name"&gt;Professor Dr. Md. Ahsan Habib&lt;/h5&gt;</w:t>
+            </w:r>
+          </w:p>
+          <w:p>
+            <w:pPr>
+              <w:pStyle w:val="NormalWeb"/>
+              <w:rPr>
+                <w:color w:val="000000"/>
+              </w:rPr>
+            </w:pPr>
+            <w:r>
+              <w:rPr>
+                <w:color w:val="000000"/>
+              </w:rPr>
+              <w:t xml:space="preserve">          &lt;/div&gt;</w:t>
+            </w:r>
+          </w:p>
+          <w:p>
+            <w:pPr>
+              <w:pStyle w:val="NormalWeb"/>
+              <w:rPr>
+                <w:color w:val="000000"/>
+              </w:rPr>
+            </w:pPr>
+            <w:r>
+              <w:rPr>
+                <w:color w:val="000000"/>
+              </w:rPr>
+              <w:t xml:space="preserve">        &lt;/div&gt;</w:t>
             </w:r>
           </w:p>
           <w:p>
@@ -3044,34 +3409,6 @@
               <w:rPr>
                 <w:color w:val="000000"/>
               </w:rPr>
-              <w:t xml:space="preserve">      &lt;h3&gt;Professor Dr. Md. Ahsan Habib&lt;/h3&gt;</w:t>
-            </w:r>
-          </w:p>
-          <w:p>
-            <w:pPr>
-              <w:pStyle w:val="NormalWeb"/>
-              <w:rPr>
-                <w:color w:val="000000"/>
-              </w:rPr>
-            </w:pPr>
-            <w:r>
-              <w:rPr>
-                <w:color w:val="000000"/>
-              </w:rPr>
-              <w:t xml:space="preserve">      &lt;p&gt;Professor &amp; Chairperson&lt;/p&gt;</w:t>
-            </w:r>
-          </w:p>
-          <w:p>
-            <w:pPr>
-              <w:pStyle w:val="NormalWeb"/>
-              <w:rPr>
-                <w:color w:val="000000"/>
-              </w:rPr>
-            </w:pPr>
-            <w:r>
-              <w:rPr>
-                <w:color w:val="000000"/>
-              </w:rPr>
               <w:t xml:space="preserve">    &lt;/div&gt;</w:t>
             </w:r>
           </w:p>
@@ -3094,49 +3431,190 @@
               <w:rPr>
                 <w:color w:val="000000"/>
               </w:rPr>
-              <w:t xml:space="preserve">    &lt;div class="faculty"&gt;</w:t>
-            </w:r>
-          </w:p>
-          <w:p>
-            <w:pPr>
-              <w:pStyle w:val="NormalWeb"/>
-              <w:rPr>
-                <w:color w:val="000000"/>
-              </w:rPr>
-            </w:pPr>
-            <w:r>
-              <w:rPr>
-                <w:color w:val="000000"/>
-              </w:rPr>
-              <w:t xml:space="preserve">      &lt;a href="https://www.green.edu.bd/faculty-member/dept-of-cse" target="_blank"&gt;</w:t>
-            </w:r>
-          </w:p>
-          <w:p>
-            <w:pPr>
-              <w:pStyle w:val="NormalWeb"/>
-              <w:rPr>
-                <w:color w:val="000000"/>
-              </w:rPr>
-            </w:pPr>
-            <w:r>
-              <w:rPr>
-                <w:color w:val="000000"/>
-              </w:rPr>
-              <w:t xml:space="preserve">        &lt;img src="https://siteadmin.green.edu.bd/uploads/images/faculty/5_1697605004_faculty_member.jpg"</w:t>
-            </w:r>
-          </w:p>
-          <w:p>
-            <w:pPr>
-              <w:pStyle w:val="NormalWeb"/>
-              <w:rPr>
-                <w:color w:val="000000"/>
-              </w:rPr>
-            </w:pPr>
-            <w:r>
-              <w:rPr>
-                <w:color w:val="000000"/>
-              </w:rPr>
-              <w:t xml:space="preserve">             alt="Syed Ahsanul Kabir"&gt;</w:t>
+              <w:t xml:space="preserve">    &lt;div class="col"&gt;</w:t>
+            </w:r>
+          </w:p>
+          <w:p>
+            <w:pPr>
+              <w:pStyle w:val="NormalWeb"/>
+              <w:rPr>
+                <w:color w:val="000000"/>
+              </w:rPr>
+            </w:pPr>
+            <w:r>
+              <w:rPr>
+                <w:color w:val="000000"/>
+              </w:rPr>
+              <w:t xml:space="preserve">      &lt;a href="https://www.green.edu.bd/profile/Syed%20Ahsanul%20Kabir/11"&gt;</w:t>
+            </w:r>
+          </w:p>
+          <w:p>
+            <w:pPr>
+              <w:pStyle w:val="NormalWeb"/>
+              <w:rPr>
+                <w:color w:val="000000"/>
+              </w:rPr>
+            </w:pPr>
+            <w:r>
+              <w:rPr>
+                <w:color w:val="000000"/>
+              </w:rPr>
+              <w:t xml:space="preserve">        &lt;div class="card h-90 faculty-profile"&gt;</w:t>
+            </w:r>
+          </w:p>
+          <w:p>
+            <w:pPr>
+              <w:pStyle w:val="NormalWeb"/>
+              <w:rPr>
+                <w:color w:val="000000"/>
+              </w:rPr>
+            </w:pPr>
+            <w:r>
+              <w:rPr>
+                <w:color w:val="000000"/>
+              </w:rPr>
+              <w:t xml:space="preserve">          &lt;div class="faculty-images"&gt;</w:t>
+            </w:r>
+          </w:p>
+          <w:p>
+            <w:pPr>
+              <w:pStyle w:val="NormalWeb"/>
+              <w:rPr>
+                <w:color w:val="000000"/>
+              </w:rPr>
+            </w:pPr>
+            <w:r>
+              <w:rPr>
+                <w:color w:val="000000"/>
+              </w:rPr>
+              <w:t xml:space="preserve">            &lt;img src="https://siteadmin.green.edu.bd/uploads/images/faculty/5_1697605004_faculty_member.jpg" class="card-image-top faculty-img" </w:t>
+            </w:r>
+          </w:p>
+          <w:p>
+            <w:pPr>
+              <w:pStyle w:val="NormalWeb"/>
+              <w:rPr>
+                <w:color w:val="000000"/>
+              </w:rPr>
+            </w:pPr>
+            <w:r>
+              <w:rPr>
+                <w:color w:val="000000"/>
+              </w:rPr>
+              <w:t xml:space="preserve">                 alt="Syed Ahsanul Kabir"&gt;</w:t>
+            </w:r>
+          </w:p>
+          <w:p>
+            <w:pPr>
+              <w:pStyle w:val="NormalWeb"/>
+              <w:rPr>
+                <w:color w:val="000000"/>
+              </w:rPr>
+            </w:pPr>
+            <w:r>
+              <w:rPr>
+                <w:color w:val="000000"/>
+              </w:rPr>
+              <w:t xml:space="preserve">          &lt;/div&gt;</w:t>
+            </w:r>
+          </w:p>
+          <w:p>
+            <w:pPr>
+              <w:pStyle w:val="NormalWeb"/>
+              <w:rPr>
+                <w:color w:val="000000"/>
+              </w:rPr>
+            </w:pPr>
+            <w:r>
+              <w:rPr>
+                <w:color w:val="000000"/>
+              </w:rPr>
+              <w:t xml:space="preserve">          &lt;div class="faculty-designation"&gt;</w:t>
+            </w:r>
+          </w:p>
+          <w:p>
+            <w:pPr>
+              <w:pStyle w:val="NormalWeb"/>
+              <w:rPr>
+                <w:color w:val="000000"/>
+              </w:rPr>
+            </w:pPr>
+            <w:r>
+              <w:rPr>
+                <w:color w:val="000000"/>
+              </w:rPr>
+              <w:t xml:space="preserve">            &lt;p class="card-text card-faculty-desi"&gt;Associate Professor (Adjunct)&lt;/p&gt;</w:t>
+            </w:r>
+          </w:p>
+          <w:p>
+            <w:pPr>
+              <w:pStyle w:val="NormalWeb"/>
+              <w:rPr>
+                <w:color w:val="000000"/>
+              </w:rPr>
+            </w:pPr>
+            <w:r>
+              <w:rPr>
+                <w:color w:val="000000"/>
+              </w:rPr>
+              <w:t xml:space="preserve">          &lt;/div&gt;</w:t>
+            </w:r>
+          </w:p>
+          <w:p>
+            <w:pPr>
+              <w:pStyle w:val="NormalWeb"/>
+              <w:rPr>
+                <w:color w:val="000000"/>
+              </w:rPr>
+            </w:pPr>
+            <w:r>
+              <w:rPr>
+                <w:color w:val="000000"/>
+              </w:rPr>
+              <w:t xml:space="preserve">          &lt;div class="faculty-title"&gt;</w:t>
+            </w:r>
+          </w:p>
+          <w:p>
+            <w:pPr>
+              <w:pStyle w:val="NormalWeb"/>
+              <w:rPr>
+                <w:color w:val="000000"/>
+              </w:rPr>
+            </w:pPr>
+            <w:r>
+              <w:rPr>
+                <w:color w:val="000000"/>
+              </w:rPr>
+              <w:t xml:space="preserve">            &lt;h5 class="card-title card-faculty-name"&gt;Syed Ahsanul Kabir&lt;/h5&gt;</w:t>
+            </w:r>
+          </w:p>
+          <w:p>
+            <w:pPr>
+              <w:pStyle w:val="NormalWeb"/>
+              <w:rPr>
+                <w:color w:val="000000"/>
+              </w:rPr>
+            </w:pPr>
+            <w:r>
+              <w:rPr>
+                <w:color w:val="000000"/>
+              </w:rPr>
+              <w:lastRenderedPageBreak/>
+              <w:t xml:space="preserve">          &lt;/div&gt;</w:t>
+            </w:r>
+          </w:p>
+          <w:p>
+            <w:pPr>
+              <w:pStyle w:val="NormalWeb"/>
+              <w:rPr>
+                <w:color w:val="000000"/>
+              </w:rPr>
+            </w:pPr>
+            <w:r>
+              <w:rPr>
+                <w:color w:val="000000"/>
+              </w:rPr>
+              <w:t xml:space="preserve">        &lt;/div&gt;</w:t>
             </w:r>
           </w:p>
           <w:p>
@@ -3164,34 +3642,6 @@
               <w:rPr>
                 <w:color w:val="000000"/>
               </w:rPr>
-              <w:t xml:space="preserve">      &lt;h3&gt;Syed Ahsanul Kabir&lt;/h3&gt;</w:t>
-            </w:r>
-          </w:p>
-          <w:p>
-            <w:pPr>
-              <w:pStyle w:val="NormalWeb"/>
-              <w:rPr>
-                <w:color w:val="000000"/>
-              </w:rPr>
-            </w:pPr>
-            <w:r>
-              <w:rPr>
-                <w:color w:val="000000"/>
-              </w:rPr>
-              <w:t xml:space="preserve">      &lt;p&gt;Associate Professor (Adjunct)&lt;/p&gt;</w:t>
-            </w:r>
-          </w:p>
-          <w:p>
-            <w:pPr>
-              <w:pStyle w:val="NormalWeb"/>
-              <w:rPr>
-                <w:color w:val="000000"/>
-              </w:rPr>
-            </w:pPr>
-            <w:r>
-              <w:rPr>
-                <w:color w:val="000000"/>
-              </w:rPr>
               <w:t xml:space="preserve">    &lt;/div&gt;</w:t>
             </w:r>
           </w:p>
@@ -3214,49 +3664,189 @@
               <w:rPr>
                 <w:color w:val="000000"/>
               </w:rPr>
-              <w:t xml:space="preserve">    &lt;div class="faculty"&gt;</w:t>
-            </w:r>
-          </w:p>
-          <w:p>
-            <w:pPr>
-              <w:pStyle w:val="NormalWeb"/>
-              <w:rPr>
-                <w:color w:val="000000"/>
-              </w:rPr>
-            </w:pPr>
-            <w:r>
-              <w:rPr>
-                <w:color w:val="000000"/>
-              </w:rPr>
-              <w:t xml:space="preserve">      &lt;a href="https://www.green.edu.bd/faculty-member/dept-of-cse" target="_blank"&gt;</w:t>
-            </w:r>
-          </w:p>
-          <w:p>
-            <w:pPr>
-              <w:pStyle w:val="NormalWeb"/>
-              <w:rPr>
-                <w:color w:val="000000"/>
-              </w:rPr>
-            </w:pPr>
-            <w:r>
-              <w:rPr>
-                <w:color w:val="000000"/>
-              </w:rPr>
-              <w:t xml:space="preserve">        &lt;img src="https://siteadmin.green.edu.bd/uploads/images/faculty/2_1700165800_faculty_member.jpg"</w:t>
-            </w:r>
-          </w:p>
-          <w:p>
-            <w:pPr>
-              <w:pStyle w:val="NormalWeb"/>
-              <w:rPr>
-                <w:color w:val="000000"/>
-              </w:rPr>
-            </w:pPr>
-            <w:r>
-              <w:rPr>
-                <w:color w:val="000000"/>
-              </w:rPr>
-              <w:t xml:space="preserve">             alt="Dr. Faiz Al Faisal"&gt;</w:t>
+              <w:t xml:space="preserve">    &lt;div class="col"&gt;</w:t>
+            </w:r>
+          </w:p>
+          <w:p>
+            <w:pPr>
+              <w:pStyle w:val="NormalWeb"/>
+              <w:rPr>
+                <w:color w:val="000000"/>
+              </w:rPr>
+            </w:pPr>
+            <w:r>
+              <w:rPr>
+                <w:color w:val="000000"/>
+              </w:rPr>
+              <w:t xml:space="preserve">      &lt;a href="https://www.green.edu.bd/profile/Dr.%20Faiz%20Al%20Faisal/180"&gt;</w:t>
+            </w:r>
+          </w:p>
+          <w:p>
+            <w:pPr>
+              <w:pStyle w:val="NormalWeb"/>
+              <w:rPr>
+                <w:color w:val="000000"/>
+              </w:rPr>
+            </w:pPr>
+            <w:r>
+              <w:rPr>
+                <w:color w:val="000000"/>
+              </w:rPr>
+              <w:t xml:space="preserve">        &lt;div class="card h-90 faculty-profile"&gt;</w:t>
+            </w:r>
+          </w:p>
+          <w:p>
+            <w:pPr>
+              <w:pStyle w:val="NormalWeb"/>
+              <w:rPr>
+                <w:color w:val="000000"/>
+              </w:rPr>
+            </w:pPr>
+            <w:r>
+              <w:rPr>
+                <w:color w:val="000000"/>
+              </w:rPr>
+              <w:t xml:space="preserve">          &lt;div class="faculty-images"&gt;</w:t>
+            </w:r>
+          </w:p>
+          <w:p>
+            <w:pPr>
+              <w:pStyle w:val="NormalWeb"/>
+              <w:rPr>
+                <w:color w:val="000000"/>
+              </w:rPr>
+            </w:pPr>
+            <w:r>
+              <w:rPr>
+                <w:color w:val="000000"/>
+              </w:rPr>
+              <w:t xml:space="preserve">            &lt;img src="https://siteadmin.green.edu.bd/uploads/images/faculty/2_1700165800_faculty_member.jpg" class="card-image-top faculty-img" </w:t>
+            </w:r>
+          </w:p>
+          <w:p>
+            <w:pPr>
+              <w:pStyle w:val="NormalWeb"/>
+              <w:rPr>
+                <w:color w:val="000000"/>
+              </w:rPr>
+            </w:pPr>
+            <w:r>
+              <w:rPr>
+                <w:color w:val="000000"/>
+              </w:rPr>
+              <w:t xml:space="preserve">                 alt="Dr. Faiz Al Faisal"&gt;</w:t>
+            </w:r>
+          </w:p>
+          <w:p>
+            <w:pPr>
+              <w:pStyle w:val="NormalWeb"/>
+              <w:rPr>
+                <w:color w:val="000000"/>
+              </w:rPr>
+            </w:pPr>
+            <w:r>
+              <w:rPr>
+                <w:color w:val="000000"/>
+              </w:rPr>
+              <w:t xml:space="preserve">          &lt;/div&gt;</w:t>
+            </w:r>
+          </w:p>
+          <w:p>
+            <w:pPr>
+              <w:pStyle w:val="NormalWeb"/>
+              <w:rPr>
+                <w:color w:val="000000"/>
+              </w:rPr>
+            </w:pPr>
+            <w:r>
+              <w:rPr>
+                <w:color w:val="000000"/>
+              </w:rPr>
+              <w:t xml:space="preserve">          &lt;div class="faculty-designation"&gt;</w:t>
+            </w:r>
+          </w:p>
+          <w:p>
+            <w:pPr>
+              <w:pStyle w:val="NormalWeb"/>
+              <w:rPr>
+                <w:color w:val="000000"/>
+              </w:rPr>
+            </w:pPr>
+            <w:r>
+              <w:rPr>
+                <w:color w:val="000000"/>
+              </w:rPr>
+              <w:t xml:space="preserve">            &lt;p class="card-text card-faculty-desi"&gt;Associate Professor &amp; Director of GCITS&lt;/p&gt;</w:t>
+            </w:r>
+          </w:p>
+          <w:p>
+            <w:pPr>
+              <w:pStyle w:val="NormalWeb"/>
+              <w:rPr>
+                <w:color w:val="000000"/>
+              </w:rPr>
+            </w:pPr>
+            <w:r>
+              <w:rPr>
+                <w:color w:val="000000"/>
+              </w:rPr>
+              <w:t xml:space="preserve">          &lt;/div&gt;</w:t>
+            </w:r>
+          </w:p>
+          <w:p>
+            <w:pPr>
+              <w:pStyle w:val="NormalWeb"/>
+              <w:rPr>
+                <w:color w:val="000000"/>
+              </w:rPr>
+            </w:pPr>
+            <w:r>
+              <w:rPr>
+                <w:color w:val="000000"/>
+              </w:rPr>
+              <w:t xml:space="preserve">          &lt;div class="faculty-title"&gt;</w:t>
+            </w:r>
+          </w:p>
+          <w:p>
+            <w:pPr>
+              <w:pStyle w:val="NormalWeb"/>
+              <w:rPr>
+                <w:color w:val="000000"/>
+              </w:rPr>
+            </w:pPr>
+            <w:r>
+              <w:rPr>
+                <w:color w:val="000000"/>
+              </w:rPr>
+              <w:t xml:space="preserve">            &lt;h5 class="card-title card-faculty-name"&gt;Dr. Faiz Al Faisal&lt;/h5&gt;</w:t>
+            </w:r>
+          </w:p>
+          <w:p>
+            <w:pPr>
+              <w:pStyle w:val="NormalWeb"/>
+              <w:rPr>
+                <w:color w:val="000000"/>
+              </w:rPr>
+            </w:pPr>
+            <w:r>
+              <w:rPr>
+                <w:color w:val="000000"/>
+              </w:rPr>
+              <w:t xml:space="preserve">          &lt;/div&gt;</w:t>
+            </w:r>
+          </w:p>
+          <w:p>
+            <w:pPr>
+              <w:pStyle w:val="NormalWeb"/>
+              <w:rPr>
+                <w:color w:val="000000"/>
+              </w:rPr>
+            </w:pPr>
+            <w:r>
+              <w:rPr>
+                <w:color w:val="000000"/>
+              </w:rPr>
+              <w:t xml:space="preserve">        &lt;/div&gt;</w:t>
             </w:r>
           </w:p>
           <w:p>
@@ -3284,8 +3874,16 @@
               <w:rPr>
                 <w:color w:val="000000"/>
               </w:rPr>
-              <w:t xml:space="preserve">      &lt;h3&gt;Dr. Faiz Al Faisal&lt;/h3&gt;</w:t>
-            </w:r>
+              <w:t xml:space="preserve">    &lt;/div&gt;</w:t>
+            </w:r>
+          </w:p>
+          <w:p>
+            <w:pPr>
+              <w:pStyle w:val="NormalWeb"/>
+              <w:rPr>
+                <w:color w:val="000000"/>
+              </w:rPr>
+            </w:pPr>
           </w:p>
           <w:p>
             <w:pPr>
@@ -3299,7 +3897,203 @@
                 <w:color w:val="000000"/>
               </w:rPr>
               <w:lastRenderedPageBreak/>
-              <w:t xml:space="preserve">      &lt;p&gt;Associate Professor &amp; Director of GCITS&lt;/p&gt;</w:t>
+              <w:t xml:space="preserve">    &lt;div class="col"&gt;</w:t>
+            </w:r>
+          </w:p>
+          <w:p>
+            <w:pPr>
+              <w:pStyle w:val="NormalWeb"/>
+              <w:rPr>
+                <w:color w:val="000000"/>
+              </w:rPr>
+            </w:pPr>
+            <w:r>
+              <w:rPr>
+                <w:color w:val="000000"/>
+              </w:rPr>
+              <w:t xml:space="preserve">      &lt;a href="https://www.green.edu.bd/profile/Umme%20Ruman/181"&gt;</w:t>
+            </w:r>
+          </w:p>
+          <w:p>
+            <w:pPr>
+              <w:pStyle w:val="NormalWeb"/>
+              <w:rPr>
+                <w:color w:val="000000"/>
+              </w:rPr>
+            </w:pPr>
+            <w:r>
+              <w:rPr>
+                <w:color w:val="000000"/>
+              </w:rPr>
+              <w:t xml:space="preserve">        &lt;div class="card h-90 faculty-profile"&gt;</w:t>
+            </w:r>
+          </w:p>
+          <w:p>
+            <w:pPr>
+              <w:pStyle w:val="NormalWeb"/>
+              <w:rPr>
+                <w:color w:val="000000"/>
+              </w:rPr>
+            </w:pPr>
+            <w:r>
+              <w:rPr>
+                <w:color w:val="000000"/>
+              </w:rPr>
+              <w:t xml:space="preserve">          &lt;div class="faculty-images"&gt;</w:t>
+            </w:r>
+          </w:p>
+          <w:p>
+            <w:pPr>
+              <w:pStyle w:val="NormalWeb"/>
+              <w:rPr>
+                <w:color w:val="000000"/>
+              </w:rPr>
+            </w:pPr>
+            <w:r>
+              <w:rPr>
+                <w:color w:val="000000"/>
+              </w:rPr>
+              <w:t xml:space="preserve">            &lt;img src="https://siteadmin.green.edu.bd/uploads/images/faculty/2_1700294929_faculty_member.jpg" class="card-image-top faculty-img" </w:t>
+            </w:r>
+          </w:p>
+          <w:p>
+            <w:pPr>
+              <w:pStyle w:val="NormalWeb"/>
+              <w:rPr>
+                <w:color w:val="000000"/>
+              </w:rPr>
+            </w:pPr>
+            <w:r>
+              <w:rPr>
+                <w:color w:val="000000"/>
+              </w:rPr>
+              <w:t xml:space="preserve">                 alt="Umme Ruman"&gt;</w:t>
+            </w:r>
+          </w:p>
+          <w:p>
+            <w:pPr>
+              <w:pStyle w:val="NormalWeb"/>
+              <w:rPr>
+                <w:color w:val="000000"/>
+              </w:rPr>
+            </w:pPr>
+            <w:r>
+              <w:rPr>
+                <w:color w:val="000000"/>
+              </w:rPr>
+              <w:t xml:space="preserve">          &lt;/div&gt;</w:t>
+            </w:r>
+          </w:p>
+          <w:p>
+            <w:pPr>
+              <w:pStyle w:val="NormalWeb"/>
+              <w:rPr>
+                <w:color w:val="000000"/>
+              </w:rPr>
+            </w:pPr>
+            <w:r>
+              <w:rPr>
+                <w:color w:val="000000"/>
+              </w:rPr>
+              <w:t xml:space="preserve">          &lt;div class="faculty-designation"&gt;</w:t>
+            </w:r>
+          </w:p>
+          <w:p>
+            <w:pPr>
+              <w:pStyle w:val="NormalWeb"/>
+              <w:rPr>
+                <w:color w:val="000000"/>
+              </w:rPr>
+            </w:pPr>
+            <w:r>
+              <w:rPr>
+                <w:color w:val="000000"/>
+              </w:rPr>
+              <w:t xml:space="preserve">            &lt;p class="card-text card-faculty-desi"&gt;Assistant Professor&lt;/p&gt;</w:t>
+            </w:r>
+          </w:p>
+          <w:p>
+            <w:pPr>
+              <w:pStyle w:val="NormalWeb"/>
+              <w:rPr>
+                <w:color w:val="000000"/>
+              </w:rPr>
+            </w:pPr>
+            <w:r>
+              <w:rPr>
+                <w:color w:val="000000"/>
+              </w:rPr>
+              <w:t xml:space="preserve">          &lt;/div&gt;</w:t>
+            </w:r>
+          </w:p>
+          <w:p>
+            <w:pPr>
+              <w:pStyle w:val="NormalWeb"/>
+              <w:rPr>
+                <w:color w:val="000000"/>
+              </w:rPr>
+            </w:pPr>
+            <w:r>
+              <w:rPr>
+                <w:color w:val="000000"/>
+              </w:rPr>
+              <w:t xml:space="preserve">          &lt;div class="faculty-title"&gt;</w:t>
+            </w:r>
+          </w:p>
+          <w:p>
+            <w:pPr>
+              <w:pStyle w:val="NormalWeb"/>
+              <w:rPr>
+                <w:color w:val="000000"/>
+              </w:rPr>
+            </w:pPr>
+            <w:r>
+              <w:rPr>
+                <w:color w:val="000000"/>
+              </w:rPr>
+              <w:t xml:space="preserve">            &lt;h5 class="card-title card-faculty-name"&gt;Umme Ruman&lt;/h5&gt;</w:t>
+            </w:r>
+          </w:p>
+          <w:p>
+            <w:pPr>
+              <w:pStyle w:val="NormalWeb"/>
+              <w:rPr>
+                <w:color w:val="000000"/>
+              </w:rPr>
+            </w:pPr>
+            <w:r>
+              <w:rPr>
+                <w:color w:val="000000"/>
+              </w:rPr>
+              <w:t xml:space="preserve">          &lt;/div&gt;</w:t>
+            </w:r>
+          </w:p>
+          <w:p>
+            <w:pPr>
+              <w:pStyle w:val="NormalWeb"/>
+              <w:rPr>
+                <w:color w:val="000000"/>
+              </w:rPr>
+            </w:pPr>
+            <w:r>
+              <w:rPr>
+                <w:color w:val="000000"/>
+              </w:rPr>
+              <w:t xml:space="preserve">        &lt;/div&gt;</w:t>
+            </w:r>
+          </w:p>
+          <w:p>
+            <w:pPr>
+              <w:pStyle w:val="NormalWeb"/>
+              <w:rPr>
+                <w:color w:val="000000"/>
+              </w:rPr>
+            </w:pPr>
+            <w:r>
+              <w:rPr>
+                <w:color w:val="000000"/>
+              </w:rPr>
+              <w:t xml:space="preserve">      &lt;/a&gt;</w:t>
             </w:r>
           </w:p>
           <w:p>
@@ -3335,49 +4129,190 @@
               <w:rPr>
                 <w:color w:val="000000"/>
               </w:rPr>
-              <w:t xml:space="preserve">    &lt;div class="faculty"&gt;</w:t>
-            </w:r>
-          </w:p>
-          <w:p>
-            <w:pPr>
-              <w:pStyle w:val="NormalWeb"/>
-              <w:rPr>
-                <w:color w:val="000000"/>
-              </w:rPr>
-            </w:pPr>
-            <w:r>
-              <w:rPr>
-                <w:color w:val="000000"/>
-              </w:rPr>
-              <w:t xml:space="preserve">      &lt;a href="https://www.green.edu.bd/faculty-member/dept-of-cse" target="_blank"&gt;</w:t>
-            </w:r>
-          </w:p>
-          <w:p>
-            <w:pPr>
-              <w:pStyle w:val="NormalWeb"/>
-              <w:rPr>
-                <w:color w:val="000000"/>
-              </w:rPr>
-            </w:pPr>
-            <w:r>
-              <w:rPr>
-                <w:color w:val="000000"/>
-              </w:rPr>
-              <w:t xml:space="preserve">        &lt;img src="https://siteadmin.green.edu.bd/uploads/images/faculty/2_1700294929_faculty_member.jpg"</w:t>
-            </w:r>
-          </w:p>
-          <w:p>
-            <w:pPr>
-              <w:pStyle w:val="NormalWeb"/>
-              <w:rPr>
-                <w:color w:val="000000"/>
-              </w:rPr>
-            </w:pPr>
-            <w:r>
-              <w:rPr>
-                <w:color w:val="000000"/>
-              </w:rPr>
-              <w:t xml:space="preserve">             alt="Umme Ruman"&gt;</w:t>
+              <w:t xml:space="preserve">    &lt;div class="col"&gt;</w:t>
+            </w:r>
+          </w:p>
+          <w:p>
+            <w:pPr>
+              <w:pStyle w:val="NormalWeb"/>
+              <w:rPr>
+                <w:color w:val="000000"/>
+              </w:rPr>
+            </w:pPr>
+            <w:r>
+              <w:rPr>
+                <w:color w:val="000000"/>
+              </w:rPr>
+              <w:t xml:space="preserve">      &lt;a href="https://www.green.edu.bd/profile/Shamima%20Akter/195"&gt;</w:t>
+            </w:r>
+          </w:p>
+          <w:p>
+            <w:pPr>
+              <w:pStyle w:val="NormalWeb"/>
+              <w:rPr>
+                <w:color w:val="000000"/>
+              </w:rPr>
+            </w:pPr>
+            <w:r>
+              <w:rPr>
+                <w:color w:val="000000"/>
+              </w:rPr>
+              <w:t xml:space="preserve">        &lt;div class="card h-90 faculty-profile"&gt;</w:t>
+            </w:r>
+          </w:p>
+          <w:p>
+            <w:pPr>
+              <w:pStyle w:val="NormalWeb"/>
+              <w:rPr>
+                <w:color w:val="000000"/>
+              </w:rPr>
+            </w:pPr>
+            <w:r>
+              <w:rPr>
+                <w:color w:val="000000"/>
+              </w:rPr>
+              <w:t xml:space="preserve">          &lt;div class="faculty-images"&gt;</w:t>
+            </w:r>
+          </w:p>
+          <w:p>
+            <w:pPr>
+              <w:pStyle w:val="NormalWeb"/>
+              <w:rPr>
+                <w:color w:val="000000"/>
+              </w:rPr>
+            </w:pPr>
+            <w:r>
+              <w:rPr>
+                <w:color w:val="000000"/>
+              </w:rPr>
+              <w:lastRenderedPageBreak/>
+              <w:t xml:space="preserve">            &lt;img src="https://siteadmin.green.edu.bd/uploads/images/faculty/2_1700543034_faculty_member.jpg" class="card-image-top faculty-img" </w:t>
+            </w:r>
+          </w:p>
+          <w:p>
+            <w:pPr>
+              <w:pStyle w:val="NormalWeb"/>
+              <w:rPr>
+                <w:color w:val="000000"/>
+              </w:rPr>
+            </w:pPr>
+            <w:r>
+              <w:rPr>
+                <w:color w:val="000000"/>
+              </w:rPr>
+              <w:t xml:space="preserve">                 alt="Shamima Akter"&gt;</w:t>
+            </w:r>
+          </w:p>
+          <w:p>
+            <w:pPr>
+              <w:pStyle w:val="NormalWeb"/>
+              <w:rPr>
+                <w:color w:val="000000"/>
+              </w:rPr>
+            </w:pPr>
+            <w:r>
+              <w:rPr>
+                <w:color w:val="000000"/>
+              </w:rPr>
+              <w:t xml:space="preserve">          &lt;/div&gt;</w:t>
+            </w:r>
+          </w:p>
+          <w:p>
+            <w:pPr>
+              <w:pStyle w:val="NormalWeb"/>
+              <w:rPr>
+                <w:color w:val="000000"/>
+              </w:rPr>
+            </w:pPr>
+            <w:r>
+              <w:rPr>
+                <w:color w:val="000000"/>
+              </w:rPr>
+              <w:t xml:space="preserve">          &lt;div class="faculty-designation"&gt;</w:t>
+            </w:r>
+          </w:p>
+          <w:p>
+            <w:pPr>
+              <w:pStyle w:val="NormalWeb"/>
+              <w:rPr>
+                <w:color w:val="000000"/>
+              </w:rPr>
+            </w:pPr>
+            <w:r>
+              <w:rPr>
+                <w:color w:val="000000"/>
+              </w:rPr>
+              <w:t xml:space="preserve">            &lt;p class="card-text card-faculty-desi"&gt;Assistant Professor&lt;/p&gt;</w:t>
+            </w:r>
+          </w:p>
+          <w:p>
+            <w:pPr>
+              <w:pStyle w:val="NormalWeb"/>
+              <w:rPr>
+                <w:color w:val="000000"/>
+              </w:rPr>
+            </w:pPr>
+            <w:r>
+              <w:rPr>
+                <w:color w:val="000000"/>
+              </w:rPr>
+              <w:t xml:space="preserve">          &lt;/div&gt;</w:t>
+            </w:r>
+          </w:p>
+          <w:p>
+            <w:pPr>
+              <w:pStyle w:val="NormalWeb"/>
+              <w:rPr>
+                <w:color w:val="000000"/>
+              </w:rPr>
+            </w:pPr>
+            <w:r>
+              <w:rPr>
+                <w:color w:val="000000"/>
+              </w:rPr>
+              <w:t xml:space="preserve">          &lt;div class="faculty-title"&gt;</w:t>
+            </w:r>
+          </w:p>
+          <w:p>
+            <w:pPr>
+              <w:pStyle w:val="NormalWeb"/>
+              <w:rPr>
+                <w:color w:val="000000"/>
+              </w:rPr>
+            </w:pPr>
+            <w:r>
+              <w:rPr>
+                <w:color w:val="000000"/>
+              </w:rPr>
+              <w:t xml:space="preserve">            &lt;h5 class="card-title card-faculty-name"&gt;Shamima Akter&lt;/h5&gt;</w:t>
+            </w:r>
+          </w:p>
+          <w:p>
+            <w:pPr>
+              <w:pStyle w:val="NormalWeb"/>
+              <w:rPr>
+                <w:color w:val="000000"/>
+              </w:rPr>
+            </w:pPr>
+            <w:r>
+              <w:rPr>
+                <w:color w:val="000000"/>
+              </w:rPr>
+              <w:t xml:space="preserve">          &lt;/div&gt;</w:t>
+            </w:r>
+          </w:p>
+          <w:p>
+            <w:pPr>
+              <w:pStyle w:val="NormalWeb"/>
+              <w:rPr>
+                <w:color w:val="000000"/>
+              </w:rPr>
+            </w:pPr>
+            <w:r>
+              <w:rPr>
+                <w:color w:val="000000"/>
+              </w:rPr>
+              <w:t xml:space="preserve">        &lt;/div&gt;</w:t>
             </w:r>
           </w:p>
           <w:p>
@@ -3405,34 +4340,6 @@
               <w:rPr>
                 <w:color w:val="000000"/>
               </w:rPr>
-              <w:t xml:space="preserve">      &lt;h3&gt;Umme Ruman&lt;/h3&gt;</w:t>
-            </w:r>
-          </w:p>
-          <w:p>
-            <w:pPr>
-              <w:pStyle w:val="NormalWeb"/>
-              <w:rPr>
-                <w:color w:val="000000"/>
-              </w:rPr>
-            </w:pPr>
-            <w:r>
-              <w:rPr>
-                <w:color w:val="000000"/>
-              </w:rPr>
-              <w:t xml:space="preserve">      &lt;p&gt;Assistant Professor&lt;/p&gt;</w:t>
-            </w:r>
-          </w:p>
-          <w:p>
-            <w:pPr>
-              <w:pStyle w:val="NormalWeb"/>
-              <w:rPr>
-                <w:color w:val="000000"/>
-              </w:rPr>
-            </w:pPr>
-            <w:r>
-              <w:rPr>
-                <w:color w:val="000000"/>
-              </w:rPr>
               <w:t xml:space="preserve">    &lt;/div&gt;</w:t>
             </w:r>
           </w:p>
@@ -3455,49 +4362,190 @@
               <w:rPr>
                 <w:color w:val="000000"/>
               </w:rPr>
-              <w:t xml:space="preserve">    &lt;div class="faculty"&gt;</w:t>
-            </w:r>
-          </w:p>
-          <w:p>
-            <w:pPr>
-              <w:pStyle w:val="NormalWeb"/>
-              <w:rPr>
-                <w:color w:val="000000"/>
-              </w:rPr>
-            </w:pPr>
-            <w:r>
-              <w:rPr>
-                <w:color w:val="000000"/>
-              </w:rPr>
-              <w:t xml:space="preserve">      &lt;a href="https://www.green.edu.bd/faculty-member/dept-of-cse" target="_blank"&gt;</w:t>
-            </w:r>
-          </w:p>
-          <w:p>
-            <w:pPr>
-              <w:pStyle w:val="NormalWeb"/>
-              <w:rPr>
-                <w:color w:val="000000"/>
-              </w:rPr>
-            </w:pPr>
-            <w:r>
-              <w:rPr>
-                <w:color w:val="000000"/>
-              </w:rPr>
-              <w:t xml:space="preserve">        &lt;img src="https://siteadmin.green.edu.bd/uploads/images/faculty/2_1700543034_faculty_member.jpg"</w:t>
-            </w:r>
-          </w:p>
-          <w:p>
-            <w:pPr>
-              <w:pStyle w:val="NormalWeb"/>
-              <w:rPr>
-                <w:color w:val="000000"/>
-              </w:rPr>
-            </w:pPr>
-            <w:r>
-              <w:rPr>
-                <w:color w:val="000000"/>
-              </w:rPr>
-              <w:t xml:space="preserve">             alt="Shamima Akter"&gt;</w:t>
+              <w:t xml:space="preserve">    &lt;div class="col"&gt;</w:t>
+            </w:r>
+          </w:p>
+          <w:p>
+            <w:pPr>
+              <w:pStyle w:val="NormalWeb"/>
+              <w:rPr>
+                <w:color w:val="000000"/>
+              </w:rPr>
+            </w:pPr>
+            <w:r>
+              <w:rPr>
+                <w:color w:val="000000"/>
+              </w:rPr>
+              <w:t xml:space="preserve">      &lt;a href="https://www.green.edu.bd/profile/Md.%20Monirul%20Islam/421"&gt;</w:t>
+            </w:r>
+          </w:p>
+          <w:p>
+            <w:pPr>
+              <w:pStyle w:val="NormalWeb"/>
+              <w:rPr>
+                <w:color w:val="000000"/>
+              </w:rPr>
+            </w:pPr>
+            <w:r>
+              <w:rPr>
+                <w:color w:val="000000"/>
+              </w:rPr>
+              <w:t xml:space="preserve">        &lt;div class="card h-90 faculty-profile"&gt;</w:t>
+            </w:r>
+          </w:p>
+          <w:p>
+            <w:pPr>
+              <w:pStyle w:val="NormalWeb"/>
+              <w:rPr>
+                <w:color w:val="000000"/>
+              </w:rPr>
+            </w:pPr>
+            <w:r>
+              <w:rPr>
+                <w:color w:val="000000"/>
+              </w:rPr>
+              <w:t xml:space="preserve">          &lt;div class="faculty-images"&gt;</w:t>
+            </w:r>
+          </w:p>
+          <w:p>
+            <w:pPr>
+              <w:pStyle w:val="NormalWeb"/>
+              <w:rPr>
+                <w:color w:val="000000"/>
+              </w:rPr>
+            </w:pPr>
+            <w:r>
+              <w:rPr>
+                <w:color w:val="000000"/>
+              </w:rPr>
+              <w:t xml:space="preserve">            &lt;img src="https://siteadmin.green.edu.bd/uploads/images/faculty/2_1710909083_faculty_member.jpg" class="card-image-top faculty-img" </w:t>
+            </w:r>
+          </w:p>
+          <w:p>
+            <w:pPr>
+              <w:pStyle w:val="NormalWeb"/>
+              <w:rPr>
+                <w:color w:val="000000"/>
+              </w:rPr>
+            </w:pPr>
+            <w:r>
+              <w:rPr>
+                <w:color w:val="000000"/>
+              </w:rPr>
+              <w:t xml:space="preserve">                 alt="Md. Monirul Islam"&gt;</w:t>
+            </w:r>
+          </w:p>
+          <w:p>
+            <w:pPr>
+              <w:pStyle w:val="NormalWeb"/>
+              <w:rPr>
+                <w:color w:val="000000"/>
+              </w:rPr>
+            </w:pPr>
+            <w:r>
+              <w:rPr>
+                <w:color w:val="000000"/>
+              </w:rPr>
+              <w:t xml:space="preserve">          &lt;/div&gt;</w:t>
+            </w:r>
+          </w:p>
+          <w:p>
+            <w:pPr>
+              <w:pStyle w:val="NormalWeb"/>
+              <w:rPr>
+                <w:color w:val="000000"/>
+              </w:rPr>
+            </w:pPr>
+            <w:r>
+              <w:rPr>
+                <w:color w:val="000000"/>
+              </w:rPr>
+              <w:t xml:space="preserve">          &lt;div class="faculty-designation"&gt;</w:t>
+            </w:r>
+          </w:p>
+          <w:p>
+            <w:pPr>
+              <w:pStyle w:val="NormalWeb"/>
+              <w:rPr>
+                <w:color w:val="000000"/>
+              </w:rPr>
+            </w:pPr>
+            <w:r>
+              <w:rPr>
+                <w:color w:val="000000"/>
+              </w:rPr>
+              <w:lastRenderedPageBreak/>
+              <w:t xml:space="preserve">            &lt;p class="card-text card-faculty-desi"&gt;Assistant Professor&lt;/p&gt;</w:t>
+            </w:r>
+          </w:p>
+          <w:p>
+            <w:pPr>
+              <w:pStyle w:val="NormalWeb"/>
+              <w:rPr>
+                <w:color w:val="000000"/>
+              </w:rPr>
+            </w:pPr>
+            <w:r>
+              <w:rPr>
+                <w:color w:val="000000"/>
+              </w:rPr>
+              <w:t xml:space="preserve">          &lt;/div&gt;</w:t>
+            </w:r>
+          </w:p>
+          <w:p>
+            <w:pPr>
+              <w:pStyle w:val="NormalWeb"/>
+              <w:rPr>
+                <w:color w:val="000000"/>
+              </w:rPr>
+            </w:pPr>
+            <w:r>
+              <w:rPr>
+                <w:color w:val="000000"/>
+              </w:rPr>
+              <w:t xml:space="preserve">          &lt;div class="faculty-title"&gt;</w:t>
+            </w:r>
+          </w:p>
+          <w:p>
+            <w:pPr>
+              <w:pStyle w:val="NormalWeb"/>
+              <w:rPr>
+                <w:color w:val="000000"/>
+              </w:rPr>
+            </w:pPr>
+            <w:r>
+              <w:rPr>
+                <w:color w:val="000000"/>
+              </w:rPr>
+              <w:t xml:space="preserve">            &lt;h5 class="card-title card-faculty-name"&gt;Md. Monirul Islam&lt;/h5&gt;</w:t>
+            </w:r>
+          </w:p>
+          <w:p>
+            <w:pPr>
+              <w:pStyle w:val="NormalWeb"/>
+              <w:rPr>
+                <w:color w:val="000000"/>
+              </w:rPr>
+            </w:pPr>
+            <w:r>
+              <w:rPr>
+                <w:color w:val="000000"/>
+              </w:rPr>
+              <w:t xml:space="preserve">          &lt;/div&gt;</w:t>
+            </w:r>
+          </w:p>
+          <w:p>
+            <w:pPr>
+              <w:pStyle w:val="NormalWeb"/>
+              <w:rPr>
+                <w:color w:val="000000"/>
+              </w:rPr>
+            </w:pPr>
+            <w:r>
+              <w:rPr>
+                <w:color w:val="000000"/>
+              </w:rPr>
+              <w:t xml:space="preserve">        &lt;/div&gt;</w:t>
             </w:r>
           </w:p>
           <w:p>
@@ -3525,34 +4573,6 @@
               <w:rPr>
                 <w:color w:val="000000"/>
               </w:rPr>
-              <w:t xml:space="preserve">      &lt;h3&gt;Shamima Akter&lt;/h3&gt;</w:t>
-            </w:r>
-          </w:p>
-          <w:p>
-            <w:pPr>
-              <w:pStyle w:val="NormalWeb"/>
-              <w:rPr>
-                <w:color w:val="000000"/>
-              </w:rPr>
-            </w:pPr>
-            <w:r>
-              <w:rPr>
-                <w:color w:val="000000"/>
-              </w:rPr>
-              <w:t xml:space="preserve">      &lt;p&gt;Assistant Professor&lt;/p&gt;</w:t>
-            </w:r>
-          </w:p>
-          <w:p>
-            <w:pPr>
-              <w:pStyle w:val="NormalWeb"/>
-              <w:rPr>
-                <w:color w:val="000000"/>
-              </w:rPr>
-            </w:pPr>
-            <w:r>
-              <w:rPr>
-                <w:color w:val="000000"/>
-              </w:rPr>
               <w:t xml:space="preserve">    &lt;/div&gt;</w:t>
             </w:r>
           </w:p>
@@ -3575,50 +4595,190 @@
               <w:rPr>
                 <w:color w:val="000000"/>
               </w:rPr>
+              <w:t xml:space="preserve">    &lt;div class="col"&gt;</w:t>
+            </w:r>
+          </w:p>
+          <w:p>
+            <w:pPr>
+              <w:pStyle w:val="NormalWeb"/>
+              <w:rPr>
+                <w:color w:val="000000"/>
+              </w:rPr>
+            </w:pPr>
+            <w:r>
+              <w:rPr>
+                <w:color w:val="000000"/>
+              </w:rPr>
+              <w:t xml:space="preserve">      &lt;a href="https://www.green.edu.bd/profile/Tanpia%20Tasnim/20"&gt;</w:t>
+            </w:r>
+          </w:p>
+          <w:p>
+            <w:pPr>
+              <w:pStyle w:val="NormalWeb"/>
+              <w:rPr>
+                <w:color w:val="000000"/>
+              </w:rPr>
+            </w:pPr>
+            <w:r>
+              <w:rPr>
+                <w:color w:val="000000"/>
+              </w:rPr>
+              <w:t xml:space="preserve">        &lt;div class="card h-90 faculty-profile"&gt;</w:t>
+            </w:r>
+          </w:p>
+          <w:p>
+            <w:pPr>
+              <w:pStyle w:val="NormalWeb"/>
+              <w:rPr>
+                <w:color w:val="000000"/>
+              </w:rPr>
+            </w:pPr>
+            <w:r>
+              <w:rPr>
+                <w:color w:val="000000"/>
+              </w:rPr>
+              <w:t xml:space="preserve">          &lt;div class="faculty-images"&gt;</w:t>
+            </w:r>
+          </w:p>
+          <w:p>
+            <w:pPr>
+              <w:pStyle w:val="NormalWeb"/>
+              <w:rPr>
+                <w:color w:val="000000"/>
+              </w:rPr>
+            </w:pPr>
+            <w:r>
+              <w:rPr>
+                <w:color w:val="000000"/>
+              </w:rPr>
+              <w:t xml:space="preserve">            &lt;img src="https://siteadmin.green.edu.bd/uploads/images/faculty/5_1697606639_faculty_member.jpg" class="card-image-top faculty-img" </w:t>
+            </w:r>
+          </w:p>
+          <w:p>
+            <w:pPr>
+              <w:pStyle w:val="NormalWeb"/>
+              <w:rPr>
+                <w:color w:val="000000"/>
+              </w:rPr>
+            </w:pPr>
+            <w:r>
+              <w:rPr>
+                <w:color w:val="000000"/>
+              </w:rPr>
+              <w:t xml:space="preserve">                 alt="Tanpia Tasnim"&gt;</w:t>
+            </w:r>
+          </w:p>
+          <w:p>
+            <w:pPr>
+              <w:pStyle w:val="NormalWeb"/>
+              <w:rPr>
+                <w:color w:val="000000"/>
+              </w:rPr>
+            </w:pPr>
+            <w:r>
+              <w:rPr>
+                <w:color w:val="000000"/>
+              </w:rPr>
+              <w:t xml:space="preserve">          &lt;/div&gt;</w:t>
+            </w:r>
+          </w:p>
+          <w:p>
+            <w:pPr>
+              <w:pStyle w:val="NormalWeb"/>
+              <w:rPr>
+                <w:color w:val="000000"/>
+              </w:rPr>
+            </w:pPr>
+            <w:r>
+              <w:rPr>
+                <w:color w:val="000000"/>
+              </w:rPr>
+              <w:t xml:space="preserve">          &lt;div class="faculty-designation"&gt;</w:t>
+            </w:r>
+          </w:p>
+          <w:p>
+            <w:pPr>
+              <w:pStyle w:val="NormalWeb"/>
+              <w:rPr>
+                <w:color w:val="000000"/>
+              </w:rPr>
+            </w:pPr>
+            <w:r>
+              <w:rPr>
+                <w:color w:val="000000"/>
+              </w:rPr>
+              <w:t xml:space="preserve">            &lt;p class="card-text card-faculty-desi"&gt;Lecturer &amp; PC(E)&lt;/p&gt;</w:t>
+            </w:r>
+          </w:p>
+          <w:p>
+            <w:pPr>
+              <w:pStyle w:val="NormalWeb"/>
+              <w:rPr>
+                <w:color w:val="000000"/>
+              </w:rPr>
+            </w:pPr>
+            <w:r>
+              <w:rPr>
+                <w:color w:val="000000"/>
+              </w:rPr>
+              <w:t xml:space="preserve">          &lt;/div&gt;</w:t>
+            </w:r>
+          </w:p>
+          <w:p>
+            <w:pPr>
+              <w:pStyle w:val="NormalWeb"/>
+              <w:rPr>
+                <w:color w:val="000000"/>
+              </w:rPr>
+            </w:pPr>
+            <w:r>
+              <w:rPr>
+                <w:color w:val="000000"/>
+              </w:rPr>
+              <w:t xml:space="preserve">          &lt;div class="faculty-title"&gt;</w:t>
+            </w:r>
+          </w:p>
+          <w:p>
+            <w:pPr>
+              <w:pStyle w:val="NormalWeb"/>
+              <w:rPr>
+                <w:color w:val="000000"/>
+              </w:rPr>
+            </w:pPr>
+            <w:r>
+              <w:rPr>
+                <w:color w:val="000000"/>
+              </w:rPr>
+              <w:t xml:space="preserve">            &lt;h5 class="card-title card-faculty-name"&gt;Tanpia Tasnim&lt;/h5&gt;</w:t>
+            </w:r>
+          </w:p>
+          <w:p>
+            <w:pPr>
+              <w:pStyle w:val="NormalWeb"/>
+              <w:rPr>
+                <w:color w:val="000000"/>
+              </w:rPr>
+            </w:pPr>
+            <w:r>
+              <w:rPr>
+                <w:color w:val="000000"/>
+              </w:rPr>
+              <w:t xml:space="preserve">          &lt;/div&gt;</w:t>
+            </w:r>
+          </w:p>
+          <w:p>
+            <w:pPr>
+              <w:pStyle w:val="NormalWeb"/>
+              <w:rPr>
+                <w:color w:val="000000"/>
+              </w:rPr>
+            </w:pPr>
+            <w:r>
+              <w:rPr>
+                <w:color w:val="000000"/>
+              </w:rPr>
               <w:lastRenderedPageBreak/>
-              <w:t xml:space="preserve">    &lt;div class="faculty"&gt;</w:t>
-            </w:r>
-          </w:p>
-          <w:p>
-            <w:pPr>
-              <w:pStyle w:val="NormalWeb"/>
-              <w:rPr>
-                <w:color w:val="000000"/>
-              </w:rPr>
-            </w:pPr>
-            <w:r>
-              <w:rPr>
-                <w:color w:val="000000"/>
-              </w:rPr>
-              <w:t xml:space="preserve">      &lt;a href="https://www.green.edu.bd/faculty-member/dept-of-cse" target="_blank"&gt;</w:t>
-            </w:r>
-          </w:p>
-          <w:p>
-            <w:pPr>
-              <w:pStyle w:val="NormalWeb"/>
-              <w:rPr>
-                <w:color w:val="000000"/>
-              </w:rPr>
-            </w:pPr>
-            <w:r>
-              <w:rPr>
-                <w:color w:val="000000"/>
-              </w:rPr>
-              <w:t xml:space="preserve">        &lt;img src="https://siteadmin.green.edu.bd/uploads/images/faculty/2_1710909083_faculty_member.jpg"</w:t>
-            </w:r>
-          </w:p>
-          <w:p>
-            <w:pPr>
-              <w:pStyle w:val="NormalWeb"/>
-              <w:rPr>
-                <w:color w:val="000000"/>
-              </w:rPr>
-            </w:pPr>
-            <w:r>
-              <w:rPr>
-                <w:color w:val="000000"/>
-              </w:rPr>
-              <w:t xml:space="preserve">             alt="Md. Monirul Islam"&gt;</w:t>
+              <w:t xml:space="preserve">        &lt;/div&gt;</w:t>
             </w:r>
           </w:p>
           <w:p>
@@ -3646,34 +4806,6 @@
               <w:rPr>
                 <w:color w:val="000000"/>
               </w:rPr>
-              <w:t xml:space="preserve">      &lt;h3&gt;Md. Monirul Islam&lt;/h3&gt;</w:t>
-            </w:r>
-          </w:p>
-          <w:p>
-            <w:pPr>
-              <w:pStyle w:val="NormalWeb"/>
-              <w:rPr>
-                <w:color w:val="000000"/>
-              </w:rPr>
-            </w:pPr>
-            <w:r>
-              <w:rPr>
-                <w:color w:val="000000"/>
-              </w:rPr>
-              <w:t xml:space="preserve">      &lt;p&gt;Assistant Professor&lt;/p&gt;</w:t>
-            </w:r>
-          </w:p>
-          <w:p>
-            <w:pPr>
-              <w:pStyle w:val="NormalWeb"/>
-              <w:rPr>
-                <w:color w:val="000000"/>
-              </w:rPr>
-            </w:pPr>
-            <w:r>
-              <w:rPr>
-                <w:color w:val="000000"/>
-              </w:rPr>
               <w:t xml:space="preserve">    &lt;/div&gt;</w:t>
             </w:r>
           </w:p>
@@ -3696,49 +4828,189 @@
               <w:rPr>
                 <w:color w:val="000000"/>
               </w:rPr>
-              <w:t xml:space="preserve">    &lt;div class="faculty"&gt;</w:t>
-            </w:r>
-          </w:p>
-          <w:p>
-            <w:pPr>
-              <w:pStyle w:val="NormalWeb"/>
-              <w:rPr>
-                <w:color w:val="000000"/>
-              </w:rPr>
-            </w:pPr>
-            <w:r>
-              <w:rPr>
-                <w:color w:val="000000"/>
-              </w:rPr>
-              <w:t xml:space="preserve">      &lt;a href="https://www.green.edu.bd/faculty-member/dept-of-cse" target="_blank"&gt;</w:t>
-            </w:r>
-          </w:p>
-          <w:p>
-            <w:pPr>
-              <w:pStyle w:val="NormalWeb"/>
-              <w:rPr>
-                <w:color w:val="000000"/>
-              </w:rPr>
-            </w:pPr>
-            <w:r>
-              <w:rPr>
-                <w:color w:val="000000"/>
-              </w:rPr>
-              <w:t xml:space="preserve">        &lt;img src="https://siteadmin.green.edu.bd/uploads/images/faculty/5_1697606639_faculty_member.jpg"</w:t>
-            </w:r>
-          </w:p>
-          <w:p>
-            <w:pPr>
-              <w:pStyle w:val="NormalWeb"/>
-              <w:rPr>
-                <w:color w:val="000000"/>
-              </w:rPr>
-            </w:pPr>
-            <w:r>
-              <w:rPr>
-                <w:color w:val="000000"/>
-              </w:rPr>
-              <w:t xml:space="preserve">             alt="Tanpia Tasnim"&gt;</w:t>
+              <w:t xml:space="preserve">    &lt;div class="col"&gt;</w:t>
+            </w:r>
+          </w:p>
+          <w:p>
+            <w:pPr>
+              <w:pStyle w:val="NormalWeb"/>
+              <w:rPr>
+                <w:color w:val="000000"/>
+              </w:rPr>
+            </w:pPr>
+            <w:r>
+              <w:rPr>
+                <w:color w:val="000000"/>
+              </w:rPr>
+              <w:t xml:space="preserve">      &lt;a href="https://www.green.edu.bd/profile/Montaser%20Abdul%20Quader/14"&gt;</w:t>
+            </w:r>
+          </w:p>
+          <w:p>
+            <w:pPr>
+              <w:pStyle w:val="NormalWeb"/>
+              <w:rPr>
+                <w:color w:val="000000"/>
+              </w:rPr>
+            </w:pPr>
+            <w:r>
+              <w:rPr>
+                <w:color w:val="000000"/>
+              </w:rPr>
+              <w:t xml:space="preserve">        &lt;div class="card h-90 faculty-profile"&gt;</w:t>
+            </w:r>
+          </w:p>
+          <w:p>
+            <w:pPr>
+              <w:pStyle w:val="NormalWeb"/>
+              <w:rPr>
+                <w:color w:val="000000"/>
+              </w:rPr>
+            </w:pPr>
+            <w:r>
+              <w:rPr>
+                <w:color w:val="000000"/>
+              </w:rPr>
+              <w:t xml:space="preserve">          &lt;div class="faculty-images"&gt;</w:t>
+            </w:r>
+          </w:p>
+          <w:p>
+            <w:pPr>
+              <w:pStyle w:val="NormalWeb"/>
+              <w:rPr>
+                <w:color w:val="000000"/>
+              </w:rPr>
+            </w:pPr>
+            <w:r>
+              <w:rPr>
+                <w:color w:val="000000"/>
+              </w:rPr>
+              <w:t xml:space="preserve">            &lt;img src="https://siteadmin.green.edu.bd/uploads/images/faculty/5_1697606406_faculty_member.jpg" class="card-image-top faculty-img" </w:t>
+            </w:r>
+          </w:p>
+          <w:p>
+            <w:pPr>
+              <w:pStyle w:val="NormalWeb"/>
+              <w:rPr>
+                <w:color w:val="000000"/>
+              </w:rPr>
+            </w:pPr>
+            <w:r>
+              <w:rPr>
+                <w:color w:val="000000"/>
+              </w:rPr>
+              <w:t xml:space="preserve">                 alt="Montaser Abdul Quader"&gt;</w:t>
+            </w:r>
+          </w:p>
+          <w:p>
+            <w:pPr>
+              <w:pStyle w:val="NormalWeb"/>
+              <w:rPr>
+                <w:color w:val="000000"/>
+              </w:rPr>
+            </w:pPr>
+            <w:r>
+              <w:rPr>
+                <w:color w:val="000000"/>
+              </w:rPr>
+              <w:t xml:space="preserve">          &lt;/div&gt;</w:t>
+            </w:r>
+          </w:p>
+          <w:p>
+            <w:pPr>
+              <w:pStyle w:val="NormalWeb"/>
+              <w:rPr>
+                <w:color w:val="000000"/>
+              </w:rPr>
+            </w:pPr>
+            <w:r>
+              <w:rPr>
+                <w:color w:val="000000"/>
+              </w:rPr>
+              <w:t xml:space="preserve">          &lt;div class="faculty-designation"&gt;</w:t>
+            </w:r>
+          </w:p>
+          <w:p>
+            <w:pPr>
+              <w:pStyle w:val="NormalWeb"/>
+              <w:rPr>
+                <w:color w:val="000000"/>
+              </w:rPr>
+            </w:pPr>
+            <w:r>
+              <w:rPr>
+                <w:color w:val="000000"/>
+              </w:rPr>
+              <w:t xml:space="preserve">            &lt;p class="card-text card-faculty-desi"&gt;Lecturer&lt;/p&gt;</w:t>
+            </w:r>
+          </w:p>
+          <w:p>
+            <w:pPr>
+              <w:pStyle w:val="NormalWeb"/>
+              <w:rPr>
+                <w:color w:val="000000"/>
+              </w:rPr>
+            </w:pPr>
+            <w:r>
+              <w:rPr>
+                <w:color w:val="000000"/>
+              </w:rPr>
+              <w:t xml:space="preserve">          &lt;/div&gt;</w:t>
+            </w:r>
+          </w:p>
+          <w:p>
+            <w:pPr>
+              <w:pStyle w:val="NormalWeb"/>
+              <w:rPr>
+                <w:color w:val="000000"/>
+              </w:rPr>
+            </w:pPr>
+            <w:r>
+              <w:rPr>
+                <w:color w:val="000000"/>
+              </w:rPr>
+              <w:t xml:space="preserve">          &lt;div class="faculty-title"&gt;</w:t>
+            </w:r>
+          </w:p>
+          <w:p>
+            <w:pPr>
+              <w:pStyle w:val="NormalWeb"/>
+              <w:rPr>
+                <w:color w:val="000000"/>
+              </w:rPr>
+            </w:pPr>
+            <w:r>
+              <w:rPr>
+                <w:color w:val="000000"/>
+              </w:rPr>
+              <w:t xml:space="preserve">            &lt;h5 class="card-title card-faculty-name"&gt;Montaser Abdul Quader&lt;/h5&gt;</w:t>
+            </w:r>
+          </w:p>
+          <w:p>
+            <w:pPr>
+              <w:pStyle w:val="NormalWeb"/>
+              <w:rPr>
+                <w:color w:val="000000"/>
+              </w:rPr>
+            </w:pPr>
+            <w:r>
+              <w:rPr>
+                <w:color w:val="000000"/>
+              </w:rPr>
+              <w:t xml:space="preserve">          &lt;/div&gt;</w:t>
+            </w:r>
+          </w:p>
+          <w:p>
+            <w:pPr>
+              <w:pStyle w:val="NormalWeb"/>
+              <w:rPr>
+                <w:color w:val="000000"/>
+              </w:rPr>
+            </w:pPr>
+            <w:r>
+              <w:rPr>
+                <w:color w:val="000000"/>
+              </w:rPr>
+              <w:t xml:space="preserve">        &lt;/div&gt;</w:t>
             </w:r>
           </w:p>
           <w:p>
@@ -3766,34 +5038,6 @@
               <w:rPr>
                 <w:color w:val="000000"/>
               </w:rPr>
-              <w:t xml:space="preserve">      &lt;h3&gt;Tanpia Tasnim&lt;/h3&gt;</w:t>
-            </w:r>
-          </w:p>
-          <w:p>
-            <w:pPr>
-              <w:pStyle w:val="NormalWeb"/>
-              <w:rPr>
-                <w:color w:val="000000"/>
-              </w:rPr>
-            </w:pPr>
-            <w:r>
-              <w:rPr>
-                <w:color w:val="000000"/>
-              </w:rPr>
-              <w:t xml:space="preserve">      &lt;p&gt;Lecturer &amp; PC(E)&lt;/p&gt;</w:t>
-            </w:r>
-          </w:p>
-          <w:p>
-            <w:pPr>
-              <w:pStyle w:val="NormalWeb"/>
-              <w:rPr>
-                <w:color w:val="000000"/>
-              </w:rPr>
-            </w:pPr>
-            <w:r>
-              <w:rPr>
-                <w:color w:val="000000"/>
-              </w:rPr>
               <w:t xml:space="preserve">    &lt;/div&gt;</w:t>
             </w:r>
           </w:p>
@@ -3808,36 +5052,16 @@
               <w:rPr>
                 <w:color w:val="000000"/>
               </w:rPr>
-              <w:t xml:space="preserve">    &lt;div class="faculty"&gt;</w:t>
-            </w:r>
-          </w:p>
-          <w:p>
-            <w:pPr>
-              <w:pStyle w:val="NormalWeb"/>
-              <w:rPr>
-                <w:color w:val="000000"/>
-              </w:rPr>
-            </w:pPr>
-            <w:r>
-              <w:rPr>
-                <w:color w:val="000000"/>
-              </w:rPr>
-              <w:t xml:space="preserve">      &lt;a href="https://www.green.edu.bd/faculty-member/dept-of-cse" target="_blank"&gt;</w:t>
-            </w:r>
-          </w:p>
-          <w:p>
-            <w:pPr>
-              <w:pStyle w:val="NormalWeb"/>
-              <w:rPr>
-                <w:color w:val="000000"/>
-              </w:rPr>
-            </w:pPr>
-            <w:r>
-              <w:rPr>
-                <w:color w:val="000000"/>
-              </w:rPr>
-              <w:t xml:space="preserve">        &lt;img src="https://siteadmin.green.edu.bd/uploads/images/faculty/5_1697606406_faculty_member.jpg"</w:t>
-            </w:r>
+              <w:t xml:space="preserve">  &lt;/div&gt;</w:t>
+            </w:r>
+          </w:p>
+          <w:p>
+            <w:pPr>
+              <w:pStyle w:val="NormalWeb"/>
+              <w:rPr>
+                <w:color w:val="000000"/>
+              </w:rPr>
+            </w:pPr>
           </w:p>
           <w:p>
             <w:pPr>
@@ -3851,90 +5075,6 @@
                 <w:color w:val="000000"/>
               </w:rPr>
               <w:lastRenderedPageBreak/>
-              <w:t xml:space="preserve">             alt="Montaser Abdul Quader"&gt;</w:t>
-            </w:r>
-          </w:p>
-          <w:p>
-            <w:pPr>
-              <w:pStyle w:val="NormalWeb"/>
-              <w:rPr>
-                <w:color w:val="000000"/>
-              </w:rPr>
-            </w:pPr>
-            <w:r>
-              <w:rPr>
-                <w:color w:val="000000"/>
-              </w:rPr>
-              <w:t xml:space="preserve">      &lt;/a&gt;</w:t>
-            </w:r>
-          </w:p>
-          <w:p>
-            <w:pPr>
-              <w:pStyle w:val="NormalWeb"/>
-              <w:rPr>
-                <w:color w:val="000000"/>
-              </w:rPr>
-            </w:pPr>
-            <w:r>
-              <w:rPr>
-                <w:color w:val="000000"/>
-              </w:rPr>
-              <w:t xml:space="preserve">      &lt;h3&gt;Montaser Abdul Quader&lt;/h3&gt;</w:t>
-            </w:r>
-          </w:p>
-          <w:p>
-            <w:pPr>
-              <w:pStyle w:val="NormalWeb"/>
-              <w:rPr>
-                <w:color w:val="000000"/>
-              </w:rPr>
-            </w:pPr>
-            <w:r>
-              <w:rPr>
-                <w:color w:val="000000"/>
-              </w:rPr>
-              <w:t xml:space="preserve">      &lt;p&gt;Lecturer&lt;/p&gt;</w:t>
-            </w:r>
-          </w:p>
-          <w:p>
-            <w:pPr>
-              <w:pStyle w:val="NormalWeb"/>
-              <w:rPr>
-                <w:color w:val="000000"/>
-              </w:rPr>
-            </w:pPr>
-            <w:r>
-              <w:rPr>
-                <w:color w:val="000000"/>
-              </w:rPr>
-              <w:t xml:space="preserve">    &lt;/div&gt;</w:t>
-            </w:r>
-          </w:p>
-          <w:p>
-            <w:pPr>
-              <w:pStyle w:val="NormalWeb"/>
-              <w:rPr>
-                <w:color w:val="000000"/>
-              </w:rPr>
-            </w:pPr>
-            <w:r>
-              <w:rPr>
-                <w:color w:val="000000"/>
-              </w:rPr>
-              <w:t xml:space="preserve">  &lt;/div&gt;</w:t>
-            </w:r>
-          </w:p>
-          <w:p>
-            <w:pPr>
-              <w:pStyle w:val="NormalWeb"/>
-              <w:rPr>
-                <w:color w:val="000000"/>
-              </w:rPr>
-            </w:pPr>
-            <w:r>
-              <w:rPr>
-                <w:color w:val="000000"/>
-              </w:rPr>
               <w:t xml:space="preserve">  &lt;footer&gt;</w:t>
             </w:r>
           </w:p>
@@ -4059,13 +5199,139 @@
               <w:rPr>
                 <w:rStyle w:val="apple-converted-space"/>
                 <w:color w:val="000000"/>
-                <w:lang w:val="en-US"/>
-              </w:rPr>
-            </w:pPr>
-            <w:r>
-              <w:rPr>
-                <w:rStyle w:val="apple-converted-space"/>
-                <w:color w:val="000000"/>
+                <w:sz w:val="27"/>
+                <w:szCs w:val="27"/>
+                <w:lang w:val="en-US"/>
+              </w:rPr>
+            </w:pPr>
+            <w:r>
+              <w:rPr>
+                <w:rStyle w:val="apple-converted-space"/>
+                <w:color w:val="000000"/>
+                <w:sz w:val="27"/>
+                <w:szCs w:val="27"/>
+                <w:lang w:val="en-US"/>
+              </w:rPr>
+              <w:t>* {</w:t>
+            </w:r>
+          </w:p>
+          <w:p>
+            <w:pPr>
+              <w:pStyle w:val="NormalWeb"/>
+              <w:rPr>
+                <w:rStyle w:val="apple-converted-space"/>
+                <w:color w:val="000000"/>
+                <w:sz w:val="27"/>
+                <w:szCs w:val="27"/>
+                <w:lang w:val="en-US"/>
+              </w:rPr>
+            </w:pPr>
+            <w:r>
+              <w:rPr>
+                <w:rStyle w:val="apple-converted-space"/>
+                <w:color w:val="000000"/>
+                <w:sz w:val="27"/>
+                <w:szCs w:val="27"/>
+                <w:lang w:val="en-US"/>
+              </w:rPr>
+              <w:t xml:space="preserve">  margin: 0;</w:t>
+            </w:r>
+          </w:p>
+          <w:p>
+            <w:pPr>
+              <w:pStyle w:val="NormalWeb"/>
+              <w:rPr>
+                <w:rStyle w:val="apple-converted-space"/>
+                <w:color w:val="000000"/>
+                <w:sz w:val="27"/>
+                <w:szCs w:val="27"/>
+                <w:lang w:val="en-US"/>
+              </w:rPr>
+            </w:pPr>
+            <w:r>
+              <w:rPr>
+                <w:rStyle w:val="apple-converted-space"/>
+                <w:color w:val="000000"/>
+                <w:sz w:val="27"/>
+                <w:szCs w:val="27"/>
+                <w:lang w:val="en-US"/>
+              </w:rPr>
+              <w:t xml:space="preserve">  padding: 0;</w:t>
+            </w:r>
+          </w:p>
+          <w:p>
+            <w:pPr>
+              <w:pStyle w:val="NormalWeb"/>
+              <w:rPr>
+                <w:rStyle w:val="apple-converted-space"/>
+                <w:color w:val="000000"/>
+                <w:sz w:val="27"/>
+                <w:szCs w:val="27"/>
+                <w:lang w:val="en-US"/>
+              </w:rPr>
+            </w:pPr>
+            <w:r>
+              <w:rPr>
+                <w:rStyle w:val="apple-converted-space"/>
+                <w:color w:val="000000"/>
+                <w:sz w:val="27"/>
+                <w:szCs w:val="27"/>
+                <w:lang w:val="en-US"/>
+              </w:rPr>
+              <w:t xml:space="preserve">  box-sizing: border-box;</w:t>
+            </w:r>
+          </w:p>
+          <w:p>
+            <w:pPr>
+              <w:pStyle w:val="NormalWeb"/>
+              <w:rPr>
+                <w:rStyle w:val="apple-converted-space"/>
+                <w:color w:val="000000"/>
+                <w:sz w:val="27"/>
+                <w:szCs w:val="27"/>
+                <w:lang w:val="en-US"/>
+              </w:rPr>
+            </w:pPr>
+            <w:r>
+              <w:rPr>
+                <w:rStyle w:val="apple-converted-space"/>
+                <w:color w:val="000000"/>
+                <w:sz w:val="27"/>
+                <w:szCs w:val="27"/>
+                <w:lang w:val="en-US"/>
+              </w:rPr>
+              <w:t>}</w:t>
+            </w:r>
+          </w:p>
+          <w:p>
+            <w:pPr>
+              <w:pStyle w:val="NormalWeb"/>
+              <w:rPr>
+                <w:rStyle w:val="apple-converted-space"/>
+                <w:color w:val="000000"/>
+                <w:sz w:val="27"/>
+                <w:szCs w:val="27"/>
+                <w:lang w:val="en-US"/>
+              </w:rPr>
+            </w:pPr>
+          </w:p>
+          <w:p>
+            <w:pPr>
+              <w:pStyle w:val="NormalWeb"/>
+              <w:rPr>
+                <w:rStyle w:val="apple-converted-space"/>
+                <w:color w:val="000000"/>
+                <w:sz w:val="27"/>
+                <w:szCs w:val="27"/>
+                <w:lang w:val="en-US"/>
+              </w:rPr>
+            </w:pPr>
+            <w:r>
+              <w:rPr>
+                <w:rStyle w:val="apple-converted-space"/>
+                <w:color w:val="000000"/>
+                <w:sz w:val="27"/>
+                <w:szCs w:val="27"/>
                 <w:lang w:val="en-US"/>
               </w:rPr>
               <w:t>body {</w:t>
@@ -4077,31 +5343,39 @@
               <w:rPr>
                 <w:rStyle w:val="apple-converted-space"/>
                 <w:color w:val="000000"/>
-                <w:lang w:val="en-US"/>
-              </w:rPr>
-            </w:pPr>
-            <w:r>
-              <w:rPr>
-                <w:rStyle w:val="apple-converted-space"/>
-                <w:color w:val="000000"/>
-                <w:lang w:val="en-US"/>
-              </w:rPr>
-              <w:t xml:space="preserve">  font-family: Arial, sans-serif;</w:t>
-            </w:r>
-          </w:p>
-          <w:p>
-            <w:pPr>
-              <w:pStyle w:val="NormalWeb"/>
-              <w:rPr>
-                <w:rStyle w:val="apple-converted-space"/>
-                <w:color w:val="000000"/>
-                <w:lang w:val="en-US"/>
-              </w:rPr>
-            </w:pPr>
-            <w:r>
-              <w:rPr>
-                <w:rStyle w:val="apple-converted-space"/>
-                <w:color w:val="000000"/>
+                <w:sz w:val="27"/>
+                <w:szCs w:val="27"/>
+                <w:lang w:val="en-US"/>
+              </w:rPr>
+            </w:pPr>
+            <w:r>
+              <w:rPr>
+                <w:rStyle w:val="apple-converted-space"/>
+                <w:color w:val="000000"/>
+                <w:sz w:val="27"/>
+                <w:szCs w:val="27"/>
+                <w:lang w:val="en-US"/>
+              </w:rPr>
+              <w:t xml:space="preserve">  font-family: 'Segoe UI', Tahoma, Geneva, Verdana, sans-serif;</w:t>
+            </w:r>
+          </w:p>
+          <w:p>
+            <w:pPr>
+              <w:pStyle w:val="NormalWeb"/>
+              <w:rPr>
+                <w:rStyle w:val="apple-converted-space"/>
+                <w:color w:val="000000"/>
+                <w:sz w:val="27"/>
+                <w:szCs w:val="27"/>
+                <w:lang w:val="en-US"/>
+              </w:rPr>
+            </w:pPr>
+            <w:r>
+              <w:rPr>
+                <w:rStyle w:val="apple-converted-space"/>
+                <w:color w:val="000000"/>
+                <w:sz w:val="27"/>
+                <w:szCs w:val="27"/>
                 <w:lang w:val="en-US"/>
               </w:rPr>
               <w:t xml:space="preserve">  margin: 0;</w:t>
@@ -4113,13 +5387,17 @@
               <w:rPr>
                 <w:rStyle w:val="apple-converted-space"/>
                 <w:color w:val="000000"/>
-                <w:lang w:val="en-US"/>
-              </w:rPr>
-            </w:pPr>
-            <w:r>
-              <w:rPr>
-                <w:rStyle w:val="apple-converted-space"/>
-                <w:color w:val="000000"/>
+                <w:sz w:val="27"/>
+                <w:szCs w:val="27"/>
+                <w:lang w:val="en-US"/>
+              </w:rPr>
+            </w:pPr>
+            <w:r>
+              <w:rPr>
+                <w:rStyle w:val="apple-converted-space"/>
+                <w:color w:val="000000"/>
+                <w:sz w:val="27"/>
+                <w:szCs w:val="27"/>
                 <w:lang w:val="en-US"/>
               </w:rPr>
               <w:t xml:space="preserve">  padding: 0;</w:t>
@@ -4131,31 +5409,39 @@
               <w:rPr>
                 <w:rStyle w:val="apple-converted-space"/>
                 <w:color w:val="000000"/>
-                <w:lang w:val="en-US"/>
-              </w:rPr>
-            </w:pPr>
-            <w:r>
-              <w:rPr>
-                <w:rStyle w:val="apple-converted-space"/>
-                <w:color w:val="000000"/>
-                <w:lang w:val="en-US"/>
-              </w:rPr>
-              <w:t xml:space="preserve">  background-color: #f7f9fb;</w:t>
-            </w:r>
-          </w:p>
-          <w:p>
-            <w:pPr>
-              <w:pStyle w:val="NormalWeb"/>
-              <w:rPr>
-                <w:rStyle w:val="apple-converted-space"/>
-                <w:color w:val="000000"/>
-                <w:lang w:val="en-US"/>
-              </w:rPr>
-            </w:pPr>
-            <w:r>
-              <w:rPr>
-                <w:rStyle w:val="apple-converted-space"/>
-                <w:color w:val="000000"/>
+                <w:sz w:val="27"/>
+                <w:szCs w:val="27"/>
+                <w:lang w:val="en-US"/>
+              </w:rPr>
+            </w:pPr>
+            <w:r>
+              <w:rPr>
+                <w:rStyle w:val="apple-converted-space"/>
+                <w:color w:val="000000"/>
+                <w:sz w:val="27"/>
+                <w:szCs w:val="27"/>
+                <w:lang w:val="en-US"/>
+              </w:rPr>
+              <w:t xml:space="preserve">  background-color: #f5f5f5;</w:t>
+            </w:r>
+          </w:p>
+          <w:p>
+            <w:pPr>
+              <w:pStyle w:val="NormalWeb"/>
+              <w:rPr>
+                <w:rStyle w:val="apple-converted-space"/>
+                <w:color w:val="000000"/>
+                <w:sz w:val="27"/>
+                <w:szCs w:val="27"/>
+                <w:lang w:val="en-US"/>
+              </w:rPr>
+            </w:pPr>
+            <w:r>
+              <w:rPr>
+                <w:rStyle w:val="apple-converted-space"/>
+                <w:color w:val="000000"/>
+                <w:sz w:val="27"/>
+                <w:szCs w:val="27"/>
                 <w:lang w:val="en-US"/>
               </w:rPr>
               <w:t xml:space="preserve">  color: #333;</w:t>
@@ -4167,13 +5453,17 @@
               <w:rPr>
                 <w:rStyle w:val="apple-converted-space"/>
                 <w:color w:val="000000"/>
-                <w:lang w:val="en-US"/>
-              </w:rPr>
-            </w:pPr>
-            <w:r>
-              <w:rPr>
-                <w:rStyle w:val="apple-converted-space"/>
-                <w:color w:val="000000"/>
+                <w:sz w:val="27"/>
+                <w:szCs w:val="27"/>
+                <w:lang w:val="en-US"/>
+              </w:rPr>
+            </w:pPr>
+            <w:r>
+              <w:rPr>
+                <w:rStyle w:val="apple-converted-space"/>
+                <w:color w:val="000000"/>
+                <w:sz w:val="27"/>
+                <w:szCs w:val="27"/>
                 <w:lang w:val="en-US"/>
               </w:rPr>
               <w:t>}</w:t>
@@ -4185,23 +5475,29 @@
               <w:rPr>
                 <w:rStyle w:val="apple-converted-space"/>
                 <w:color w:val="000000"/>
-                <w:lang w:val="en-US"/>
-              </w:rPr>
-            </w:pPr>
-          </w:p>
-          <w:p>
-            <w:pPr>
-              <w:pStyle w:val="NormalWeb"/>
-              <w:rPr>
-                <w:rStyle w:val="apple-converted-space"/>
-                <w:color w:val="000000"/>
-                <w:lang w:val="en-US"/>
-              </w:rPr>
-            </w:pPr>
-            <w:r>
-              <w:rPr>
-                <w:rStyle w:val="apple-converted-space"/>
-                <w:color w:val="000000"/>
+                <w:sz w:val="27"/>
+                <w:szCs w:val="27"/>
+                <w:lang w:val="en-US"/>
+              </w:rPr>
+            </w:pPr>
+          </w:p>
+          <w:p>
+            <w:pPr>
+              <w:pStyle w:val="NormalWeb"/>
+              <w:rPr>
+                <w:rStyle w:val="apple-converted-space"/>
+                <w:color w:val="000000"/>
+                <w:sz w:val="27"/>
+                <w:szCs w:val="27"/>
+                <w:lang w:val="en-US"/>
+              </w:rPr>
+            </w:pPr>
+            <w:r>
+              <w:rPr>
+                <w:rStyle w:val="apple-converted-space"/>
+                <w:color w:val="000000"/>
+                <w:sz w:val="27"/>
+                <w:szCs w:val="27"/>
                 <w:lang w:val="en-US"/>
               </w:rPr>
               <w:t>header {</w:t>
@@ -4213,15 +5509,20 @@
               <w:rPr>
                 <w:rStyle w:val="apple-converted-space"/>
                 <w:color w:val="000000"/>
-                <w:lang w:val="en-US"/>
-              </w:rPr>
-            </w:pPr>
-            <w:r>
-              <w:rPr>
-                <w:rStyle w:val="apple-converted-space"/>
-                <w:color w:val="000000"/>
-                <w:lang w:val="en-US"/>
-              </w:rPr>
+                <w:sz w:val="27"/>
+                <w:szCs w:val="27"/>
+                <w:lang w:val="en-US"/>
+              </w:rPr>
+            </w:pPr>
+            <w:r>
+              <w:rPr>
+                <w:rStyle w:val="apple-converted-space"/>
+                <w:color w:val="000000"/>
+                <w:sz w:val="27"/>
+                <w:szCs w:val="27"/>
+                <w:lang w:val="en-US"/>
+              </w:rPr>
+              <w:lastRenderedPageBreak/>
               <w:t xml:space="preserve">  text-align: center;</w:t>
             </w:r>
           </w:p>
@@ -4231,68 +5532,528 @@
               <w:rPr>
                 <w:rStyle w:val="apple-converted-space"/>
                 <w:color w:val="000000"/>
-                <w:lang w:val="en-US"/>
-              </w:rPr>
-            </w:pPr>
-            <w:r>
-              <w:rPr>
-                <w:rStyle w:val="apple-converted-space"/>
-                <w:color w:val="000000"/>
+                <w:sz w:val="27"/>
+                <w:szCs w:val="27"/>
+                <w:lang w:val="en-US"/>
+              </w:rPr>
+            </w:pPr>
+            <w:r>
+              <w:rPr>
+                <w:rStyle w:val="apple-converted-space"/>
+                <w:color w:val="000000"/>
+                <w:sz w:val="27"/>
+                <w:szCs w:val="27"/>
+                <w:lang w:val="en-US"/>
+              </w:rPr>
+              <w:t xml:space="preserve">  background-color: #006633;</w:t>
+            </w:r>
+          </w:p>
+          <w:p>
+            <w:pPr>
+              <w:pStyle w:val="NormalWeb"/>
+              <w:rPr>
+                <w:rStyle w:val="apple-converted-space"/>
+                <w:color w:val="000000"/>
+                <w:sz w:val="27"/>
+                <w:szCs w:val="27"/>
+                <w:lang w:val="en-US"/>
+              </w:rPr>
+            </w:pPr>
+            <w:r>
+              <w:rPr>
+                <w:rStyle w:val="apple-converted-space"/>
+                <w:color w:val="000000"/>
+                <w:sz w:val="27"/>
+                <w:szCs w:val="27"/>
+                <w:lang w:val="en-US"/>
+              </w:rPr>
+              <w:t xml:space="preserve">  color: white;</w:t>
+            </w:r>
+          </w:p>
+          <w:p>
+            <w:pPr>
+              <w:pStyle w:val="NormalWeb"/>
+              <w:rPr>
+                <w:rStyle w:val="apple-converted-space"/>
+                <w:color w:val="000000"/>
+                <w:sz w:val="27"/>
+                <w:szCs w:val="27"/>
+                <w:lang w:val="en-US"/>
+              </w:rPr>
+            </w:pPr>
+            <w:r>
+              <w:rPr>
+                <w:rStyle w:val="apple-converted-space"/>
+                <w:color w:val="000000"/>
+                <w:sz w:val="27"/>
+                <w:szCs w:val="27"/>
+                <w:lang w:val="en-US"/>
+              </w:rPr>
+              <w:t xml:space="preserve">  padding: 30px 10px;</w:t>
+            </w:r>
+          </w:p>
+          <w:p>
+            <w:pPr>
+              <w:pStyle w:val="NormalWeb"/>
+              <w:rPr>
+                <w:rStyle w:val="apple-converted-space"/>
+                <w:color w:val="000000"/>
+                <w:sz w:val="27"/>
+                <w:szCs w:val="27"/>
+                <w:lang w:val="en-US"/>
+              </w:rPr>
+            </w:pPr>
+            <w:r>
+              <w:rPr>
+                <w:rStyle w:val="apple-converted-space"/>
+                <w:color w:val="000000"/>
+                <w:sz w:val="27"/>
+                <w:szCs w:val="27"/>
+                <w:lang w:val="en-US"/>
+              </w:rPr>
+              <w:t>}</w:t>
+            </w:r>
+          </w:p>
+          <w:p>
+            <w:pPr>
+              <w:pStyle w:val="NormalWeb"/>
+              <w:rPr>
+                <w:rStyle w:val="apple-converted-space"/>
+                <w:color w:val="000000"/>
+                <w:sz w:val="27"/>
+                <w:szCs w:val="27"/>
+                <w:lang w:val="en-US"/>
+              </w:rPr>
+            </w:pPr>
+          </w:p>
+          <w:p>
+            <w:pPr>
+              <w:pStyle w:val="NormalWeb"/>
+              <w:rPr>
+                <w:rStyle w:val="apple-converted-space"/>
+                <w:color w:val="000000"/>
+                <w:sz w:val="27"/>
+                <w:szCs w:val="27"/>
+                <w:lang w:val="en-US"/>
+              </w:rPr>
+            </w:pPr>
+            <w:r>
+              <w:rPr>
+                <w:rStyle w:val="apple-converted-space"/>
+                <w:color w:val="000000"/>
+                <w:sz w:val="27"/>
+                <w:szCs w:val="27"/>
+                <w:lang w:val="en-US"/>
+              </w:rPr>
+              <w:t>header h1 {</w:t>
+            </w:r>
+          </w:p>
+          <w:p>
+            <w:pPr>
+              <w:pStyle w:val="NormalWeb"/>
+              <w:rPr>
+                <w:rStyle w:val="apple-converted-space"/>
+                <w:color w:val="000000"/>
+                <w:sz w:val="27"/>
+                <w:szCs w:val="27"/>
+                <w:lang w:val="en-US"/>
+              </w:rPr>
+            </w:pPr>
+            <w:r>
+              <w:rPr>
+                <w:rStyle w:val="apple-converted-space"/>
+                <w:color w:val="000000"/>
+                <w:sz w:val="27"/>
+                <w:szCs w:val="27"/>
+                <w:lang w:val="en-US"/>
+              </w:rPr>
+              <w:t xml:space="preserve">  margin: 0;</w:t>
+            </w:r>
+          </w:p>
+          <w:p>
+            <w:pPr>
+              <w:pStyle w:val="NormalWeb"/>
+              <w:rPr>
+                <w:rStyle w:val="apple-converted-space"/>
+                <w:color w:val="000000"/>
+                <w:sz w:val="27"/>
+                <w:szCs w:val="27"/>
+                <w:lang w:val="en-US"/>
+              </w:rPr>
+            </w:pPr>
+            <w:r>
+              <w:rPr>
+                <w:rStyle w:val="apple-converted-space"/>
+                <w:color w:val="000000"/>
+                <w:sz w:val="27"/>
+                <w:szCs w:val="27"/>
+                <w:lang w:val="en-US"/>
+              </w:rPr>
+              <w:t xml:space="preserve">  font-size: 2rem;</w:t>
+            </w:r>
+          </w:p>
+          <w:p>
+            <w:pPr>
+              <w:pStyle w:val="NormalWeb"/>
+              <w:rPr>
+                <w:rStyle w:val="apple-converted-space"/>
+                <w:color w:val="000000"/>
+                <w:sz w:val="27"/>
+                <w:szCs w:val="27"/>
+                <w:lang w:val="en-US"/>
+              </w:rPr>
+            </w:pPr>
+            <w:r>
+              <w:rPr>
+                <w:rStyle w:val="apple-converted-space"/>
+                <w:color w:val="000000"/>
+                <w:sz w:val="27"/>
+                <w:szCs w:val="27"/>
+                <w:lang w:val="en-US"/>
+              </w:rPr>
+              <w:t>}</w:t>
+            </w:r>
+          </w:p>
+          <w:p>
+            <w:pPr>
+              <w:pStyle w:val="NormalWeb"/>
+              <w:rPr>
+                <w:rStyle w:val="apple-converted-space"/>
+                <w:color w:val="000000"/>
+                <w:sz w:val="27"/>
+                <w:szCs w:val="27"/>
+                <w:lang w:val="en-US"/>
+              </w:rPr>
+            </w:pPr>
+          </w:p>
+          <w:p>
+            <w:pPr>
+              <w:pStyle w:val="NormalWeb"/>
+              <w:rPr>
+                <w:rStyle w:val="apple-converted-space"/>
+                <w:color w:val="000000"/>
+                <w:sz w:val="27"/>
+                <w:szCs w:val="27"/>
+                <w:lang w:val="en-US"/>
+              </w:rPr>
+            </w:pPr>
+            <w:r>
+              <w:rPr>
+                <w:rStyle w:val="apple-converted-space"/>
+                <w:color w:val="000000"/>
+                <w:sz w:val="27"/>
+                <w:szCs w:val="27"/>
+                <w:lang w:val="en-US"/>
+              </w:rPr>
+              <w:t>header h2 {</w:t>
+            </w:r>
+          </w:p>
+          <w:p>
+            <w:pPr>
+              <w:pStyle w:val="NormalWeb"/>
+              <w:rPr>
+                <w:rStyle w:val="apple-converted-space"/>
+                <w:color w:val="000000"/>
+                <w:sz w:val="27"/>
+                <w:szCs w:val="27"/>
+                <w:lang w:val="en-US"/>
+              </w:rPr>
+            </w:pPr>
+            <w:r>
+              <w:rPr>
+                <w:rStyle w:val="apple-converted-space"/>
+                <w:color w:val="000000"/>
+                <w:sz w:val="27"/>
+                <w:szCs w:val="27"/>
+                <w:lang w:val="en-US"/>
+              </w:rPr>
+              <w:t xml:space="preserve">  margin-top: 5px;</w:t>
+            </w:r>
+          </w:p>
+          <w:p>
+            <w:pPr>
+              <w:pStyle w:val="NormalWeb"/>
+              <w:rPr>
+                <w:rStyle w:val="apple-converted-space"/>
+                <w:color w:val="000000"/>
+                <w:sz w:val="27"/>
+                <w:szCs w:val="27"/>
+                <w:lang w:val="en-US"/>
+              </w:rPr>
+            </w:pPr>
+            <w:r>
+              <w:rPr>
+                <w:rStyle w:val="apple-converted-space"/>
+                <w:color w:val="000000"/>
+                <w:sz w:val="27"/>
+                <w:szCs w:val="27"/>
+                <w:lang w:val="en-US"/>
+              </w:rPr>
+              <w:t xml:space="preserve">  font-weight: 400;</w:t>
+            </w:r>
+          </w:p>
+          <w:p>
+            <w:pPr>
+              <w:pStyle w:val="NormalWeb"/>
+              <w:rPr>
+                <w:rStyle w:val="apple-converted-space"/>
+                <w:color w:val="000000"/>
+                <w:sz w:val="27"/>
+                <w:szCs w:val="27"/>
+                <w:lang w:val="en-US"/>
+              </w:rPr>
+            </w:pPr>
+            <w:r>
+              <w:rPr>
+                <w:rStyle w:val="apple-converted-space"/>
+                <w:color w:val="000000"/>
+                <w:sz w:val="27"/>
+                <w:szCs w:val="27"/>
+                <w:lang w:val="en-US"/>
+              </w:rPr>
+              <w:t xml:space="preserve">  font-size: 1.2rem;</w:t>
+            </w:r>
+          </w:p>
+          <w:p>
+            <w:pPr>
+              <w:pStyle w:val="NormalWeb"/>
+              <w:rPr>
+                <w:rStyle w:val="apple-converted-space"/>
+                <w:color w:val="000000"/>
+                <w:sz w:val="27"/>
+                <w:szCs w:val="27"/>
+                <w:lang w:val="en-US"/>
+              </w:rPr>
+            </w:pPr>
+            <w:r>
+              <w:rPr>
+                <w:rStyle w:val="apple-converted-space"/>
+                <w:color w:val="000000"/>
+                <w:sz w:val="27"/>
+                <w:szCs w:val="27"/>
+                <w:lang w:val="en-US"/>
+              </w:rPr>
+              <w:t>}</w:t>
+            </w:r>
+          </w:p>
+          <w:p>
+            <w:pPr>
+              <w:pStyle w:val="NormalWeb"/>
+              <w:rPr>
+                <w:rStyle w:val="apple-converted-space"/>
+                <w:color w:val="000000"/>
+                <w:sz w:val="27"/>
+                <w:szCs w:val="27"/>
+                <w:lang w:val="en-US"/>
+              </w:rPr>
+            </w:pPr>
+          </w:p>
+          <w:p>
+            <w:pPr>
+              <w:pStyle w:val="NormalWeb"/>
+              <w:rPr>
+                <w:rStyle w:val="apple-converted-space"/>
+                <w:color w:val="000000"/>
+                <w:sz w:val="27"/>
+                <w:szCs w:val="27"/>
+                <w:lang w:val="en-US"/>
+              </w:rPr>
+            </w:pPr>
+            <w:proofErr w:type="gramStart"/>
+            <w:r>
+              <w:rPr>
+                <w:rStyle w:val="apple-converted-space"/>
+                <w:color w:val="000000"/>
+                <w:sz w:val="27"/>
+                <w:szCs w:val="27"/>
+                <w:lang w:val="en-US"/>
+              </w:rPr>
+              <w:t>.gallery</w:t>
+            </w:r>
+            <w:proofErr w:type="gramEnd"/>
+            <w:r>
+              <w:rPr>
+                <w:rStyle w:val="apple-converted-space"/>
+                <w:color w:val="000000"/>
+                <w:sz w:val="27"/>
+                <w:szCs w:val="27"/>
+                <w:lang w:val="en-US"/>
+              </w:rPr>
+              <w:t xml:space="preserve"> {</w:t>
+            </w:r>
+          </w:p>
+          <w:p>
+            <w:pPr>
+              <w:pStyle w:val="NormalWeb"/>
+              <w:rPr>
+                <w:rStyle w:val="apple-converted-space"/>
+                <w:color w:val="000000"/>
+                <w:sz w:val="27"/>
+                <w:szCs w:val="27"/>
+                <w:lang w:val="en-US"/>
+              </w:rPr>
+            </w:pPr>
+            <w:r>
+              <w:rPr>
+                <w:rStyle w:val="apple-converted-space"/>
+                <w:color w:val="000000"/>
+                <w:sz w:val="27"/>
+                <w:szCs w:val="27"/>
+                <w:lang w:val="en-US"/>
+              </w:rPr>
+              <w:t xml:space="preserve">  display: grid;</w:t>
+            </w:r>
+          </w:p>
+          <w:p>
+            <w:pPr>
+              <w:pStyle w:val="NormalWeb"/>
+              <w:rPr>
+                <w:rStyle w:val="apple-converted-space"/>
+                <w:color w:val="000000"/>
+                <w:sz w:val="27"/>
+                <w:szCs w:val="27"/>
+                <w:lang w:val="en-US"/>
+              </w:rPr>
+            </w:pPr>
+            <w:r>
+              <w:rPr>
+                <w:rStyle w:val="apple-converted-space"/>
+                <w:color w:val="000000"/>
+                <w:sz w:val="27"/>
+                <w:szCs w:val="27"/>
+                <w:lang w:val="en-US"/>
+              </w:rPr>
+              <w:t xml:space="preserve">  grid-template-columns: </w:t>
+            </w:r>
+            <w:proofErr w:type="gramStart"/>
+            <w:r>
+              <w:rPr>
+                <w:rStyle w:val="apple-converted-space"/>
+                <w:color w:val="000000"/>
+                <w:sz w:val="27"/>
+                <w:szCs w:val="27"/>
+                <w:lang w:val="en-US"/>
+              </w:rPr>
+              <w:t>repeat(</w:t>
+            </w:r>
+            <w:proofErr w:type="gramEnd"/>
+            <w:r>
+              <w:rPr>
+                <w:rStyle w:val="apple-converted-space"/>
+                <w:color w:val="000000"/>
+                <w:sz w:val="27"/>
+                <w:szCs w:val="27"/>
+                <w:lang w:val="en-US"/>
+              </w:rPr>
+              <w:t>auto-fill, minmax(250px, 1fr));</w:t>
+            </w:r>
+          </w:p>
+          <w:p>
+            <w:pPr>
+              <w:pStyle w:val="NormalWeb"/>
+              <w:rPr>
+                <w:rStyle w:val="apple-converted-space"/>
+                <w:color w:val="000000"/>
+                <w:sz w:val="27"/>
+                <w:szCs w:val="27"/>
+                <w:lang w:val="en-US"/>
+              </w:rPr>
+            </w:pPr>
+            <w:r>
+              <w:rPr>
+                <w:rStyle w:val="apple-converted-space"/>
+                <w:color w:val="000000"/>
+                <w:sz w:val="27"/>
+                <w:szCs w:val="27"/>
+                <w:lang w:val="en-US"/>
+              </w:rPr>
+              <w:t xml:space="preserve">  gap: 30px;</w:t>
+            </w:r>
+          </w:p>
+          <w:p>
+            <w:pPr>
+              <w:pStyle w:val="NormalWeb"/>
+              <w:rPr>
+                <w:rStyle w:val="apple-converted-space"/>
+                <w:color w:val="000000"/>
+                <w:sz w:val="27"/>
+                <w:szCs w:val="27"/>
+                <w:lang w:val="en-US"/>
+              </w:rPr>
+            </w:pPr>
+            <w:r>
+              <w:rPr>
+                <w:rStyle w:val="apple-converted-space"/>
+                <w:color w:val="000000"/>
+                <w:sz w:val="27"/>
+                <w:szCs w:val="27"/>
                 <w:lang w:val="en-US"/>
               </w:rPr>
               <w:lastRenderedPageBreak/>
-              <w:t xml:space="preserve">  background-color: #006633;</w:t>
-            </w:r>
-          </w:p>
-          <w:p>
-            <w:pPr>
-              <w:pStyle w:val="NormalWeb"/>
-              <w:rPr>
-                <w:rStyle w:val="apple-converted-space"/>
-                <w:color w:val="000000"/>
-                <w:lang w:val="en-US"/>
-              </w:rPr>
-            </w:pPr>
-            <w:r>
-              <w:rPr>
-                <w:rStyle w:val="apple-converted-space"/>
-                <w:color w:val="000000"/>
-                <w:lang w:val="en-US"/>
-              </w:rPr>
-              <w:t xml:space="preserve">  color: white;</w:t>
-            </w:r>
-          </w:p>
-          <w:p>
-            <w:pPr>
-              <w:pStyle w:val="NormalWeb"/>
-              <w:rPr>
-                <w:rStyle w:val="apple-converted-space"/>
-                <w:color w:val="000000"/>
-                <w:lang w:val="en-US"/>
-              </w:rPr>
-            </w:pPr>
-            <w:r>
-              <w:rPr>
-                <w:rStyle w:val="apple-converted-space"/>
-                <w:color w:val="000000"/>
-                <w:lang w:val="en-US"/>
-              </w:rPr>
-              <w:t xml:space="preserve">  padding: 30px 10px;</w:t>
-            </w:r>
-          </w:p>
-          <w:p>
-            <w:pPr>
-              <w:pStyle w:val="NormalWeb"/>
-              <w:rPr>
-                <w:rStyle w:val="apple-converted-space"/>
-                <w:color w:val="000000"/>
-                <w:lang w:val="en-US"/>
-              </w:rPr>
-            </w:pPr>
-            <w:r>
-              <w:rPr>
-                <w:rStyle w:val="apple-converted-space"/>
-                <w:color w:val="000000"/>
+              <w:t xml:space="preserve">  padding: 50px 40px;</w:t>
+            </w:r>
+          </w:p>
+          <w:p>
+            <w:pPr>
+              <w:pStyle w:val="NormalWeb"/>
+              <w:rPr>
+                <w:rStyle w:val="apple-converted-space"/>
+                <w:color w:val="000000"/>
+                <w:sz w:val="27"/>
+                <w:szCs w:val="27"/>
+                <w:lang w:val="en-US"/>
+              </w:rPr>
+            </w:pPr>
+            <w:r>
+              <w:rPr>
+                <w:rStyle w:val="apple-converted-space"/>
+                <w:color w:val="000000"/>
+                <w:sz w:val="27"/>
+                <w:szCs w:val="27"/>
+                <w:lang w:val="en-US"/>
+              </w:rPr>
+              <w:t xml:space="preserve">  max-width: 1400px;</w:t>
+            </w:r>
+          </w:p>
+          <w:p>
+            <w:pPr>
+              <w:pStyle w:val="NormalWeb"/>
+              <w:rPr>
+                <w:rStyle w:val="apple-converted-space"/>
+                <w:color w:val="000000"/>
+                <w:sz w:val="27"/>
+                <w:szCs w:val="27"/>
+                <w:lang w:val="en-US"/>
+              </w:rPr>
+            </w:pPr>
+            <w:r>
+              <w:rPr>
+                <w:rStyle w:val="apple-converted-space"/>
+                <w:color w:val="000000"/>
+                <w:sz w:val="27"/>
+                <w:szCs w:val="27"/>
+                <w:lang w:val="en-US"/>
+              </w:rPr>
+              <w:t xml:space="preserve">  margin: 0 auto;</w:t>
+            </w:r>
+          </w:p>
+          <w:p>
+            <w:pPr>
+              <w:pStyle w:val="NormalWeb"/>
+              <w:rPr>
+                <w:rStyle w:val="apple-converted-space"/>
+                <w:color w:val="000000"/>
+                <w:sz w:val="27"/>
+                <w:szCs w:val="27"/>
+                <w:lang w:val="en-US"/>
+              </w:rPr>
+            </w:pPr>
+            <w:r>
+              <w:rPr>
+                <w:rStyle w:val="apple-converted-space"/>
+                <w:color w:val="000000"/>
+                <w:sz w:val="27"/>
+                <w:szCs w:val="27"/>
                 <w:lang w:val="en-US"/>
               </w:rPr>
               <w:t>}</w:t>
@@ -4304,77 +6065,107 @@
               <w:rPr>
                 <w:rStyle w:val="apple-converted-space"/>
                 <w:color w:val="000000"/>
-                <w:lang w:val="en-US"/>
-              </w:rPr>
-            </w:pPr>
-          </w:p>
-          <w:p>
-            <w:pPr>
-              <w:pStyle w:val="NormalWeb"/>
-              <w:rPr>
-                <w:rStyle w:val="apple-converted-space"/>
-                <w:color w:val="000000"/>
-                <w:lang w:val="en-US"/>
-              </w:rPr>
-            </w:pPr>
-            <w:r>
-              <w:rPr>
-                <w:rStyle w:val="apple-converted-space"/>
-                <w:color w:val="000000"/>
-                <w:lang w:val="en-US"/>
-              </w:rPr>
-              <w:t>header h1 {</w:t>
-            </w:r>
-          </w:p>
-          <w:p>
-            <w:pPr>
-              <w:pStyle w:val="NormalWeb"/>
-              <w:rPr>
-                <w:rStyle w:val="apple-converted-space"/>
-                <w:color w:val="000000"/>
-                <w:lang w:val="en-US"/>
-              </w:rPr>
-            </w:pPr>
-            <w:r>
-              <w:rPr>
-                <w:rStyle w:val="apple-converted-space"/>
-                <w:color w:val="000000"/>
-                <w:lang w:val="en-US"/>
-              </w:rPr>
-              <w:t xml:space="preserve">  margin: 0;</w:t>
-            </w:r>
-          </w:p>
-          <w:p>
-            <w:pPr>
-              <w:pStyle w:val="NormalWeb"/>
-              <w:rPr>
-                <w:rStyle w:val="apple-converted-space"/>
-                <w:color w:val="000000"/>
-                <w:lang w:val="en-US"/>
-              </w:rPr>
-            </w:pPr>
-            <w:r>
-              <w:rPr>
-                <w:rStyle w:val="apple-converted-space"/>
-                <w:color w:val="000000"/>
-                <w:lang w:val="en-US"/>
-              </w:rPr>
-              <w:t xml:space="preserve">  font-size: 2rem;</w:t>
-            </w:r>
-          </w:p>
-          <w:p>
-            <w:pPr>
-              <w:pStyle w:val="NormalWeb"/>
-              <w:rPr>
-                <w:rStyle w:val="apple-converted-space"/>
-                <w:color w:val="000000"/>
-                <w:lang w:val="en-US"/>
-              </w:rPr>
-            </w:pPr>
-            <w:r>
-              <w:rPr>
-                <w:rStyle w:val="apple-converted-space"/>
-                <w:color w:val="000000"/>
+                <w:sz w:val="27"/>
+                <w:szCs w:val="27"/>
+                <w:lang w:val="en-US"/>
+              </w:rPr>
+            </w:pPr>
+          </w:p>
+          <w:p>
+            <w:pPr>
+              <w:pStyle w:val="NormalWeb"/>
+              <w:rPr>
+                <w:rStyle w:val="apple-converted-space"/>
+                <w:color w:val="000000"/>
+                <w:sz w:val="27"/>
+                <w:szCs w:val="27"/>
+                <w:lang w:val="en-US"/>
+              </w:rPr>
+            </w:pPr>
+            <w:proofErr w:type="gramStart"/>
+            <w:r>
+              <w:rPr>
+                <w:rStyle w:val="apple-converted-space"/>
+                <w:color w:val="000000"/>
+                <w:sz w:val="27"/>
+                <w:szCs w:val="27"/>
+                <w:lang w:val="en-US"/>
+              </w:rPr>
+              <w:t>.col</w:t>
+            </w:r>
+            <w:proofErr w:type="gramEnd"/>
+            <w:r>
+              <w:rPr>
+                <w:rStyle w:val="apple-converted-space"/>
+                <w:color w:val="000000"/>
+                <w:sz w:val="27"/>
+                <w:szCs w:val="27"/>
+                <w:lang w:val="en-US"/>
+              </w:rPr>
+              <w:t xml:space="preserve"> {</w:t>
+            </w:r>
+          </w:p>
+          <w:p>
+            <w:pPr>
+              <w:pStyle w:val="NormalWeb"/>
+              <w:rPr>
+                <w:rStyle w:val="apple-converted-space"/>
+                <w:color w:val="000000"/>
+                <w:sz w:val="27"/>
+                <w:szCs w:val="27"/>
+                <w:lang w:val="en-US"/>
+              </w:rPr>
+            </w:pPr>
+            <w:r>
+              <w:rPr>
+                <w:rStyle w:val="apple-converted-space"/>
+                <w:color w:val="000000"/>
+                <w:sz w:val="27"/>
+                <w:szCs w:val="27"/>
+                <w:lang w:val="en-US"/>
+              </w:rPr>
+              <w:t xml:space="preserve">  display: flex;</w:t>
+            </w:r>
+          </w:p>
+          <w:p>
+            <w:pPr>
+              <w:pStyle w:val="NormalWeb"/>
+              <w:rPr>
+                <w:rStyle w:val="apple-converted-space"/>
+                <w:color w:val="000000"/>
+                <w:sz w:val="27"/>
+                <w:szCs w:val="27"/>
+                <w:lang w:val="en-US"/>
+              </w:rPr>
+            </w:pPr>
+            <w:r>
+              <w:rPr>
+                <w:rStyle w:val="apple-converted-space"/>
+                <w:color w:val="000000"/>
+                <w:sz w:val="27"/>
+                <w:szCs w:val="27"/>
+                <w:lang w:val="en-US"/>
+              </w:rPr>
+              <w:t xml:space="preserve">  justify-content: center;</w:t>
+            </w:r>
+          </w:p>
+          <w:p>
+            <w:pPr>
+              <w:pStyle w:val="NormalWeb"/>
+              <w:rPr>
+                <w:rStyle w:val="apple-converted-space"/>
+                <w:color w:val="000000"/>
+                <w:sz w:val="27"/>
+                <w:szCs w:val="27"/>
+                <w:lang w:val="en-US"/>
+              </w:rPr>
+            </w:pPr>
+            <w:r>
+              <w:rPr>
+                <w:rStyle w:val="apple-converted-space"/>
+                <w:color w:val="000000"/>
+                <w:sz w:val="27"/>
+                <w:szCs w:val="27"/>
                 <w:lang w:val="en-US"/>
               </w:rPr>
               <w:t>}</w:t>
@@ -4386,95 +6177,151 @@
               <w:rPr>
                 <w:rStyle w:val="apple-converted-space"/>
                 <w:color w:val="000000"/>
-                <w:lang w:val="en-US"/>
-              </w:rPr>
-            </w:pPr>
-          </w:p>
-          <w:p>
-            <w:pPr>
-              <w:pStyle w:val="NormalWeb"/>
-              <w:rPr>
-                <w:rStyle w:val="apple-converted-space"/>
-                <w:color w:val="000000"/>
-                <w:lang w:val="en-US"/>
-              </w:rPr>
-            </w:pPr>
-            <w:r>
-              <w:rPr>
-                <w:rStyle w:val="apple-converted-space"/>
-                <w:color w:val="000000"/>
-                <w:lang w:val="en-US"/>
-              </w:rPr>
-              <w:t>header h2 {</w:t>
-            </w:r>
-          </w:p>
-          <w:p>
-            <w:pPr>
-              <w:pStyle w:val="NormalWeb"/>
-              <w:rPr>
-                <w:rStyle w:val="apple-converted-space"/>
-                <w:color w:val="000000"/>
-                <w:lang w:val="en-US"/>
-              </w:rPr>
-            </w:pPr>
-            <w:r>
-              <w:rPr>
-                <w:rStyle w:val="apple-converted-space"/>
-                <w:color w:val="000000"/>
-                <w:lang w:val="en-US"/>
-              </w:rPr>
-              <w:t xml:space="preserve">  margin-top: 5px;</w:t>
-            </w:r>
-          </w:p>
-          <w:p>
-            <w:pPr>
-              <w:pStyle w:val="NormalWeb"/>
-              <w:rPr>
-                <w:rStyle w:val="apple-converted-space"/>
-                <w:color w:val="000000"/>
-                <w:lang w:val="en-US"/>
-              </w:rPr>
-            </w:pPr>
-            <w:r>
-              <w:rPr>
-                <w:rStyle w:val="apple-converted-space"/>
-                <w:color w:val="000000"/>
-                <w:lang w:val="en-US"/>
-              </w:rPr>
-              <w:t xml:space="preserve">  font-weight: 400;</w:t>
-            </w:r>
-          </w:p>
-          <w:p>
-            <w:pPr>
-              <w:pStyle w:val="NormalWeb"/>
-              <w:rPr>
-                <w:rStyle w:val="apple-converted-space"/>
-                <w:color w:val="000000"/>
-                <w:lang w:val="en-US"/>
-              </w:rPr>
-            </w:pPr>
-            <w:r>
-              <w:rPr>
-                <w:rStyle w:val="apple-converted-space"/>
-                <w:color w:val="000000"/>
-                <w:lang w:val="en-US"/>
-              </w:rPr>
-              <w:t xml:space="preserve">  font-size: 1.2rem;</w:t>
-            </w:r>
-          </w:p>
-          <w:p>
-            <w:pPr>
-              <w:pStyle w:val="NormalWeb"/>
-              <w:rPr>
-                <w:rStyle w:val="apple-converted-space"/>
-                <w:color w:val="000000"/>
-                <w:lang w:val="en-US"/>
-              </w:rPr>
-            </w:pPr>
-            <w:r>
-              <w:rPr>
-                <w:rStyle w:val="apple-converted-space"/>
-                <w:color w:val="000000"/>
+                <w:sz w:val="27"/>
+                <w:szCs w:val="27"/>
+                <w:lang w:val="en-US"/>
+              </w:rPr>
+            </w:pPr>
+          </w:p>
+          <w:p>
+            <w:pPr>
+              <w:pStyle w:val="NormalWeb"/>
+              <w:rPr>
+                <w:rStyle w:val="apple-converted-space"/>
+                <w:color w:val="000000"/>
+                <w:sz w:val="27"/>
+                <w:szCs w:val="27"/>
+                <w:lang w:val="en-US"/>
+              </w:rPr>
+            </w:pPr>
+            <w:proofErr w:type="gramStart"/>
+            <w:r>
+              <w:rPr>
+                <w:rStyle w:val="apple-converted-space"/>
+                <w:color w:val="000000"/>
+                <w:sz w:val="27"/>
+                <w:szCs w:val="27"/>
+                <w:lang w:val="en-US"/>
+              </w:rPr>
+              <w:t>.col</w:t>
+            </w:r>
+            <w:proofErr w:type="gramEnd"/>
+            <w:r>
+              <w:rPr>
+                <w:rStyle w:val="apple-converted-space"/>
+                <w:color w:val="000000"/>
+                <w:sz w:val="27"/>
+                <w:szCs w:val="27"/>
+                <w:lang w:val="en-US"/>
+              </w:rPr>
+              <w:t xml:space="preserve"> a {</w:t>
+            </w:r>
+          </w:p>
+          <w:p>
+            <w:pPr>
+              <w:pStyle w:val="NormalWeb"/>
+              <w:rPr>
+                <w:rStyle w:val="apple-converted-space"/>
+                <w:color w:val="000000"/>
+                <w:sz w:val="27"/>
+                <w:szCs w:val="27"/>
+                <w:lang w:val="en-US"/>
+              </w:rPr>
+            </w:pPr>
+            <w:r>
+              <w:rPr>
+                <w:rStyle w:val="apple-converted-space"/>
+                <w:color w:val="000000"/>
+                <w:sz w:val="27"/>
+                <w:szCs w:val="27"/>
+                <w:lang w:val="en-US"/>
+              </w:rPr>
+              <w:t xml:space="preserve">  text-decoration: none;</w:t>
+            </w:r>
+          </w:p>
+          <w:p>
+            <w:pPr>
+              <w:pStyle w:val="NormalWeb"/>
+              <w:rPr>
+                <w:rStyle w:val="apple-converted-space"/>
+                <w:color w:val="000000"/>
+                <w:sz w:val="27"/>
+                <w:szCs w:val="27"/>
+                <w:lang w:val="en-US"/>
+              </w:rPr>
+            </w:pPr>
+            <w:r>
+              <w:rPr>
+                <w:rStyle w:val="apple-converted-space"/>
+                <w:color w:val="000000"/>
+                <w:sz w:val="27"/>
+                <w:szCs w:val="27"/>
+                <w:lang w:val="en-US"/>
+              </w:rPr>
+              <w:t xml:space="preserve">  color: inherit;</w:t>
+            </w:r>
+          </w:p>
+          <w:p>
+            <w:pPr>
+              <w:pStyle w:val="NormalWeb"/>
+              <w:rPr>
+                <w:rStyle w:val="apple-converted-space"/>
+                <w:color w:val="000000"/>
+                <w:sz w:val="27"/>
+                <w:szCs w:val="27"/>
+                <w:lang w:val="en-US"/>
+              </w:rPr>
+            </w:pPr>
+            <w:r>
+              <w:rPr>
+                <w:rStyle w:val="apple-converted-space"/>
+                <w:color w:val="000000"/>
+                <w:sz w:val="27"/>
+                <w:szCs w:val="27"/>
+                <w:lang w:val="en-US"/>
+              </w:rPr>
+              <w:t xml:space="preserve">  width: 100%;</w:t>
+            </w:r>
+          </w:p>
+          <w:p>
+            <w:pPr>
+              <w:pStyle w:val="NormalWeb"/>
+              <w:rPr>
+                <w:rStyle w:val="apple-converted-space"/>
+                <w:color w:val="000000"/>
+                <w:sz w:val="27"/>
+                <w:szCs w:val="27"/>
+                <w:lang w:val="en-US"/>
+              </w:rPr>
+            </w:pPr>
+            <w:r>
+              <w:rPr>
+                <w:rStyle w:val="apple-converted-space"/>
+                <w:color w:val="000000"/>
+                <w:sz w:val="27"/>
+                <w:szCs w:val="27"/>
+                <w:lang w:val="en-US"/>
+              </w:rPr>
+              <w:t xml:space="preserve">  display: block;</w:t>
+            </w:r>
+          </w:p>
+          <w:p>
+            <w:pPr>
+              <w:pStyle w:val="NormalWeb"/>
+              <w:rPr>
+                <w:rStyle w:val="apple-converted-space"/>
+                <w:color w:val="000000"/>
+                <w:sz w:val="27"/>
+                <w:szCs w:val="27"/>
+                <w:lang w:val="en-US"/>
+              </w:rPr>
+            </w:pPr>
+            <w:r>
+              <w:rPr>
+                <w:rStyle w:val="apple-converted-space"/>
+                <w:color w:val="000000"/>
+                <w:sz w:val="27"/>
+                <w:szCs w:val="27"/>
                 <w:lang w:val="en-US"/>
               </w:rPr>
               <w:t>}</w:t>
@@ -4486,16 +6333,20 @@
               <w:rPr>
                 <w:rStyle w:val="apple-converted-space"/>
                 <w:color w:val="000000"/>
-                <w:lang w:val="en-US"/>
-              </w:rPr>
-            </w:pPr>
-          </w:p>
-          <w:p>
-            <w:pPr>
-              <w:pStyle w:val="NormalWeb"/>
-              <w:rPr>
-                <w:rStyle w:val="apple-converted-space"/>
-                <w:color w:val="000000"/>
+                <w:sz w:val="27"/>
+                <w:szCs w:val="27"/>
+                <w:lang w:val="en-US"/>
+              </w:rPr>
+            </w:pPr>
+          </w:p>
+          <w:p>
+            <w:pPr>
+              <w:pStyle w:val="NormalWeb"/>
+              <w:rPr>
+                <w:rStyle w:val="apple-converted-space"/>
+                <w:color w:val="000000"/>
+                <w:sz w:val="27"/>
+                <w:szCs w:val="27"/>
                 <w:lang w:val="en-US"/>
               </w:rPr>
             </w:pPr>
@@ -4504,15 +6355,19 @@
               <w:rPr>
                 <w:rStyle w:val="apple-converted-space"/>
                 <w:color w:val="000000"/>
-                <w:lang w:val="en-US"/>
-              </w:rPr>
-              <w:t>.gallery</w:t>
+                <w:sz w:val="27"/>
+                <w:szCs w:val="27"/>
+                <w:lang w:val="en-US"/>
+              </w:rPr>
+              <w:t>.card</w:t>
             </w:r>
             <w:proofErr w:type="gramEnd"/>
             <w:r>
               <w:rPr>
                 <w:rStyle w:val="apple-converted-space"/>
                 <w:color w:val="000000"/>
+                <w:sz w:val="27"/>
+                <w:szCs w:val="27"/>
                 <w:lang w:val="en-US"/>
               </w:rPr>
               <w:t xml:space="preserve"> {</w:t>
@@ -4524,177 +6379,17 @@
               <w:rPr>
                 <w:rStyle w:val="apple-converted-space"/>
                 <w:color w:val="000000"/>
-                <w:lang w:val="en-US"/>
-              </w:rPr>
-            </w:pPr>
-            <w:r>
-              <w:rPr>
-                <w:rStyle w:val="apple-converted-space"/>
-                <w:color w:val="000000"/>
-                <w:lang w:val="en-US"/>
-              </w:rPr>
-              <w:t xml:space="preserve">  display: grid;</w:t>
-            </w:r>
-          </w:p>
-          <w:p>
-            <w:pPr>
-              <w:pStyle w:val="NormalWeb"/>
-              <w:rPr>
-                <w:rStyle w:val="apple-converted-space"/>
-                <w:color w:val="000000"/>
-                <w:lang w:val="en-US"/>
-              </w:rPr>
-            </w:pPr>
-            <w:r>
-              <w:rPr>
-                <w:rStyle w:val="apple-converted-space"/>
-                <w:color w:val="000000"/>
-                <w:lang w:val="en-US"/>
-              </w:rPr>
-              <w:t xml:space="preserve">  grid-template-columns: </w:t>
-            </w:r>
-            <w:proofErr w:type="gramStart"/>
-            <w:r>
-              <w:rPr>
-                <w:rStyle w:val="apple-converted-space"/>
-                <w:color w:val="000000"/>
-                <w:lang w:val="en-US"/>
-              </w:rPr>
-              <w:t>repeat(</w:t>
-            </w:r>
-            <w:proofErr w:type="gramEnd"/>
-            <w:r>
-              <w:rPr>
-                <w:rStyle w:val="apple-converted-space"/>
-                <w:color w:val="000000"/>
-                <w:lang w:val="en-US"/>
-              </w:rPr>
-              <w:t>5, 1fr);</w:t>
-            </w:r>
-          </w:p>
-          <w:p>
-            <w:pPr>
-              <w:pStyle w:val="NormalWeb"/>
-              <w:rPr>
-                <w:rStyle w:val="apple-converted-space"/>
-                <w:color w:val="000000"/>
-                <w:lang w:val="en-US"/>
-              </w:rPr>
-            </w:pPr>
-            <w:r>
-              <w:rPr>
-                <w:rStyle w:val="apple-converted-space"/>
-                <w:color w:val="000000"/>
-                <w:lang w:val="en-US"/>
-              </w:rPr>
-              <w:t xml:space="preserve">  gap: 20px;</w:t>
-            </w:r>
-          </w:p>
-          <w:p>
-            <w:pPr>
-              <w:pStyle w:val="NormalWeb"/>
-              <w:rPr>
-                <w:rStyle w:val="apple-converted-space"/>
-                <w:color w:val="000000"/>
-                <w:lang w:val="en-US"/>
-              </w:rPr>
-            </w:pPr>
-            <w:r>
-              <w:rPr>
-                <w:rStyle w:val="apple-converted-space"/>
-                <w:color w:val="000000"/>
-                <w:lang w:val="en-US"/>
-              </w:rPr>
-              <w:t xml:space="preserve">  padding: 40px; </w:t>
-            </w:r>
-          </w:p>
-          <w:p>
-            <w:pPr>
-              <w:pStyle w:val="NormalWeb"/>
-              <w:rPr>
-                <w:rStyle w:val="apple-converted-space"/>
-                <w:color w:val="000000"/>
-                <w:lang w:val="en-US"/>
-              </w:rPr>
-            </w:pPr>
-            <w:r>
-              <w:rPr>
-                <w:rStyle w:val="apple-converted-space"/>
-                <w:color w:val="000000"/>
-                <w:lang w:val="en-US"/>
-              </w:rPr>
-              <w:t xml:space="preserve">  justify-items: center;</w:t>
-            </w:r>
-          </w:p>
-          <w:p>
-            <w:pPr>
-              <w:pStyle w:val="NormalWeb"/>
-              <w:rPr>
-                <w:rStyle w:val="apple-converted-space"/>
-                <w:color w:val="000000"/>
-                <w:lang w:val="en-US"/>
-              </w:rPr>
-            </w:pPr>
-            <w:r>
-              <w:rPr>
-                <w:rStyle w:val="apple-converted-space"/>
-                <w:color w:val="000000"/>
-                <w:lang w:val="en-US"/>
-              </w:rPr>
-              <w:t>}</w:t>
-            </w:r>
-          </w:p>
-          <w:p>
-            <w:pPr>
-              <w:pStyle w:val="NormalWeb"/>
-              <w:rPr>
-                <w:rStyle w:val="apple-converted-space"/>
-                <w:color w:val="000000"/>
-                <w:lang w:val="en-US"/>
-              </w:rPr>
-            </w:pPr>
-          </w:p>
-          <w:p>
-            <w:pPr>
-              <w:pStyle w:val="NormalWeb"/>
-              <w:rPr>
-                <w:rStyle w:val="apple-converted-space"/>
-                <w:color w:val="000000"/>
-                <w:lang w:val="en-US"/>
-              </w:rPr>
-            </w:pPr>
-            <w:proofErr w:type="gramStart"/>
-            <w:r>
-              <w:rPr>
-                <w:rStyle w:val="apple-converted-space"/>
-                <w:color w:val="000000"/>
-                <w:lang w:val="en-US"/>
-              </w:rPr>
-              <w:t>.faculty</w:t>
-            </w:r>
-            <w:proofErr w:type="gramEnd"/>
-            <w:r>
-              <w:rPr>
-                <w:rStyle w:val="apple-converted-space"/>
-                <w:color w:val="000000"/>
-                <w:lang w:val="en-US"/>
-              </w:rPr>
-              <w:t xml:space="preserve"> {</w:t>
-            </w:r>
-          </w:p>
-          <w:p>
-            <w:pPr>
-              <w:pStyle w:val="NormalWeb"/>
-              <w:rPr>
-                <w:rStyle w:val="apple-converted-space"/>
-                <w:color w:val="000000"/>
-                <w:lang w:val="en-US"/>
-              </w:rPr>
-            </w:pPr>
-            <w:r>
-              <w:rPr>
-                <w:rStyle w:val="apple-converted-space"/>
-                <w:color w:val="000000"/>
+                <w:sz w:val="27"/>
+                <w:szCs w:val="27"/>
+                <w:lang w:val="en-US"/>
+              </w:rPr>
+            </w:pPr>
+            <w:r>
+              <w:rPr>
+                <w:rStyle w:val="apple-converted-space"/>
+                <w:color w:val="000000"/>
+                <w:sz w:val="27"/>
+                <w:szCs w:val="27"/>
                 <w:lang w:val="en-US"/>
               </w:rPr>
               <w:t xml:space="preserve">  background-color: #fff;</w:t>
@@ -4706,34 +6401,42 @@
               <w:rPr>
                 <w:rStyle w:val="apple-converted-space"/>
                 <w:color w:val="000000"/>
-                <w:lang w:val="en-US"/>
-              </w:rPr>
-            </w:pPr>
-            <w:r>
-              <w:rPr>
-                <w:rStyle w:val="apple-converted-space"/>
-                <w:color w:val="000000"/>
-                <w:lang w:val="en-US"/>
-              </w:rPr>
-              <w:t xml:space="preserve">  border-radius: 8px;</w:t>
-            </w:r>
-          </w:p>
-          <w:p>
-            <w:pPr>
-              <w:pStyle w:val="NormalWeb"/>
-              <w:rPr>
-                <w:rStyle w:val="apple-converted-space"/>
-                <w:color w:val="000000"/>
-                <w:lang w:val="en-US"/>
-              </w:rPr>
-            </w:pPr>
-            <w:r>
-              <w:rPr>
-                <w:rStyle w:val="apple-converted-space"/>
-                <w:color w:val="000000"/>
-                <w:lang w:val="en-US"/>
-              </w:rPr>
-              <w:t xml:space="preserve">  box-shadow: 0 4px 8px </w:t>
+                <w:sz w:val="27"/>
+                <w:szCs w:val="27"/>
+                <w:lang w:val="en-US"/>
+              </w:rPr>
+            </w:pPr>
+            <w:r>
+              <w:rPr>
+                <w:rStyle w:val="apple-converted-space"/>
+                <w:color w:val="000000"/>
+                <w:sz w:val="27"/>
+                <w:szCs w:val="27"/>
+                <w:lang w:val="en-US"/>
+              </w:rPr>
+              <w:t xml:space="preserve">  border-radius: 15px;</w:t>
+            </w:r>
+          </w:p>
+          <w:p>
+            <w:pPr>
+              <w:pStyle w:val="NormalWeb"/>
+              <w:rPr>
+                <w:rStyle w:val="apple-converted-space"/>
+                <w:color w:val="000000"/>
+                <w:sz w:val="27"/>
+                <w:szCs w:val="27"/>
+                <w:lang w:val="en-US"/>
+              </w:rPr>
+            </w:pPr>
+            <w:r>
+              <w:rPr>
+                <w:rStyle w:val="apple-converted-space"/>
+                <w:color w:val="000000"/>
+                <w:sz w:val="27"/>
+                <w:szCs w:val="27"/>
+                <w:lang w:val="en-US"/>
+              </w:rPr>
+              <w:t xml:space="preserve">  box-shadow: 0 4px 15px </w:t>
             </w:r>
             <w:proofErr w:type="spellStart"/>
             <w:proofErr w:type="gramStart"/>
@@ -4741,6 +6444,8 @@
               <w:rPr>
                 <w:rStyle w:val="apple-converted-space"/>
                 <w:color w:val="000000"/>
+                <w:sz w:val="27"/>
+                <w:szCs w:val="27"/>
                 <w:lang w:val="en-US"/>
               </w:rPr>
               <w:t>rgba</w:t>
@@ -4750,6 +6455,8 @@
               <w:rPr>
                 <w:rStyle w:val="apple-converted-space"/>
                 <w:color w:val="000000"/>
+                <w:sz w:val="27"/>
+                <w:szCs w:val="27"/>
                 <w:lang w:val="en-US"/>
               </w:rPr>
               <w:t>(</w:t>
@@ -4759,6 +6466,8 @@
               <w:rPr>
                 <w:rStyle w:val="apple-converted-space"/>
                 <w:color w:val="000000"/>
+                <w:sz w:val="27"/>
+                <w:szCs w:val="27"/>
                 <w:lang w:val="en-US"/>
               </w:rPr>
               <w:t>0,0,0,0.1);</w:t>
@@ -4770,13 +6479,252 @@
               <w:rPr>
                 <w:rStyle w:val="apple-converted-space"/>
                 <w:color w:val="000000"/>
-                <w:lang w:val="en-US"/>
-              </w:rPr>
-            </w:pPr>
-            <w:r>
-              <w:rPr>
-                <w:rStyle w:val="apple-converted-space"/>
-                <w:color w:val="000000"/>
+                <w:sz w:val="27"/>
+                <w:szCs w:val="27"/>
+                <w:lang w:val="en-US"/>
+              </w:rPr>
+            </w:pPr>
+            <w:r>
+              <w:rPr>
+                <w:rStyle w:val="apple-converted-space"/>
+                <w:color w:val="000000"/>
+                <w:sz w:val="27"/>
+                <w:szCs w:val="27"/>
+                <w:lang w:val="en-US"/>
+              </w:rPr>
+              <w:lastRenderedPageBreak/>
+              <w:t xml:space="preserve">  overflow: hidden;</w:t>
+            </w:r>
+          </w:p>
+          <w:p>
+            <w:pPr>
+              <w:pStyle w:val="NormalWeb"/>
+              <w:rPr>
+                <w:rStyle w:val="apple-converted-space"/>
+                <w:color w:val="000000"/>
+                <w:sz w:val="27"/>
+                <w:szCs w:val="27"/>
+                <w:lang w:val="en-US"/>
+              </w:rPr>
+            </w:pPr>
+            <w:r>
+              <w:rPr>
+                <w:rStyle w:val="apple-converted-space"/>
+                <w:color w:val="000000"/>
+                <w:sz w:val="27"/>
+                <w:szCs w:val="27"/>
+                <w:lang w:val="en-US"/>
+              </w:rPr>
+              <w:t xml:space="preserve">  transition: all 0.3s ease;</w:t>
+            </w:r>
+          </w:p>
+          <w:p>
+            <w:pPr>
+              <w:pStyle w:val="NormalWeb"/>
+              <w:rPr>
+                <w:rStyle w:val="apple-converted-space"/>
+                <w:color w:val="000000"/>
+                <w:sz w:val="27"/>
+                <w:szCs w:val="27"/>
+                <w:lang w:val="en-US"/>
+              </w:rPr>
+            </w:pPr>
+            <w:r>
+              <w:rPr>
+                <w:rStyle w:val="apple-converted-space"/>
+                <w:color w:val="000000"/>
+                <w:sz w:val="27"/>
+                <w:szCs w:val="27"/>
+                <w:lang w:val="en-US"/>
+              </w:rPr>
+              <w:t xml:space="preserve">  display: flex;</w:t>
+            </w:r>
+          </w:p>
+          <w:p>
+            <w:pPr>
+              <w:pStyle w:val="NormalWeb"/>
+              <w:rPr>
+                <w:rStyle w:val="apple-converted-space"/>
+                <w:color w:val="000000"/>
+                <w:sz w:val="27"/>
+                <w:szCs w:val="27"/>
+                <w:lang w:val="en-US"/>
+              </w:rPr>
+            </w:pPr>
+            <w:r>
+              <w:rPr>
+                <w:rStyle w:val="apple-converted-space"/>
+                <w:color w:val="000000"/>
+                <w:sz w:val="27"/>
+                <w:szCs w:val="27"/>
+                <w:lang w:val="en-US"/>
+              </w:rPr>
+              <w:t xml:space="preserve">  flex-direction: column;</w:t>
+            </w:r>
+          </w:p>
+          <w:p>
+            <w:pPr>
+              <w:pStyle w:val="NormalWeb"/>
+              <w:rPr>
+                <w:rStyle w:val="apple-converted-space"/>
+                <w:color w:val="000000"/>
+                <w:sz w:val="27"/>
+                <w:szCs w:val="27"/>
+                <w:lang w:val="en-US"/>
+              </w:rPr>
+            </w:pPr>
+            <w:r>
+              <w:rPr>
+                <w:rStyle w:val="apple-converted-space"/>
+                <w:color w:val="000000"/>
+                <w:sz w:val="27"/>
+                <w:szCs w:val="27"/>
+                <w:lang w:val="en-US"/>
+              </w:rPr>
+              <w:t>}</w:t>
+            </w:r>
+          </w:p>
+          <w:p>
+            <w:pPr>
+              <w:pStyle w:val="NormalWeb"/>
+              <w:rPr>
+                <w:rStyle w:val="apple-converted-space"/>
+                <w:color w:val="000000"/>
+                <w:sz w:val="27"/>
+                <w:szCs w:val="27"/>
+                <w:lang w:val="en-US"/>
+              </w:rPr>
+            </w:pPr>
+          </w:p>
+          <w:p>
+            <w:pPr>
+              <w:pStyle w:val="NormalWeb"/>
+              <w:rPr>
+                <w:rStyle w:val="apple-converted-space"/>
+                <w:color w:val="000000"/>
+                <w:sz w:val="27"/>
+                <w:szCs w:val="27"/>
+                <w:lang w:val="en-US"/>
+              </w:rPr>
+            </w:pPr>
+            <w:r>
+              <w:rPr>
+                <w:rStyle w:val="apple-converted-space"/>
+                <w:color w:val="000000"/>
+                <w:sz w:val="27"/>
+                <w:szCs w:val="27"/>
+                <w:lang w:val="en-US"/>
+              </w:rPr>
+              <w:t>.h-90 {</w:t>
+            </w:r>
+          </w:p>
+          <w:p>
+            <w:pPr>
+              <w:pStyle w:val="NormalWeb"/>
+              <w:rPr>
+                <w:rStyle w:val="apple-converted-space"/>
+                <w:color w:val="000000"/>
+                <w:sz w:val="27"/>
+                <w:szCs w:val="27"/>
+                <w:lang w:val="en-US"/>
+              </w:rPr>
+            </w:pPr>
+            <w:r>
+              <w:rPr>
+                <w:rStyle w:val="apple-converted-space"/>
+                <w:color w:val="000000"/>
+                <w:sz w:val="27"/>
+                <w:szCs w:val="27"/>
+                <w:lang w:val="en-US"/>
+              </w:rPr>
+              <w:t xml:space="preserve">  height: 100%;</w:t>
+            </w:r>
+          </w:p>
+          <w:p>
+            <w:pPr>
+              <w:pStyle w:val="NormalWeb"/>
+              <w:rPr>
+                <w:rStyle w:val="apple-converted-space"/>
+                <w:color w:val="000000"/>
+                <w:sz w:val="27"/>
+                <w:szCs w:val="27"/>
+                <w:lang w:val="en-US"/>
+              </w:rPr>
+            </w:pPr>
+            <w:r>
+              <w:rPr>
+                <w:rStyle w:val="apple-converted-space"/>
+                <w:color w:val="000000"/>
+                <w:sz w:val="27"/>
+                <w:szCs w:val="27"/>
+                <w:lang w:val="en-US"/>
+              </w:rPr>
+              <w:t>}</w:t>
+            </w:r>
+          </w:p>
+          <w:p>
+            <w:pPr>
+              <w:pStyle w:val="NormalWeb"/>
+              <w:rPr>
+                <w:rStyle w:val="apple-converted-space"/>
+                <w:color w:val="000000"/>
+                <w:sz w:val="27"/>
+                <w:szCs w:val="27"/>
+                <w:lang w:val="en-US"/>
+              </w:rPr>
+            </w:pPr>
+          </w:p>
+          <w:p>
+            <w:pPr>
+              <w:pStyle w:val="NormalWeb"/>
+              <w:rPr>
+                <w:rStyle w:val="apple-converted-space"/>
+                <w:color w:val="000000"/>
+                <w:sz w:val="27"/>
+                <w:szCs w:val="27"/>
+                <w:lang w:val="en-US"/>
+              </w:rPr>
+            </w:pPr>
+            <w:proofErr w:type="gramStart"/>
+            <w:r>
+              <w:rPr>
+                <w:rStyle w:val="apple-converted-space"/>
+                <w:color w:val="000000"/>
+                <w:sz w:val="27"/>
+                <w:szCs w:val="27"/>
+                <w:lang w:val="en-US"/>
+              </w:rPr>
+              <w:t>.faculty</w:t>
+            </w:r>
+            <w:proofErr w:type="gramEnd"/>
+            <w:r>
+              <w:rPr>
+                <w:rStyle w:val="apple-converted-space"/>
+                <w:color w:val="000000"/>
+                <w:sz w:val="27"/>
+                <w:szCs w:val="27"/>
+                <w:lang w:val="en-US"/>
+              </w:rPr>
+              <w:t>-profile {</w:t>
+            </w:r>
+          </w:p>
+          <w:p>
+            <w:pPr>
+              <w:pStyle w:val="NormalWeb"/>
+              <w:rPr>
+                <w:rStyle w:val="apple-converted-space"/>
+                <w:color w:val="000000"/>
+                <w:sz w:val="27"/>
+                <w:szCs w:val="27"/>
+                <w:lang w:val="en-US"/>
+              </w:rPr>
+            </w:pPr>
+            <w:r>
+              <w:rPr>
+                <w:rStyle w:val="apple-converted-space"/>
+                <w:color w:val="000000"/>
+                <w:sz w:val="27"/>
+                <w:szCs w:val="27"/>
                 <w:lang w:val="en-US"/>
               </w:rPr>
               <w:t xml:space="preserve">  text-align: center;</w:t>
@@ -4788,13 +6736,1926 @@
               <w:rPr>
                 <w:rStyle w:val="apple-converted-space"/>
                 <w:color w:val="000000"/>
-                <w:lang w:val="en-US"/>
-              </w:rPr>
-            </w:pPr>
-            <w:r>
-              <w:rPr>
-                <w:rStyle w:val="apple-converted-space"/>
-                <w:color w:val="000000"/>
+                <w:sz w:val="27"/>
+                <w:szCs w:val="27"/>
+                <w:lang w:val="en-US"/>
+              </w:rPr>
+            </w:pPr>
+            <w:r>
+              <w:rPr>
+                <w:rStyle w:val="apple-converted-space"/>
+                <w:color w:val="000000"/>
+                <w:sz w:val="27"/>
+                <w:szCs w:val="27"/>
+                <w:lang w:val="en-US"/>
+              </w:rPr>
+              <w:t xml:space="preserve">  position: relative;</w:t>
+            </w:r>
+          </w:p>
+          <w:p>
+            <w:pPr>
+              <w:pStyle w:val="NormalWeb"/>
+              <w:rPr>
+                <w:rStyle w:val="apple-converted-space"/>
+                <w:color w:val="000000"/>
+                <w:sz w:val="27"/>
+                <w:szCs w:val="27"/>
+                <w:lang w:val="en-US"/>
+              </w:rPr>
+            </w:pPr>
+            <w:r>
+              <w:rPr>
+                <w:rStyle w:val="apple-converted-space"/>
+                <w:color w:val="000000"/>
+                <w:sz w:val="27"/>
+                <w:szCs w:val="27"/>
+                <w:lang w:val="en-US"/>
+              </w:rPr>
+              <w:t>}</w:t>
+            </w:r>
+          </w:p>
+          <w:p>
+            <w:pPr>
+              <w:pStyle w:val="NormalWeb"/>
+              <w:rPr>
+                <w:rStyle w:val="apple-converted-space"/>
+                <w:color w:val="000000"/>
+                <w:sz w:val="27"/>
+                <w:szCs w:val="27"/>
+                <w:lang w:val="en-US"/>
+              </w:rPr>
+            </w:pPr>
+          </w:p>
+          <w:p>
+            <w:pPr>
+              <w:pStyle w:val="NormalWeb"/>
+              <w:rPr>
+                <w:rStyle w:val="apple-converted-space"/>
+                <w:color w:val="000000"/>
+                <w:sz w:val="27"/>
+                <w:szCs w:val="27"/>
+                <w:lang w:val="en-US"/>
+              </w:rPr>
+            </w:pPr>
+            <w:proofErr w:type="gramStart"/>
+            <w:r>
+              <w:rPr>
+                <w:rStyle w:val="apple-converted-space"/>
+                <w:color w:val="000000"/>
+                <w:sz w:val="27"/>
+                <w:szCs w:val="27"/>
+                <w:lang w:val="en-US"/>
+              </w:rPr>
+              <w:t>.</w:t>
+            </w:r>
+            <w:proofErr w:type="spellStart"/>
+            <w:r>
+              <w:rPr>
+                <w:rStyle w:val="apple-converted-space"/>
+                <w:color w:val="000000"/>
+                <w:sz w:val="27"/>
+                <w:szCs w:val="27"/>
+                <w:lang w:val="en-US"/>
+              </w:rPr>
+              <w:t>card</w:t>
+            </w:r>
+            <w:proofErr w:type="gramEnd"/>
+            <w:r>
+              <w:rPr>
+                <w:rStyle w:val="apple-converted-space"/>
+                <w:color w:val="000000"/>
+                <w:sz w:val="27"/>
+                <w:szCs w:val="27"/>
+                <w:lang w:val="en-US"/>
+              </w:rPr>
+              <w:t>:hover</w:t>
+            </w:r>
+            <w:proofErr w:type="spellEnd"/>
+            <w:r>
+              <w:rPr>
+                <w:rStyle w:val="apple-converted-space"/>
+                <w:color w:val="000000"/>
+                <w:sz w:val="27"/>
+                <w:szCs w:val="27"/>
+                <w:lang w:val="en-US"/>
+              </w:rPr>
+              <w:t xml:space="preserve"> {</w:t>
+            </w:r>
+          </w:p>
+          <w:p>
+            <w:pPr>
+              <w:pStyle w:val="NormalWeb"/>
+              <w:rPr>
+                <w:rStyle w:val="apple-converted-space"/>
+                <w:color w:val="000000"/>
+                <w:sz w:val="27"/>
+                <w:szCs w:val="27"/>
+                <w:lang w:val="en-US"/>
+              </w:rPr>
+            </w:pPr>
+            <w:r>
+              <w:rPr>
+                <w:rStyle w:val="apple-converted-space"/>
+                <w:color w:val="000000"/>
+                <w:sz w:val="27"/>
+                <w:szCs w:val="27"/>
+                <w:lang w:val="en-US"/>
+              </w:rPr>
+              <w:t xml:space="preserve">  transform: </w:t>
+            </w:r>
+            <w:proofErr w:type="spellStart"/>
+            <w:r>
+              <w:rPr>
+                <w:rStyle w:val="apple-converted-space"/>
+                <w:color w:val="000000"/>
+                <w:sz w:val="27"/>
+                <w:szCs w:val="27"/>
+                <w:lang w:val="en-US"/>
+              </w:rPr>
+              <w:t>translateY</w:t>
+            </w:r>
+            <w:proofErr w:type="spellEnd"/>
+            <w:r>
+              <w:rPr>
+                <w:rStyle w:val="apple-converted-space"/>
+                <w:color w:val="000000"/>
+                <w:sz w:val="27"/>
+                <w:szCs w:val="27"/>
+                <w:lang w:val="en-US"/>
+              </w:rPr>
+              <w:t>(-8px);</w:t>
+            </w:r>
+          </w:p>
+          <w:p>
+            <w:pPr>
+              <w:pStyle w:val="NormalWeb"/>
+              <w:rPr>
+                <w:rStyle w:val="apple-converted-space"/>
+                <w:color w:val="000000"/>
+                <w:sz w:val="27"/>
+                <w:szCs w:val="27"/>
+                <w:lang w:val="en-US"/>
+              </w:rPr>
+            </w:pPr>
+            <w:r>
+              <w:rPr>
+                <w:rStyle w:val="apple-converted-space"/>
+                <w:color w:val="000000"/>
+                <w:sz w:val="27"/>
+                <w:szCs w:val="27"/>
+                <w:lang w:val="en-US"/>
+              </w:rPr>
+              <w:t xml:space="preserve">  box-shadow: 0 8px 25px </w:t>
+            </w:r>
+            <w:proofErr w:type="spellStart"/>
+            <w:proofErr w:type="gramStart"/>
+            <w:r>
+              <w:rPr>
+                <w:rStyle w:val="apple-converted-space"/>
+                <w:color w:val="000000"/>
+                <w:sz w:val="27"/>
+                <w:szCs w:val="27"/>
+                <w:lang w:val="en-US"/>
+              </w:rPr>
+              <w:t>rgba</w:t>
+            </w:r>
+            <w:proofErr w:type="spellEnd"/>
+            <w:r>
+              <w:rPr>
+                <w:rStyle w:val="apple-converted-space"/>
+                <w:color w:val="000000"/>
+                <w:sz w:val="27"/>
+                <w:szCs w:val="27"/>
+                <w:lang w:val="en-US"/>
+              </w:rPr>
+              <w:t>(</w:t>
+            </w:r>
+            <w:proofErr w:type="gramEnd"/>
+            <w:r>
+              <w:rPr>
+                <w:rStyle w:val="apple-converted-space"/>
+                <w:color w:val="000000"/>
+                <w:sz w:val="27"/>
+                <w:szCs w:val="27"/>
+                <w:lang w:val="en-US"/>
+              </w:rPr>
+              <w:t>0,0,0,0.15);</w:t>
+            </w:r>
+          </w:p>
+          <w:p>
+            <w:pPr>
+              <w:pStyle w:val="NormalWeb"/>
+              <w:rPr>
+                <w:rStyle w:val="apple-converted-space"/>
+                <w:color w:val="000000"/>
+                <w:sz w:val="27"/>
+                <w:szCs w:val="27"/>
+                <w:lang w:val="en-US"/>
+              </w:rPr>
+            </w:pPr>
+            <w:r>
+              <w:rPr>
+                <w:rStyle w:val="apple-converted-space"/>
+                <w:color w:val="000000"/>
+                <w:sz w:val="27"/>
+                <w:szCs w:val="27"/>
+                <w:lang w:val="en-US"/>
+              </w:rPr>
+              <w:t>}</w:t>
+            </w:r>
+          </w:p>
+          <w:p>
+            <w:pPr>
+              <w:pStyle w:val="NormalWeb"/>
+              <w:rPr>
+                <w:rStyle w:val="apple-converted-space"/>
+                <w:color w:val="000000"/>
+                <w:sz w:val="27"/>
+                <w:szCs w:val="27"/>
+                <w:lang w:val="en-US"/>
+              </w:rPr>
+            </w:pPr>
+          </w:p>
+          <w:p>
+            <w:pPr>
+              <w:pStyle w:val="NormalWeb"/>
+              <w:rPr>
+                <w:rStyle w:val="apple-converted-space"/>
+                <w:color w:val="000000"/>
+                <w:sz w:val="27"/>
+                <w:szCs w:val="27"/>
+                <w:lang w:val="en-US"/>
+              </w:rPr>
+            </w:pPr>
+            <w:proofErr w:type="gramStart"/>
+            <w:r>
+              <w:rPr>
+                <w:rStyle w:val="apple-converted-space"/>
+                <w:color w:val="000000"/>
+                <w:sz w:val="27"/>
+                <w:szCs w:val="27"/>
+                <w:lang w:val="en-US"/>
+              </w:rPr>
+              <w:t>.faculty</w:t>
+            </w:r>
+            <w:proofErr w:type="gramEnd"/>
+            <w:r>
+              <w:rPr>
+                <w:rStyle w:val="apple-converted-space"/>
+                <w:color w:val="000000"/>
+                <w:sz w:val="27"/>
+                <w:szCs w:val="27"/>
+                <w:lang w:val="en-US"/>
+              </w:rPr>
+              <w:t>-images {</w:t>
+            </w:r>
+          </w:p>
+          <w:p>
+            <w:pPr>
+              <w:pStyle w:val="NormalWeb"/>
+              <w:rPr>
+                <w:rStyle w:val="apple-converted-space"/>
+                <w:color w:val="000000"/>
+                <w:sz w:val="27"/>
+                <w:szCs w:val="27"/>
+                <w:lang w:val="en-US"/>
+              </w:rPr>
+            </w:pPr>
+            <w:r>
+              <w:rPr>
+                <w:rStyle w:val="apple-converted-space"/>
+                <w:color w:val="000000"/>
+                <w:sz w:val="27"/>
+                <w:szCs w:val="27"/>
+                <w:lang w:val="en-US"/>
+              </w:rPr>
+              <w:lastRenderedPageBreak/>
+              <w:t xml:space="preserve">  overflow: hidden;</w:t>
+            </w:r>
+          </w:p>
+          <w:p>
+            <w:pPr>
+              <w:pStyle w:val="NormalWeb"/>
+              <w:rPr>
+                <w:rStyle w:val="apple-converted-space"/>
+                <w:color w:val="000000"/>
+                <w:sz w:val="27"/>
+                <w:szCs w:val="27"/>
+                <w:lang w:val="en-US"/>
+              </w:rPr>
+            </w:pPr>
+            <w:r>
+              <w:rPr>
+                <w:rStyle w:val="apple-converted-space"/>
+                <w:color w:val="000000"/>
+                <w:sz w:val="27"/>
+                <w:szCs w:val="27"/>
+                <w:lang w:val="en-US"/>
+              </w:rPr>
+              <w:t xml:space="preserve">  width: 100%;</w:t>
+            </w:r>
+          </w:p>
+          <w:p>
+            <w:pPr>
+              <w:pStyle w:val="NormalWeb"/>
+              <w:rPr>
+                <w:rStyle w:val="apple-converted-space"/>
+                <w:color w:val="000000"/>
+                <w:sz w:val="27"/>
+                <w:szCs w:val="27"/>
+                <w:lang w:val="en-US"/>
+              </w:rPr>
+            </w:pPr>
+            <w:r>
+              <w:rPr>
+                <w:rStyle w:val="apple-converted-space"/>
+                <w:color w:val="000000"/>
+                <w:sz w:val="27"/>
+                <w:szCs w:val="27"/>
+                <w:lang w:val="en-US"/>
+              </w:rPr>
+              <w:t xml:space="preserve">  position: relative;</w:t>
+            </w:r>
+          </w:p>
+          <w:p>
+            <w:pPr>
+              <w:pStyle w:val="NormalWeb"/>
+              <w:rPr>
+                <w:rStyle w:val="apple-converted-space"/>
+                <w:color w:val="000000"/>
+                <w:sz w:val="27"/>
+                <w:szCs w:val="27"/>
+                <w:lang w:val="en-US"/>
+              </w:rPr>
+            </w:pPr>
+            <w:r>
+              <w:rPr>
+                <w:rStyle w:val="apple-converted-space"/>
+                <w:color w:val="000000"/>
+                <w:sz w:val="27"/>
+                <w:szCs w:val="27"/>
+                <w:lang w:val="en-US"/>
+              </w:rPr>
+              <w:t>}</w:t>
+            </w:r>
+          </w:p>
+          <w:p>
+            <w:pPr>
+              <w:pStyle w:val="NormalWeb"/>
+              <w:rPr>
+                <w:rStyle w:val="apple-converted-space"/>
+                <w:color w:val="000000"/>
+                <w:sz w:val="27"/>
+                <w:szCs w:val="27"/>
+                <w:lang w:val="en-US"/>
+              </w:rPr>
+            </w:pPr>
+          </w:p>
+          <w:p>
+            <w:pPr>
+              <w:pStyle w:val="NormalWeb"/>
+              <w:rPr>
+                <w:rStyle w:val="apple-converted-space"/>
+                <w:color w:val="000000"/>
+                <w:sz w:val="27"/>
+                <w:szCs w:val="27"/>
+                <w:lang w:val="en-US"/>
+              </w:rPr>
+            </w:pPr>
+            <w:proofErr w:type="gramStart"/>
+            <w:r>
+              <w:rPr>
+                <w:rStyle w:val="apple-converted-space"/>
+                <w:color w:val="000000"/>
+                <w:sz w:val="27"/>
+                <w:szCs w:val="27"/>
+                <w:lang w:val="en-US"/>
+              </w:rPr>
+              <w:t>.faculty</w:t>
+            </w:r>
+            <w:proofErr w:type="gramEnd"/>
+            <w:r>
+              <w:rPr>
+                <w:rStyle w:val="apple-converted-space"/>
+                <w:color w:val="000000"/>
+                <w:sz w:val="27"/>
+                <w:szCs w:val="27"/>
+                <w:lang w:val="en-US"/>
+              </w:rPr>
+              <w:t>-</w:t>
+            </w:r>
+            <w:proofErr w:type="spellStart"/>
+            <w:r>
+              <w:rPr>
+                <w:rStyle w:val="apple-converted-space"/>
+                <w:color w:val="000000"/>
+                <w:sz w:val="27"/>
+                <w:szCs w:val="27"/>
+                <w:lang w:val="en-US"/>
+              </w:rPr>
+              <w:t>img</w:t>
+            </w:r>
+            <w:proofErr w:type="spellEnd"/>
+            <w:r>
+              <w:rPr>
+                <w:rStyle w:val="apple-converted-space"/>
+                <w:color w:val="000000"/>
+                <w:sz w:val="27"/>
+                <w:szCs w:val="27"/>
+                <w:lang w:val="en-US"/>
+              </w:rPr>
+              <w:t xml:space="preserve"> {</w:t>
+            </w:r>
+          </w:p>
+          <w:p>
+            <w:pPr>
+              <w:pStyle w:val="NormalWeb"/>
+              <w:rPr>
+                <w:rStyle w:val="apple-converted-space"/>
+                <w:color w:val="000000"/>
+                <w:sz w:val="27"/>
+                <w:szCs w:val="27"/>
+                <w:lang w:val="en-US"/>
+              </w:rPr>
+            </w:pPr>
+            <w:r>
+              <w:rPr>
+                <w:rStyle w:val="apple-converted-space"/>
+                <w:color w:val="000000"/>
+                <w:sz w:val="27"/>
+                <w:szCs w:val="27"/>
+                <w:lang w:val="en-US"/>
+              </w:rPr>
+              <w:t xml:space="preserve">  width: 100%;</w:t>
+            </w:r>
+          </w:p>
+          <w:p>
+            <w:pPr>
+              <w:pStyle w:val="NormalWeb"/>
+              <w:rPr>
+                <w:rStyle w:val="apple-converted-space"/>
+                <w:color w:val="000000"/>
+                <w:sz w:val="27"/>
+                <w:szCs w:val="27"/>
+                <w:lang w:val="en-US"/>
+              </w:rPr>
+            </w:pPr>
+            <w:r>
+              <w:rPr>
+                <w:rStyle w:val="apple-converted-space"/>
+                <w:color w:val="000000"/>
+                <w:sz w:val="27"/>
+                <w:szCs w:val="27"/>
+                <w:lang w:val="en-US"/>
+              </w:rPr>
+              <w:t xml:space="preserve">  height: 350px;</w:t>
+            </w:r>
+          </w:p>
+          <w:p>
+            <w:pPr>
+              <w:pStyle w:val="NormalWeb"/>
+              <w:rPr>
+                <w:rStyle w:val="apple-converted-space"/>
+                <w:color w:val="000000"/>
+                <w:sz w:val="27"/>
+                <w:szCs w:val="27"/>
+                <w:lang w:val="en-US"/>
+              </w:rPr>
+            </w:pPr>
+            <w:r>
+              <w:rPr>
+                <w:rStyle w:val="apple-converted-space"/>
+                <w:color w:val="000000"/>
+                <w:sz w:val="27"/>
+                <w:szCs w:val="27"/>
+                <w:lang w:val="en-US"/>
+              </w:rPr>
+              <w:t xml:space="preserve">  object-fit: cover;</w:t>
+            </w:r>
+          </w:p>
+          <w:p>
+            <w:pPr>
+              <w:pStyle w:val="NormalWeb"/>
+              <w:rPr>
+                <w:rStyle w:val="apple-converted-space"/>
+                <w:color w:val="000000"/>
+                <w:sz w:val="27"/>
+                <w:szCs w:val="27"/>
+                <w:lang w:val="en-US"/>
+              </w:rPr>
+            </w:pPr>
+            <w:r>
+              <w:rPr>
+                <w:rStyle w:val="apple-converted-space"/>
+                <w:color w:val="000000"/>
+                <w:sz w:val="27"/>
+                <w:szCs w:val="27"/>
+                <w:lang w:val="en-US"/>
+              </w:rPr>
+              <w:t xml:space="preserve">  display: block;</w:t>
+            </w:r>
+          </w:p>
+          <w:p>
+            <w:pPr>
+              <w:pStyle w:val="NormalWeb"/>
+              <w:rPr>
+                <w:rStyle w:val="apple-converted-space"/>
+                <w:color w:val="000000"/>
+                <w:sz w:val="27"/>
+                <w:szCs w:val="27"/>
+                <w:lang w:val="en-US"/>
+              </w:rPr>
+            </w:pPr>
+            <w:r>
+              <w:rPr>
+                <w:rStyle w:val="apple-converted-space"/>
+                <w:color w:val="000000"/>
+                <w:sz w:val="27"/>
+                <w:szCs w:val="27"/>
+                <w:lang w:val="en-US"/>
+              </w:rPr>
+              <w:t xml:space="preserve">  transition: transform 0.3s ease;</w:t>
+            </w:r>
+          </w:p>
+          <w:p>
+            <w:pPr>
+              <w:pStyle w:val="NormalWeb"/>
+              <w:rPr>
+                <w:rStyle w:val="apple-converted-space"/>
+                <w:color w:val="000000"/>
+                <w:sz w:val="27"/>
+                <w:szCs w:val="27"/>
+                <w:lang w:val="en-US"/>
+              </w:rPr>
+            </w:pPr>
+            <w:r>
+              <w:rPr>
+                <w:rStyle w:val="apple-converted-space"/>
+                <w:color w:val="000000"/>
+                <w:sz w:val="27"/>
+                <w:szCs w:val="27"/>
+                <w:lang w:val="en-US"/>
+              </w:rPr>
+              <w:t>}</w:t>
+            </w:r>
+          </w:p>
+          <w:p>
+            <w:pPr>
+              <w:pStyle w:val="NormalWeb"/>
+              <w:rPr>
+                <w:rStyle w:val="apple-converted-space"/>
+                <w:color w:val="000000"/>
+                <w:sz w:val="27"/>
+                <w:szCs w:val="27"/>
+                <w:lang w:val="en-US"/>
+              </w:rPr>
+            </w:pPr>
+          </w:p>
+          <w:p>
+            <w:pPr>
+              <w:pStyle w:val="NormalWeb"/>
+              <w:rPr>
+                <w:rStyle w:val="apple-converted-space"/>
+                <w:color w:val="000000"/>
+                <w:sz w:val="27"/>
+                <w:szCs w:val="27"/>
+                <w:lang w:val="en-US"/>
+              </w:rPr>
+            </w:pPr>
+            <w:proofErr w:type="gramStart"/>
+            <w:r>
+              <w:rPr>
+                <w:rStyle w:val="apple-converted-space"/>
+                <w:color w:val="000000"/>
+                <w:sz w:val="27"/>
+                <w:szCs w:val="27"/>
+                <w:lang w:val="en-US"/>
+              </w:rPr>
+              <w:t>.</w:t>
+            </w:r>
+            <w:proofErr w:type="spellStart"/>
+            <w:r>
+              <w:rPr>
+                <w:rStyle w:val="apple-converted-space"/>
+                <w:color w:val="000000"/>
+                <w:sz w:val="27"/>
+                <w:szCs w:val="27"/>
+                <w:lang w:val="en-US"/>
+              </w:rPr>
+              <w:t>card</w:t>
+            </w:r>
+            <w:proofErr w:type="gramEnd"/>
+            <w:r>
+              <w:rPr>
+                <w:rStyle w:val="apple-converted-space"/>
+                <w:color w:val="000000"/>
+                <w:sz w:val="27"/>
+                <w:szCs w:val="27"/>
+                <w:lang w:val="en-US"/>
+              </w:rPr>
+              <w:t>:hover</w:t>
+            </w:r>
+            <w:proofErr w:type="spellEnd"/>
+            <w:r>
+              <w:rPr>
+                <w:rStyle w:val="apple-converted-space"/>
+                <w:color w:val="000000"/>
+                <w:sz w:val="27"/>
+                <w:szCs w:val="27"/>
+                <w:lang w:val="en-US"/>
+              </w:rPr>
+              <w:t xml:space="preserve"> .faculty-</w:t>
+            </w:r>
+            <w:proofErr w:type="spellStart"/>
+            <w:r>
+              <w:rPr>
+                <w:rStyle w:val="apple-converted-space"/>
+                <w:color w:val="000000"/>
+                <w:sz w:val="27"/>
+                <w:szCs w:val="27"/>
+                <w:lang w:val="en-US"/>
+              </w:rPr>
+              <w:t>img</w:t>
+            </w:r>
+            <w:proofErr w:type="spellEnd"/>
+            <w:r>
+              <w:rPr>
+                <w:rStyle w:val="apple-converted-space"/>
+                <w:color w:val="000000"/>
+                <w:sz w:val="27"/>
+                <w:szCs w:val="27"/>
+                <w:lang w:val="en-US"/>
+              </w:rPr>
+              <w:t xml:space="preserve"> {</w:t>
+            </w:r>
+          </w:p>
+          <w:p>
+            <w:pPr>
+              <w:pStyle w:val="NormalWeb"/>
+              <w:rPr>
+                <w:rStyle w:val="apple-converted-space"/>
+                <w:color w:val="000000"/>
+                <w:sz w:val="27"/>
+                <w:szCs w:val="27"/>
+                <w:lang w:val="en-US"/>
+              </w:rPr>
+            </w:pPr>
+            <w:r>
+              <w:rPr>
+                <w:rStyle w:val="apple-converted-space"/>
+                <w:color w:val="000000"/>
+                <w:sz w:val="27"/>
+                <w:szCs w:val="27"/>
+                <w:lang w:val="en-US"/>
+              </w:rPr>
+              <w:t xml:space="preserve">  transform: </w:t>
+            </w:r>
+            <w:proofErr w:type="gramStart"/>
+            <w:r>
+              <w:rPr>
+                <w:rStyle w:val="apple-converted-space"/>
+                <w:color w:val="000000"/>
+                <w:sz w:val="27"/>
+                <w:szCs w:val="27"/>
+                <w:lang w:val="en-US"/>
+              </w:rPr>
+              <w:t>scale(</w:t>
+            </w:r>
+            <w:proofErr w:type="gramEnd"/>
+            <w:r>
+              <w:rPr>
+                <w:rStyle w:val="apple-converted-space"/>
+                <w:color w:val="000000"/>
+                <w:sz w:val="27"/>
+                <w:szCs w:val="27"/>
+                <w:lang w:val="en-US"/>
+              </w:rPr>
+              <w:t>1.03);</w:t>
+            </w:r>
+          </w:p>
+          <w:p>
+            <w:pPr>
+              <w:pStyle w:val="NormalWeb"/>
+              <w:rPr>
+                <w:rStyle w:val="apple-converted-space"/>
+                <w:color w:val="000000"/>
+                <w:sz w:val="27"/>
+                <w:szCs w:val="27"/>
+                <w:lang w:val="en-US"/>
+              </w:rPr>
+            </w:pPr>
+            <w:r>
+              <w:rPr>
+                <w:rStyle w:val="apple-converted-space"/>
+                <w:color w:val="000000"/>
+                <w:sz w:val="27"/>
+                <w:szCs w:val="27"/>
+                <w:lang w:val="en-US"/>
+              </w:rPr>
+              <w:t>}</w:t>
+            </w:r>
+          </w:p>
+          <w:p>
+            <w:pPr>
+              <w:pStyle w:val="NormalWeb"/>
+              <w:rPr>
+                <w:rStyle w:val="apple-converted-space"/>
+                <w:color w:val="000000"/>
+                <w:sz w:val="27"/>
+                <w:szCs w:val="27"/>
+                <w:lang w:val="en-US"/>
+              </w:rPr>
+            </w:pPr>
+          </w:p>
+          <w:p>
+            <w:pPr>
+              <w:pStyle w:val="NormalWeb"/>
+              <w:rPr>
+                <w:rStyle w:val="apple-converted-space"/>
+                <w:color w:val="000000"/>
+                <w:sz w:val="27"/>
+                <w:szCs w:val="27"/>
+                <w:lang w:val="en-US"/>
+              </w:rPr>
+            </w:pPr>
+            <w:proofErr w:type="gramStart"/>
+            <w:r>
+              <w:rPr>
+                <w:rStyle w:val="apple-converted-space"/>
+                <w:color w:val="000000"/>
+                <w:sz w:val="27"/>
+                <w:szCs w:val="27"/>
+                <w:lang w:val="en-US"/>
+              </w:rPr>
+              <w:t>.faculty</w:t>
+            </w:r>
+            <w:proofErr w:type="gramEnd"/>
+            <w:r>
+              <w:rPr>
+                <w:rStyle w:val="apple-converted-space"/>
+                <w:color w:val="000000"/>
+                <w:sz w:val="27"/>
+                <w:szCs w:val="27"/>
+                <w:lang w:val="en-US"/>
+              </w:rPr>
+              <w:t>-designation {</w:t>
+            </w:r>
+          </w:p>
+          <w:p>
+            <w:pPr>
+              <w:pStyle w:val="NormalWeb"/>
+              <w:rPr>
+                <w:rStyle w:val="apple-converted-space"/>
+                <w:color w:val="000000"/>
+                <w:sz w:val="27"/>
+                <w:szCs w:val="27"/>
+                <w:lang w:val="en-US"/>
+              </w:rPr>
+            </w:pPr>
+            <w:r>
+              <w:rPr>
+                <w:rStyle w:val="apple-converted-space"/>
+                <w:color w:val="000000"/>
+                <w:sz w:val="27"/>
+                <w:szCs w:val="27"/>
+                <w:lang w:val="en-US"/>
+              </w:rPr>
+              <w:t xml:space="preserve">  background: linear-</w:t>
+            </w:r>
+            <w:proofErr w:type="gramStart"/>
+            <w:r>
+              <w:rPr>
+                <w:rStyle w:val="apple-converted-space"/>
+                <w:color w:val="000000"/>
+                <w:sz w:val="27"/>
+                <w:szCs w:val="27"/>
+                <w:lang w:val="en-US"/>
+              </w:rPr>
+              <w:t>gradient(</w:t>
+            </w:r>
+            <w:proofErr w:type="gramEnd"/>
+            <w:r>
+              <w:rPr>
+                <w:rStyle w:val="apple-converted-space"/>
+                <w:color w:val="000000"/>
+                <w:sz w:val="27"/>
+                <w:szCs w:val="27"/>
+                <w:lang w:val="en-US"/>
+              </w:rPr>
+              <w:t>135deg, #089cc2 0%, #089cc2 100%);</w:t>
+            </w:r>
+          </w:p>
+          <w:p>
+            <w:pPr>
+              <w:pStyle w:val="NormalWeb"/>
+              <w:rPr>
+                <w:rStyle w:val="apple-converted-space"/>
+                <w:color w:val="000000"/>
+                <w:sz w:val="27"/>
+                <w:szCs w:val="27"/>
+                <w:lang w:val="en-US"/>
+              </w:rPr>
+            </w:pPr>
+            <w:r>
+              <w:rPr>
+                <w:rStyle w:val="apple-converted-space"/>
+                <w:color w:val="000000"/>
+                <w:sz w:val="27"/>
+                <w:szCs w:val="27"/>
+                <w:lang w:val="en-US"/>
+              </w:rPr>
+              <w:t xml:space="preserve">  color: white;</w:t>
+            </w:r>
+          </w:p>
+          <w:p>
+            <w:pPr>
+              <w:pStyle w:val="NormalWeb"/>
+              <w:rPr>
+                <w:rStyle w:val="apple-converted-space"/>
+                <w:color w:val="000000"/>
+                <w:sz w:val="27"/>
+                <w:szCs w:val="27"/>
+                <w:lang w:val="en-US"/>
+              </w:rPr>
+            </w:pPr>
+            <w:r>
+              <w:rPr>
+                <w:rStyle w:val="apple-converted-space"/>
+                <w:color w:val="000000"/>
+                <w:sz w:val="27"/>
+                <w:szCs w:val="27"/>
+                <w:lang w:val="en-US"/>
+              </w:rPr>
+              <w:t xml:space="preserve">  padding: 15px 20px;</w:t>
+            </w:r>
+          </w:p>
+          <w:p>
+            <w:pPr>
+              <w:pStyle w:val="NormalWeb"/>
+              <w:rPr>
+                <w:rStyle w:val="apple-converted-space"/>
+                <w:color w:val="000000"/>
+                <w:sz w:val="27"/>
+                <w:szCs w:val="27"/>
+                <w:lang w:val="en-US"/>
+              </w:rPr>
+            </w:pPr>
+            <w:r>
+              <w:rPr>
+                <w:rStyle w:val="apple-converted-space"/>
+                <w:color w:val="000000"/>
+                <w:sz w:val="27"/>
+                <w:szCs w:val="27"/>
+                <w:lang w:val="en-US"/>
+              </w:rPr>
+              <w:lastRenderedPageBreak/>
+              <w:t xml:space="preserve">  position: relative;</w:t>
+            </w:r>
+          </w:p>
+          <w:p>
+            <w:pPr>
+              <w:pStyle w:val="NormalWeb"/>
+              <w:rPr>
+                <w:rStyle w:val="apple-converted-space"/>
+                <w:color w:val="000000"/>
+                <w:sz w:val="27"/>
+                <w:szCs w:val="27"/>
+                <w:lang w:val="en-US"/>
+              </w:rPr>
+            </w:pPr>
+            <w:r>
+              <w:rPr>
+                <w:rStyle w:val="apple-converted-space"/>
+                <w:color w:val="000000"/>
+                <w:sz w:val="27"/>
+                <w:szCs w:val="27"/>
+                <w:lang w:val="en-US"/>
+              </w:rPr>
+              <w:t xml:space="preserve">  margin: 0;</w:t>
+            </w:r>
+          </w:p>
+          <w:p>
+            <w:pPr>
+              <w:pStyle w:val="NormalWeb"/>
+              <w:rPr>
+                <w:rStyle w:val="apple-converted-space"/>
+                <w:color w:val="000000"/>
+                <w:sz w:val="27"/>
+                <w:szCs w:val="27"/>
+                <w:lang w:val="en-US"/>
+              </w:rPr>
+            </w:pPr>
+            <w:r>
+              <w:rPr>
+                <w:rStyle w:val="apple-converted-space"/>
+                <w:color w:val="000000"/>
+                <w:sz w:val="27"/>
+                <w:szCs w:val="27"/>
+                <w:lang w:val="en-US"/>
+              </w:rPr>
+              <w:t xml:space="preserve">  border-radius: </w:t>
+            </w:r>
+            <w:proofErr w:type="gramStart"/>
+            <w:r>
+              <w:rPr>
+                <w:rStyle w:val="apple-converted-space"/>
+                <w:color w:val="000000"/>
+                <w:sz w:val="27"/>
+                <w:szCs w:val="27"/>
+                <w:lang w:val="en-US"/>
+              </w:rPr>
+              <w:t>0  0</w:t>
+            </w:r>
+            <w:proofErr w:type="gramEnd"/>
+            <w:r>
+              <w:rPr>
+                <w:rStyle w:val="apple-converted-space"/>
+                <w:color w:val="000000"/>
+                <w:sz w:val="27"/>
+                <w:szCs w:val="27"/>
+                <w:lang w:val="en-US"/>
+              </w:rPr>
+              <w:t xml:space="preserve"> 10px </w:t>
+            </w:r>
+            <w:proofErr w:type="spellStart"/>
+            <w:r>
+              <w:rPr>
+                <w:rStyle w:val="apple-converted-space"/>
+                <w:color w:val="000000"/>
+                <w:sz w:val="27"/>
+                <w:szCs w:val="27"/>
+                <w:lang w:val="en-US"/>
+              </w:rPr>
+              <w:t>10px</w:t>
+            </w:r>
+            <w:proofErr w:type="spellEnd"/>
+            <w:r>
+              <w:rPr>
+                <w:rStyle w:val="apple-converted-space"/>
+                <w:color w:val="000000"/>
+                <w:sz w:val="27"/>
+                <w:szCs w:val="27"/>
+                <w:lang w:val="en-US"/>
+              </w:rPr>
+              <w:t>;</w:t>
+            </w:r>
+          </w:p>
+          <w:p>
+            <w:pPr>
+              <w:pStyle w:val="NormalWeb"/>
+              <w:rPr>
+                <w:rStyle w:val="apple-converted-space"/>
+                <w:color w:val="000000"/>
+                <w:sz w:val="27"/>
+                <w:szCs w:val="27"/>
+                <w:lang w:val="en-US"/>
+              </w:rPr>
+            </w:pPr>
+            <w:r>
+              <w:rPr>
+                <w:rStyle w:val="apple-converted-space"/>
+                <w:color w:val="000000"/>
+                <w:sz w:val="27"/>
+                <w:szCs w:val="27"/>
+                <w:lang w:val="en-US"/>
+              </w:rPr>
+              <w:t>}</w:t>
+            </w:r>
+          </w:p>
+          <w:p>
+            <w:pPr>
+              <w:pStyle w:val="NormalWeb"/>
+              <w:rPr>
+                <w:rStyle w:val="apple-converted-space"/>
+                <w:color w:val="000000"/>
+                <w:sz w:val="27"/>
+                <w:szCs w:val="27"/>
+                <w:lang w:val="en-US"/>
+              </w:rPr>
+            </w:pPr>
+          </w:p>
+          <w:p>
+            <w:pPr>
+              <w:pStyle w:val="NormalWeb"/>
+              <w:rPr>
+                <w:rStyle w:val="apple-converted-space"/>
+                <w:color w:val="000000"/>
+                <w:sz w:val="27"/>
+                <w:szCs w:val="27"/>
+                <w:lang w:val="en-US"/>
+              </w:rPr>
+            </w:pPr>
+            <w:proofErr w:type="gramStart"/>
+            <w:r>
+              <w:rPr>
+                <w:rStyle w:val="apple-converted-space"/>
+                <w:color w:val="000000"/>
+                <w:sz w:val="27"/>
+                <w:szCs w:val="27"/>
+                <w:lang w:val="en-US"/>
+              </w:rPr>
+              <w:t>.card</w:t>
+            </w:r>
+            <w:proofErr w:type="gramEnd"/>
+            <w:r>
+              <w:rPr>
+                <w:rStyle w:val="apple-converted-space"/>
+                <w:color w:val="000000"/>
+                <w:sz w:val="27"/>
+                <w:szCs w:val="27"/>
+                <w:lang w:val="en-US"/>
+              </w:rPr>
+              <w:t>-faculty-desi {</w:t>
+            </w:r>
+          </w:p>
+          <w:p>
+            <w:pPr>
+              <w:pStyle w:val="NormalWeb"/>
+              <w:rPr>
+                <w:rStyle w:val="apple-converted-space"/>
+                <w:color w:val="000000"/>
+                <w:sz w:val="27"/>
+                <w:szCs w:val="27"/>
+                <w:lang w:val="en-US"/>
+              </w:rPr>
+            </w:pPr>
+            <w:r>
+              <w:rPr>
+                <w:rStyle w:val="apple-converted-space"/>
+                <w:color w:val="000000"/>
+                <w:sz w:val="27"/>
+                <w:szCs w:val="27"/>
+                <w:lang w:val="en-US"/>
+              </w:rPr>
+              <w:t xml:space="preserve">  font-size: 1rem;</w:t>
+            </w:r>
+          </w:p>
+          <w:p>
+            <w:pPr>
+              <w:pStyle w:val="NormalWeb"/>
+              <w:rPr>
+                <w:rStyle w:val="apple-converted-space"/>
+                <w:color w:val="000000"/>
+                <w:sz w:val="27"/>
+                <w:szCs w:val="27"/>
+                <w:lang w:val="en-US"/>
+              </w:rPr>
+            </w:pPr>
+            <w:r>
+              <w:rPr>
+                <w:rStyle w:val="apple-converted-space"/>
+                <w:color w:val="000000"/>
+                <w:sz w:val="27"/>
+                <w:szCs w:val="27"/>
+                <w:lang w:val="en-US"/>
+              </w:rPr>
+              <w:t xml:space="preserve">  color: white;</w:t>
+            </w:r>
+          </w:p>
+          <w:p>
+            <w:pPr>
+              <w:pStyle w:val="NormalWeb"/>
+              <w:rPr>
+                <w:rStyle w:val="apple-converted-space"/>
+                <w:color w:val="000000"/>
+                <w:sz w:val="27"/>
+                <w:szCs w:val="27"/>
+                <w:lang w:val="en-US"/>
+              </w:rPr>
+            </w:pPr>
+            <w:r>
+              <w:rPr>
+                <w:rStyle w:val="apple-converted-space"/>
+                <w:color w:val="000000"/>
+                <w:sz w:val="27"/>
+                <w:szCs w:val="27"/>
+                <w:lang w:val="en-US"/>
+              </w:rPr>
+              <w:t xml:space="preserve">  font-weight: 500;</w:t>
+            </w:r>
+          </w:p>
+          <w:p>
+            <w:pPr>
+              <w:pStyle w:val="NormalWeb"/>
+              <w:rPr>
+                <w:rStyle w:val="apple-converted-space"/>
+                <w:color w:val="000000"/>
+                <w:sz w:val="27"/>
+                <w:szCs w:val="27"/>
+                <w:lang w:val="en-US"/>
+              </w:rPr>
+            </w:pPr>
+            <w:r>
+              <w:rPr>
+                <w:rStyle w:val="apple-converted-space"/>
+                <w:color w:val="000000"/>
+                <w:sz w:val="27"/>
+                <w:szCs w:val="27"/>
+                <w:lang w:val="en-US"/>
+              </w:rPr>
+              <w:t xml:space="preserve">  margin: 0;</w:t>
+            </w:r>
+          </w:p>
+          <w:p>
+            <w:pPr>
+              <w:pStyle w:val="NormalWeb"/>
+              <w:rPr>
+                <w:rStyle w:val="apple-converted-space"/>
+                <w:color w:val="000000"/>
+                <w:sz w:val="27"/>
+                <w:szCs w:val="27"/>
+                <w:lang w:val="en-US"/>
+              </w:rPr>
+            </w:pPr>
+            <w:r>
+              <w:rPr>
+                <w:rStyle w:val="apple-converted-space"/>
+                <w:color w:val="000000"/>
+                <w:sz w:val="27"/>
+                <w:szCs w:val="27"/>
+                <w:lang w:val="en-US"/>
+              </w:rPr>
+              <w:t xml:space="preserve">  letter-spacing: 0.3px;</w:t>
+            </w:r>
+          </w:p>
+          <w:p>
+            <w:pPr>
+              <w:pStyle w:val="NormalWeb"/>
+              <w:rPr>
+                <w:rStyle w:val="apple-converted-space"/>
+                <w:color w:val="000000"/>
+                <w:sz w:val="27"/>
+                <w:szCs w:val="27"/>
+                <w:lang w:val="en-US"/>
+              </w:rPr>
+            </w:pPr>
+            <w:r>
+              <w:rPr>
+                <w:rStyle w:val="apple-converted-space"/>
+                <w:color w:val="000000"/>
+                <w:sz w:val="27"/>
+                <w:szCs w:val="27"/>
+                <w:lang w:val="en-US"/>
+              </w:rPr>
+              <w:t>}</w:t>
+            </w:r>
+          </w:p>
+          <w:p>
+            <w:pPr>
+              <w:pStyle w:val="NormalWeb"/>
+              <w:rPr>
+                <w:rStyle w:val="apple-converted-space"/>
+                <w:color w:val="000000"/>
+                <w:sz w:val="27"/>
+                <w:szCs w:val="27"/>
+                <w:lang w:val="en-US"/>
+              </w:rPr>
+            </w:pPr>
+          </w:p>
+          <w:p>
+            <w:pPr>
+              <w:pStyle w:val="NormalWeb"/>
+              <w:rPr>
+                <w:rStyle w:val="apple-converted-space"/>
+                <w:color w:val="000000"/>
+                <w:sz w:val="27"/>
+                <w:szCs w:val="27"/>
+                <w:lang w:val="en-US"/>
+              </w:rPr>
+            </w:pPr>
+            <w:proofErr w:type="gramStart"/>
+            <w:r>
+              <w:rPr>
+                <w:rStyle w:val="apple-converted-space"/>
+                <w:color w:val="000000"/>
+                <w:sz w:val="27"/>
+                <w:szCs w:val="27"/>
+                <w:lang w:val="en-US"/>
+              </w:rPr>
+              <w:t>.faculty</w:t>
+            </w:r>
+            <w:proofErr w:type="gramEnd"/>
+            <w:r>
+              <w:rPr>
+                <w:rStyle w:val="apple-converted-space"/>
+                <w:color w:val="000000"/>
+                <w:sz w:val="27"/>
+                <w:szCs w:val="27"/>
+                <w:lang w:val="en-US"/>
+              </w:rPr>
+              <w:t>-title {</w:t>
+            </w:r>
+          </w:p>
+          <w:p>
+            <w:pPr>
+              <w:pStyle w:val="NormalWeb"/>
+              <w:rPr>
+                <w:rStyle w:val="apple-converted-space"/>
+                <w:color w:val="000000"/>
+                <w:sz w:val="27"/>
+                <w:szCs w:val="27"/>
+                <w:lang w:val="en-US"/>
+              </w:rPr>
+            </w:pPr>
+            <w:r>
+              <w:rPr>
+                <w:rStyle w:val="apple-converted-space"/>
+                <w:color w:val="000000"/>
+                <w:sz w:val="27"/>
+                <w:szCs w:val="27"/>
+                <w:lang w:val="en-US"/>
+              </w:rPr>
+              <w:t xml:space="preserve">  padding: 20px 15px;</w:t>
+            </w:r>
+          </w:p>
+          <w:p>
+            <w:pPr>
+              <w:pStyle w:val="NormalWeb"/>
+              <w:rPr>
+                <w:rStyle w:val="apple-converted-space"/>
+                <w:color w:val="000000"/>
+                <w:sz w:val="27"/>
+                <w:szCs w:val="27"/>
+                <w:lang w:val="en-US"/>
+              </w:rPr>
+            </w:pPr>
+            <w:r>
+              <w:rPr>
+                <w:rStyle w:val="apple-converted-space"/>
+                <w:color w:val="000000"/>
+                <w:sz w:val="27"/>
+                <w:szCs w:val="27"/>
+                <w:lang w:val="en-US"/>
+              </w:rPr>
+              <w:t xml:space="preserve">  background-color: #fff;</w:t>
+            </w:r>
+          </w:p>
+          <w:p>
+            <w:pPr>
+              <w:pStyle w:val="NormalWeb"/>
+              <w:rPr>
+                <w:rStyle w:val="apple-converted-space"/>
+                <w:color w:val="000000"/>
+                <w:sz w:val="27"/>
+                <w:szCs w:val="27"/>
+                <w:lang w:val="en-US"/>
+              </w:rPr>
+            </w:pPr>
+            <w:r>
+              <w:rPr>
+                <w:rStyle w:val="apple-converted-space"/>
+                <w:color w:val="000000"/>
+                <w:sz w:val="27"/>
+                <w:szCs w:val="27"/>
+                <w:lang w:val="en-US"/>
+              </w:rPr>
+              <w:t>}</w:t>
+            </w:r>
+          </w:p>
+          <w:p>
+            <w:pPr>
+              <w:pStyle w:val="NormalWeb"/>
+              <w:rPr>
+                <w:rStyle w:val="apple-converted-space"/>
+                <w:color w:val="000000"/>
+                <w:sz w:val="27"/>
+                <w:szCs w:val="27"/>
+                <w:lang w:val="en-US"/>
+              </w:rPr>
+            </w:pPr>
+          </w:p>
+          <w:p>
+            <w:pPr>
+              <w:pStyle w:val="NormalWeb"/>
+              <w:rPr>
+                <w:rStyle w:val="apple-converted-space"/>
+                <w:color w:val="000000"/>
+                <w:sz w:val="27"/>
+                <w:szCs w:val="27"/>
+                <w:lang w:val="en-US"/>
+              </w:rPr>
+            </w:pPr>
+            <w:proofErr w:type="gramStart"/>
+            <w:r>
+              <w:rPr>
+                <w:rStyle w:val="apple-converted-space"/>
+                <w:color w:val="000000"/>
+                <w:sz w:val="27"/>
+                <w:szCs w:val="27"/>
+                <w:lang w:val="en-US"/>
+              </w:rPr>
+              <w:t>.card</w:t>
+            </w:r>
+            <w:proofErr w:type="gramEnd"/>
+            <w:r>
+              <w:rPr>
+                <w:rStyle w:val="apple-converted-space"/>
+                <w:color w:val="000000"/>
+                <w:sz w:val="27"/>
+                <w:szCs w:val="27"/>
+                <w:lang w:val="en-US"/>
+              </w:rPr>
+              <w:t>-faculty-name {</w:t>
+            </w:r>
+          </w:p>
+          <w:p>
+            <w:pPr>
+              <w:pStyle w:val="NormalWeb"/>
+              <w:rPr>
+                <w:rStyle w:val="apple-converted-space"/>
+                <w:color w:val="000000"/>
+                <w:sz w:val="27"/>
+                <w:szCs w:val="27"/>
+                <w:lang w:val="en-US"/>
+              </w:rPr>
+            </w:pPr>
+            <w:r>
+              <w:rPr>
+                <w:rStyle w:val="apple-converted-space"/>
+                <w:color w:val="000000"/>
+                <w:sz w:val="27"/>
+                <w:szCs w:val="27"/>
+                <w:lang w:val="en-US"/>
+              </w:rPr>
+              <w:t xml:space="preserve">  color: #2c3e50;</w:t>
+            </w:r>
+          </w:p>
+          <w:p>
+            <w:pPr>
+              <w:pStyle w:val="NormalWeb"/>
+              <w:rPr>
+                <w:rStyle w:val="apple-converted-space"/>
+                <w:color w:val="000000"/>
+                <w:sz w:val="27"/>
+                <w:szCs w:val="27"/>
+                <w:lang w:val="en-US"/>
+              </w:rPr>
+            </w:pPr>
+            <w:r>
+              <w:rPr>
+                <w:rStyle w:val="apple-converted-space"/>
+                <w:color w:val="000000"/>
+                <w:sz w:val="27"/>
+                <w:szCs w:val="27"/>
+                <w:lang w:val="en-US"/>
+              </w:rPr>
+              <w:t xml:space="preserve">  font-size: 1.15rem;</w:t>
+            </w:r>
+          </w:p>
+          <w:p>
+            <w:pPr>
+              <w:pStyle w:val="NormalWeb"/>
+              <w:rPr>
+                <w:rStyle w:val="apple-converted-space"/>
+                <w:color w:val="000000"/>
+                <w:sz w:val="27"/>
+                <w:szCs w:val="27"/>
+                <w:lang w:val="en-US"/>
+              </w:rPr>
+            </w:pPr>
+            <w:r>
+              <w:rPr>
+                <w:rStyle w:val="apple-converted-space"/>
+                <w:color w:val="000000"/>
+                <w:sz w:val="27"/>
+                <w:szCs w:val="27"/>
+                <w:lang w:val="en-US"/>
+              </w:rPr>
+              <w:lastRenderedPageBreak/>
+              <w:t xml:space="preserve">  font-weight: 700;</w:t>
+            </w:r>
+          </w:p>
+          <w:p>
+            <w:pPr>
+              <w:pStyle w:val="NormalWeb"/>
+              <w:rPr>
+                <w:rStyle w:val="apple-converted-space"/>
+                <w:color w:val="000000"/>
+                <w:sz w:val="27"/>
+                <w:szCs w:val="27"/>
+                <w:lang w:val="en-US"/>
+              </w:rPr>
+            </w:pPr>
+            <w:r>
+              <w:rPr>
+                <w:rStyle w:val="apple-converted-space"/>
+                <w:color w:val="000000"/>
+                <w:sz w:val="27"/>
+                <w:szCs w:val="27"/>
+                <w:lang w:val="en-US"/>
+              </w:rPr>
+              <w:t xml:space="preserve">  line-height: 1.4;</w:t>
+            </w:r>
+          </w:p>
+          <w:p>
+            <w:pPr>
+              <w:pStyle w:val="NormalWeb"/>
+              <w:rPr>
+                <w:rStyle w:val="apple-converted-space"/>
+                <w:color w:val="000000"/>
+                <w:sz w:val="27"/>
+                <w:szCs w:val="27"/>
+                <w:lang w:val="en-US"/>
+              </w:rPr>
+            </w:pPr>
+            <w:r>
+              <w:rPr>
+                <w:rStyle w:val="apple-converted-space"/>
+                <w:color w:val="000000"/>
+                <w:sz w:val="27"/>
+                <w:szCs w:val="27"/>
+                <w:lang w:val="en-US"/>
+              </w:rPr>
+              <w:t xml:space="preserve">  margin: 0;</w:t>
+            </w:r>
+          </w:p>
+          <w:p>
+            <w:pPr>
+              <w:pStyle w:val="NormalWeb"/>
+              <w:rPr>
+                <w:rStyle w:val="apple-converted-space"/>
+                <w:color w:val="000000"/>
+                <w:sz w:val="27"/>
+                <w:szCs w:val="27"/>
+                <w:lang w:val="en-US"/>
+              </w:rPr>
+            </w:pPr>
+            <w:r>
+              <w:rPr>
+                <w:rStyle w:val="apple-converted-space"/>
+                <w:color w:val="000000"/>
+                <w:sz w:val="27"/>
+                <w:szCs w:val="27"/>
+                <w:lang w:val="en-US"/>
+              </w:rPr>
+              <w:t xml:space="preserve">  min-height: auto;</w:t>
+            </w:r>
+          </w:p>
+          <w:p>
+            <w:pPr>
+              <w:pStyle w:val="NormalWeb"/>
+              <w:rPr>
+                <w:rStyle w:val="apple-converted-space"/>
+                <w:color w:val="000000"/>
+                <w:sz w:val="27"/>
+                <w:szCs w:val="27"/>
+                <w:lang w:val="en-US"/>
+              </w:rPr>
+            </w:pPr>
+            <w:r>
+              <w:rPr>
+                <w:rStyle w:val="apple-converted-space"/>
+                <w:color w:val="000000"/>
+                <w:sz w:val="27"/>
+                <w:szCs w:val="27"/>
+                <w:lang w:val="en-US"/>
+              </w:rPr>
+              <w:t>}</w:t>
+            </w:r>
+          </w:p>
+          <w:p>
+            <w:pPr>
+              <w:pStyle w:val="NormalWeb"/>
+              <w:rPr>
+                <w:rStyle w:val="apple-converted-space"/>
+                <w:color w:val="000000"/>
+                <w:sz w:val="27"/>
+                <w:szCs w:val="27"/>
+                <w:lang w:val="en-US"/>
+              </w:rPr>
+            </w:pPr>
+          </w:p>
+          <w:p>
+            <w:pPr>
+              <w:pStyle w:val="NormalWeb"/>
+              <w:rPr>
+                <w:rStyle w:val="apple-converted-space"/>
+                <w:color w:val="000000"/>
+                <w:sz w:val="27"/>
+                <w:szCs w:val="27"/>
+                <w:lang w:val="en-US"/>
+              </w:rPr>
+            </w:pPr>
+            <w:r>
+              <w:rPr>
+                <w:rStyle w:val="apple-converted-space"/>
+                <w:color w:val="000000"/>
+                <w:sz w:val="27"/>
+                <w:szCs w:val="27"/>
+                <w:lang w:val="en-US"/>
+              </w:rPr>
+              <w:t>/* Remove old faculty styles */</w:t>
+            </w:r>
+          </w:p>
+          <w:p>
+            <w:pPr>
+              <w:pStyle w:val="NormalWeb"/>
+              <w:rPr>
+                <w:rStyle w:val="apple-converted-space"/>
+                <w:color w:val="000000"/>
+                <w:sz w:val="27"/>
+                <w:szCs w:val="27"/>
+                <w:lang w:val="en-US"/>
+              </w:rPr>
+            </w:pPr>
+            <w:proofErr w:type="gramStart"/>
+            <w:r>
+              <w:rPr>
+                <w:rStyle w:val="apple-converted-space"/>
+                <w:color w:val="000000"/>
+                <w:sz w:val="27"/>
+                <w:szCs w:val="27"/>
+                <w:lang w:val="en-US"/>
+              </w:rPr>
+              <w:t>.faculty</w:t>
+            </w:r>
+            <w:proofErr w:type="gramEnd"/>
+            <w:r>
+              <w:rPr>
+                <w:rStyle w:val="apple-converted-space"/>
+                <w:color w:val="000000"/>
+                <w:sz w:val="27"/>
+                <w:szCs w:val="27"/>
+                <w:lang w:val="en-US"/>
+              </w:rPr>
+              <w:t>,</w:t>
+            </w:r>
+          </w:p>
+          <w:p>
+            <w:pPr>
+              <w:pStyle w:val="NormalWeb"/>
+              <w:rPr>
+                <w:rStyle w:val="apple-converted-space"/>
+                <w:color w:val="000000"/>
+                <w:sz w:val="27"/>
+                <w:szCs w:val="27"/>
+                <w:lang w:val="en-US"/>
+              </w:rPr>
+            </w:pPr>
+            <w:proofErr w:type="gramStart"/>
+            <w:r>
+              <w:rPr>
+                <w:rStyle w:val="apple-converted-space"/>
+                <w:color w:val="000000"/>
+                <w:sz w:val="27"/>
+                <w:szCs w:val="27"/>
+                <w:lang w:val="en-US"/>
+              </w:rPr>
+              <w:t>.</w:t>
+            </w:r>
+            <w:proofErr w:type="spellStart"/>
+            <w:r>
+              <w:rPr>
+                <w:rStyle w:val="apple-converted-space"/>
+                <w:color w:val="000000"/>
+                <w:sz w:val="27"/>
+                <w:szCs w:val="27"/>
+                <w:lang w:val="en-US"/>
+              </w:rPr>
+              <w:t>faculty</w:t>
+            </w:r>
+            <w:proofErr w:type="gramEnd"/>
+            <w:r>
+              <w:rPr>
+                <w:rStyle w:val="apple-converted-space"/>
+                <w:color w:val="000000"/>
+                <w:sz w:val="27"/>
+                <w:szCs w:val="27"/>
+                <w:lang w:val="en-US"/>
+              </w:rPr>
+              <w:t>:hover</w:t>
+            </w:r>
+            <w:proofErr w:type="spellEnd"/>
+            <w:r>
+              <w:rPr>
+                <w:rStyle w:val="apple-converted-space"/>
+                <w:color w:val="000000"/>
+                <w:sz w:val="27"/>
+                <w:szCs w:val="27"/>
+                <w:lang w:val="en-US"/>
+              </w:rPr>
+              <w:t>,</w:t>
+            </w:r>
+          </w:p>
+          <w:p>
+            <w:pPr>
+              <w:pStyle w:val="NormalWeb"/>
+              <w:rPr>
+                <w:rStyle w:val="apple-converted-space"/>
+                <w:color w:val="000000"/>
+                <w:sz w:val="27"/>
+                <w:szCs w:val="27"/>
+                <w:lang w:val="en-US"/>
+              </w:rPr>
+            </w:pPr>
+            <w:proofErr w:type="gramStart"/>
+            <w:r>
+              <w:rPr>
+                <w:rStyle w:val="apple-converted-space"/>
+                <w:color w:val="000000"/>
+                <w:sz w:val="27"/>
+                <w:szCs w:val="27"/>
+                <w:lang w:val="en-US"/>
+              </w:rPr>
+              <w:t>.faculty</w:t>
+            </w:r>
+            <w:proofErr w:type="gramEnd"/>
+            <w:r>
+              <w:rPr>
+                <w:rStyle w:val="apple-converted-space"/>
+                <w:color w:val="000000"/>
+                <w:sz w:val="27"/>
+                <w:szCs w:val="27"/>
+                <w:lang w:val="en-US"/>
+              </w:rPr>
+              <w:t xml:space="preserve"> a,</w:t>
+            </w:r>
+          </w:p>
+          <w:p>
+            <w:pPr>
+              <w:pStyle w:val="NormalWeb"/>
+              <w:rPr>
+                <w:rStyle w:val="apple-converted-space"/>
+                <w:color w:val="000000"/>
+                <w:sz w:val="27"/>
+                <w:szCs w:val="27"/>
+                <w:lang w:val="en-US"/>
+              </w:rPr>
+            </w:pPr>
+            <w:proofErr w:type="gramStart"/>
+            <w:r>
+              <w:rPr>
+                <w:rStyle w:val="apple-converted-space"/>
+                <w:color w:val="000000"/>
+                <w:sz w:val="27"/>
+                <w:szCs w:val="27"/>
+                <w:lang w:val="en-US"/>
+              </w:rPr>
+              <w:t>.faculty</w:t>
+            </w:r>
+            <w:proofErr w:type="gramEnd"/>
+            <w:r>
+              <w:rPr>
+                <w:rStyle w:val="apple-converted-space"/>
+                <w:color w:val="000000"/>
+                <w:sz w:val="27"/>
+                <w:szCs w:val="27"/>
+                <w:lang w:val="en-US"/>
+              </w:rPr>
+              <w:t xml:space="preserve"> </w:t>
+            </w:r>
+            <w:proofErr w:type="spellStart"/>
+            <w:r>
+              <w:rPr>
+                <w:rStyle w:val="apple-converted-space"/>
+                <w:color w:val="000000"/>
+                <w:sz w:val="27"/>
+                <w:szCs w:val="27"/>
+                <w:lang w:val="en-US"/>
+              </w:rPr>
+              <w:t>img</w:t>
+            </w:r>
+            <w:proofErr w:type="spellEnd"/>
+            <w:r>
+              <w:rPr>
+                <w:rStyle w:val="apple-converted-space"/>
+                <w:color w:val="000000"/>
+                <w:sz w:val="27"/>
+                <w:szCs w:val="27"/>
+                <w:lang w:val="en-US"/>
+              </w:rPr>
+              <w:t>,</w:t>
+            </w:r>
+          </w:p>
+          <w:p>
+            <w:pPr>
+              <w:pStyle w:val="NormalWeb"/>
+              <w:rPr>
+                <w:rStyle w:val="apple-converted-space"/>
+                <w:color w:val="000000"/>
+                <w:sz w:val="27"/>
+                <w:szCs w:val="27"/>
+                <w:lang w:val="en-US"/>
+              </w:rPr>
+            </w:pPr>
+            <w:proofErr w:type="gramStart"/>
+            <w:r>
+              <w:rPr>
+                <w:rStyle w:val="apple-converted-space"/>
+                <w:color w:val="000000"/>
+                <w:sz w:val="27"/>
+                <w:szCs w:val="27"/>
+                <w:lang w:val="en-US"/>
+              </w:rPr>
+              <w:t>.faculty</w:t>
+            </w:r>
+            <w:proofErr w:type="gramEnd"/>
+            <w:r>
+              <w:rPr>
+                <w:rStyle w:val="apple-converted-space"/>
+                <w:color w:val="000000"/>
+                <w:sz w:val="27"/>
+                <w:szCs w:val="27"/>
+                <w:lang w:val="en-US"/>
+              </w:rPr>
+              <w:t xml:space="preserve"> h3,</w:t>
+            </w:r>
+          </w:p>
+          <w:p>
+            <w:pPr>
+              <w:pStyle w:val="NormalWeb"/>
+              <w:rPr>
+                <w:rStyle w:val="apple-converted-space"/>
+                <w:color w:val="000000"/>
+                <w:sz w:val="27"/>
+                <w:szCs w:val="27"/>
+                <w:lang w:val="en-US"/>
+              </w:rPr>
+            </w:pPr>
+            <w:proofErr w:type="gramStart"/>
+            <w:r>
+              <w:rPr>
+                <w:rStyle w:val="apple-converted-space"/>
+                <w:color w:val="000000"/>
+                <w:sz w:val="27"/>
+                <w:szCs w:val="27"/>
+                <w:lang w:val="en-US"/>
+              </w:rPr>
+              <w:t>.faculty</w:t>
+            </w:r>
+            <w:proofErr w:type="gramEnd"/>
+            <w:r>
+              <w:rPr>
+                <w:rStyle w:val="apple-converted-space"/>
+                <w:color w:val="000000"/>
+                <w:sz w:val="27"/>
+                <w:szCs w:val="27"/>
+                <w:lang w:val="en-US"/>
+              </w:rPr>
+              <w:t xml:space="preserve"> p {</w:t>
+            </w:r>
+          </w:p>
+          <w:p>
+            <w:pPr>
+              <w:pStyle w:val="NormalWeb"/>
+              <w:rPr>
+                <w:rStyle w:val="apple-converted-space"/>
+                <w:color w:val="000000"/>
+                <w:sz w:val="27"/>
+                <w:szCs w:val="27"/>
+                <w:lang w:val="en-US"/>
+              </w:rPr>
+            </w:pPr>
+            <w:r>
+              <w:rPr>
+                <w:rStyle w:val="apple-converted-space"/>
+                <w:color w:val="000000"/>
+                <w:sz w:val="27"/>
+                <w:szCs w:val="27"/>
+                <w:lang w:val="en-US"/>
+              </w:rPr>
+              <w:t xml:space="preserve">  all: unset;</w:t>
+            </w:r>
+          </w:p>
+          <w:p>
+            <w:pPr>
+              <w:pStyle w:val="NormalWeb"/>
+              <w:rPr>
+                <w:rStyle w:val="apple-converted-space"/>
+                <w:color w:val="000000"/>
+                <w:sz w:val="27"/>
+                <w:szCs w:val="27"/>
+                <w:lang w:val="en-US"/>
+              </w:rPr>
+            </w:pPr>
+            <w:r>
+              <w:rPr>
+                <w:rStyle w:val="apple-converted-space"/>
+                <w:color w:val="000000"/>
+                <w:sz w:val="27"/>
+                <w:szCs w:val="27"/>
+                <w:lang w:val="en-US"/>
+              </w:rPr>
+              <w:t>}</w:t>
+            </w:r>
+          </w:p>
+          <w:p>
+            <w:pPr>
+              <w:pStyle w:val="NormalWeb"/>
+              <w:rPr>
+                <w:rStyle w:val="apple-converted-space"/>
+                <w:color w:val="000000"/>
+                <w:sz w:val="27"/>
+                <w:szCs w:val="27"/>
+                <w:lang w:val="en-US"/>
+              </w:rPr>
+            </w:pPr>
+          </w:p>
+          <w:p>
+            <w:pPr>
+              <w:pStyle w:val="NormalWeb"/>
+              <w:rPr>
+                <w:rStyle w:val="apple-converted-space"/>
+                <w:color w:val="000000"/>
+                <w:sz w:val="27"/>
+                <w:szCs w:val="27"/>
+                <w:lang w:val="en-US"/>
+              </w:rPr>
+            </w:pPr>
+            <w:r>
+              <w:rPr>
+                <w:rStyle w:val="apple-converted-space"/>
+                <w:color w:val="000000"/>
+                <w:sz w:val="27"/>
+                <w:szCs w:val="27"/>
+                <w:lang w:val="en-US"/>
+              </w:rPr>
+              <w:t>footer {</w:t>
+            </w:r>
+          </w:p>
+          <w:p>
+            <w:pPr>
+              <w:pStyle w:val="NormalWeb"/>
+              <w:rPr>
+                <w:rStyle w:val="apple-converted-space"/>
+                <w:color w:val="000000"/>
+                <w:sz w:val="27"/>
+                <w:szCs w:val="27"/>
+                <w:lang w:val="en-US"/>
+              </w:rPr>
+            </w:pPr>
+            <w:r>
+              <w:rPr>
+                <w:rStyle w:val="apple-converted-space"/>
+                <w:color w:val="000000"/>
+                <w:sz w:val="27"/>
+                <w:szCs w:val="27"/>
+                <w:lang w:val="en-US"/>
+              </w:rPr>
+              <w:t xml:space="preserve">  text-align: center;</w:t>
+            </w:r>
+          </w:p>
+          <w:p>
+            <w:pPr>
+              <w:pStyle w:val="NormalWeb"/>
+              <w:rPr>
+                <w:rStyle w:val="apple-converted-space"/>
+                <w:color w:val="000000"/>
+                <w:sz w:val="27"/>
+                <w:szCs w:val="27"/>
+                <w:lang w:val="en-US"/>
+              </w:rPr>
+            </w:pPr>
+            <w:r>
+              <w:rPr>
+                <w:rStyle w:val="apple-converted-space"/>
+                <w:color w:val="000000"/>
+                <w:sz w:val="27"/>
+                <w:szCs w:val="27"/>
+                <w:lang w:val="en-US"/>
+              </w:rPr>
+              <w:t xml:space="preserve">  background-color: #004d26;</w:t>
+            </w:r>
+          </w:p>
+          <w:p>
+            <w:pPr>
+              <w:pStyle w:val="NormalWeb"/>
+              <w:rPr>
+                <w:rStyle w:val="apple-converted-space"/>
+                <w:color w:val="000000"/>
+                <w:sz w:val="27"/>
+                <w:szCs w:val="27"/>
+                <w:lang w:val="en-US"/>
+              </w:rPr>
+            </w:pPr>
+            <w:r>
+              <w:rPr>
+                <w:rStyle w:val="apple-converted-space"/>
+                <w:color w:val="000000"/>
+                <w:sz w:val="27"/>
+                <w:szCs w:val="27"/>
+                <w:lang w:val="en-US"/>
+              </w:rPr>
+              <w:t xml:space="preserve">  color: white;</w:t>
+            </w:r>
+          </w:p>
+          <w:p>
+            <w:pPr>
+              <w:pStyle w:val="NormalWeb"/>
+              <w:rPr>
+                <w:rStyle w:val="apple-converted-space"/>
+                <w:color w:val="000000"/>
+                <w:sz w:val="27"/>
+                <w:szCs w:val="27"/>
+                <w:lang w:val="en-US"/>
+              </w:rPr>
+            </w:pPr>
+            <w:r>
+              <w:rPr>
+                <w:rStyle w:val="apple-converted-space"/>
+                <w:color w:val="000000"/>
+                <w:sz w:val="27"/>
+                <w:szCs w:val="27"/>
                 <w:lang w:val="en-US"/>
               </w:rPr>
               <w:t xml:space="preserve">  padding: 15px;</w:t>
@@ -4806,770 +8667,17 @@
               <w:rPr>
                 <w:rStyle w:val="apple-converted-space"/>
                 <w:color w:val="000000"/>
-                <w:lang w:val="en-US"/>
-              </w:rPr>
-            </w:pPr>
-            <w:r>
-              <w:rPr>
-                <w:rStyle w:val="apple-converted-space"/>
-                <w:color w:val="000000"/>
-                <w:lang w:val="en-US"/>
-              </w:rPr>
-              <w:t xml:space="preserve">  transition: transform 0.3s ease;</w:t>
-            </w:r>
-          </w:p>
-          <w:p>
-            <w:pPr>
-              <w:pStyle w:val="NormalWeb"/>
-              <w:rPr>
-                <w:rStyle w:val="apple-converted-space"/>
-                <w:color w:val="000000"/>
-                <w:lang w:val="en-US"/>
-              </w:rPr>
-            </w:pPr>
-            <w:r>
-              <w:rPr>
-                <w:rStyle w:val="apple-converted-space"/>
-                <w:color w:val="000000"/>
-                <w:lang w:val="en-US"/>
-              </w:rPr>
-              <w:t xml:space="preserve">  width: 100%;</w:t>
-            </w:r>
-          </w:p>
-          <w:p>
-            <w:pPr>
-              <w:pStyle w:val="NormalWeb"/>
-              <w:rPr>
-                <w:rStyle w:val="apple-converted-space"/>
-                <w:color w:val="000000"/>
-                <w:lang w:val="en-US"/>
-              </w:rPr>
-            </w:pPr>
-            <w:r>
-              <w:rPr>
-                <w:rStyle w:val="apple-converted-space"/>
-                <w:color w:val="000000"/>
-                <w:lang w:val="en-US"/>
-              </w:rPr>
-              <w:t xml:space="preserve">  max-width: 220px;</w:t>
-            </w:r>
-          </w:p>
-          <w:p>
-            <w:pPr>
-              <w:pStyle w:val="NormalWeb"/>
-              <w:rPr>
-                <w:rStyle w:val="apple-converted-space"/>
-                <w:color w:val="000000"/>
-                <w:lang w:val="en-US"/>
-              </w:rPr>
-            </w:pPr>
-            <w:r>
-              <w:rPr>
-                <w:rStyle w:val="apple-converted-space"/>
-                <w:color w:val="000000"/>
-                <w:lang w:val="en-US"/>
-              </w:rPr>
-              <w:t xml:space="preserve">  min-height: 320px;</w:t>
-            </w:r>
-          </w:p>
-          <w:p>
-            <w:pPr>
-              <w:pStyle w:val="NormalWeb"/>
-              <w:rPr>
-                <w:rStyle w:val="apple-converted-space"/>
-                <w:color w:val="000000"/>
-                <w:lang w:val="en-US"/>
-              </w:rPr>
-            </w:pPr>
-            <w:r>
-              <w:rPr>
-                <w:rStyle w:val="apple-converted-space"/>
-                <w:color w:val="000000"/>
-                <w:lang w:val="en-US"/>
-              </w:rPr>
-              <w:t xml:space="preserve">  display: flex;</w:t>
-            </w:r>
-          </w:p>
-          <w:p>
-            <w:pPr>
-              <w:pStyle w:val="NormalWeb"/>
-              <w:rPr>
-                <w:rStyle w:val="apple-converted-space"/>
-                <w:color w:val="000000"/>
-                <w:lang w:val="en-US"/>
-              </w:rPr>
-            </w:pPr>
-            <w:r>
-              <w:rPr>
-                <w:rStyle w:val="apple-converted-space"/>
-                <w:color w:val="000000"/>
-                <w:lang w:val="en-US"/>
-              </w:rPr>
-              <w:t xml:space="preserve">  flex-direction: column;</w:t>
-            </w:r>
-          </w:p>
-          <w:p>
-            <w:pPr>
-              <w:pStyle w:val="NormalWeb"/>
-              <w:rPr>
-                <w:rStyle w:val="apple-converted-space"/>
-                <w:color w:val="000000"/>
-                <w:lang w:val="en-US"/>
-              </w:rPr>
-            </w:pPr>
-            <w:r>
-              <w:rPr>
-                <w:rStyle w:val="apple-converted-space"/>
-                <w:color w:val="000000"/>
-                <w:lang w:val="en-US"/>
-              </w:rPr>
-              <w:t>}</w:t>
-            </w:r>
-          </w:p>
-          <w:p>
-            <w:pPr>
-              <w:pStyle w:val="NormalWeb"/>
-              <w:rPr>
-                <w:rStyle w:val="apple-converted-space"/>
-                <w:color w:val="000000"/>
-                <w:lang w:val="en-US"/>
-              </w:rPr>
-            </w:pPr>
-          </w:p>
-          <w:p>
-            <w:pPr>
-              <w:pStyle w:val="NormalWeb"/>
-              <w:rPr>
-                <w:rStyle w:val="apple-converted-space"/>
-                <w:color w:val="000000"/>
-                <w:lang w:val="en-US"/>
-              </w:rPr>
-            </w:pPr>
-            <w:proofErr w:type="gramStart"/>
-            <w:r>
-              <w:rPr>
-                <w:rStyle w:val="apple-converted-space"/>
-                <w:color w:val="000000"/>
-                <w:lang w:val="en-US"/>
-              </w:rPr>
-              <w:t>.</w:t>
-            </w:r>
-            <w:proofErr w:type="spellStart"/>
-            <w:r>
-              <w:rPr>
-                <w:rStyle w:val="apple-converted-space"/>
-                <w:color w:val="000000"/>
-                <w:lang w:val="en-US"/>
-              </w:rPr>
-              <w:t>faculty</w:t>
-            </w:r>
-            <w:proofErr w:type="gramEnd"/>
-            <w:r>
-              <w:rPr>
-                <w:rStyle w:val="apple-converted-space"/>
-                <w:color w:val="000000"/>
-                <w:lang w:val="en-US"/>
-              </w:rPr>
-              <w:t>:hover</w:t>
-            </w:r>
-            <w:proofErr w:type="spellEnd"/>
-            <w:r>
-              <w:rPr>
-                <w:rStyle w:val="apple-converted-space"/>
-                <w:color w:val="000000"/>
-                <w:lang w:val="en-US"/>
-              </w:rPr>
-              <w:t xml:space="preserve"> {</w:t>
-            </w:r>
-          </w:p>
-          <w:p>
-            <w:pPr>
-              <w:pStyle w:val="NormalWeb"/>
-              <w:rPr>
-                <w:rStyle w:val="apple-converted-space"/>
-                <w:color w:val="000000"/>
-                <w:lang w:val="en-US"/>
-              </w:rPr>
-            </w:pPr>
-            <w:r>
-              <w:rPr>
-                <w:rStyle w:val="apple-converted-space"/>
-                <w:color w:val="000000"/>
-                <w:lang w:val="en-US"/>
-              </w:rPr>
-              <w:t xml:space="preserve">  transform: </w:t>
-            </w:r>
-            <w:proofErr w:type="gramStart"/>
-            <w:r>
-              <w:rPr>
-                <w:rStyle w:val="apple-converted-space"/>
-                <w:color w:val="000000"/>
-                <w:lang w:val="en-US"/>
-              </w:rPr>
-              <w:t>scale(</w:t>
-            </w:r>
-            <w:proofErr w:type="gramEnd"/>
-            <w:r>
-              <w:rPr>
-                <w:rStyle w:val="apple-converted-space"/>
-                <w:color w:val="000000"/>
-                <w:lang w:val="en-US"/>
-              </w:rPr>
-              <w:t>1.05);</w:t>
-            </w:r>
-          </w:p>
-          <w:p>
-            <w:pPr>
-              <w:pStyle w:val="NormalWeb"/>
-              <w:rPr>
-                <w:rStyle w:val="apple-converted-space"/>
-                <w:color w:val="000000"/>
-                <w:lang w:val="en-US"/>
-              </w:rPr>
-            </w:pPr>
-            <w:r>
-              <w:rPr>
-                <w:rStyle w:val="apple-converted-space"/>
-                <w:color w:val="000000"/>
-                <w:lang w:val="en-US"/>
-              </w:rPr>
-              <w:t>}</w:t>
-            </w:r>
-          </w:p>
-          <w:p>
-            <w:pPr>
-              <w:pStyle w:val="NormalWeb"/>
-              <w:rPr>
-                <w:rStyle w:val="apple-converted-space"/>
-                <w:color w:val="000000"/>
-                <w:lang w:val="en-US"/>
-              </w:rPr>
-            </w:pPr>
-          </w:p>
-          <w:p>
-            <w:pPr>
-              <w:pStyle w:val="NormalWeb"/>
-              <w:rPr>
-                <w:rStyle w:val="apple-converted-space"/>
-                <w:color w:val="000000"/>
-                <w:lang w:val="en-US"/>
-              </w:rPr>
-            </w:pPr>
-            <w:proofErr w:type="gramStart"/>
-            <w:r>
-              <w:rPr>
-                <w:rStyle w:val="apple-converted-space"/>
-                <w:color w:val="000000"/>
-                <w:lang w:val="en-US"/>
-              </w:rPr>
-              <w:t>.faculty</w:t>
-            </w:r>
-            <w:proofErr w:type="gramEnd"/>
-            <w:r>
-              <w:rPr>
-                <w:rStyle w:val="apple-converted-space"/>
-                <w:color w:val="000000"/>
-                <w:lang w:val="en-US"/>
-              </w:rPr>
-              <w:t xml:space="preserve"> </w:t>
-            </w:r>
-            <w:proofErr w:type="spellStart"/>
-            <w:r>
-              <w:rPr>
-                <w:rStyle w:val="apple-converted-space"/>
-                <w:color w:val="000000"/>
-                <w:lang w:val="en-US"/>
-              </w:rPr>
-              <w:t>img</w:t>
-            </w:r>
-            <w:proofErr w:type="spellEnd"/>
-            <w:r>
-              <w:rPr>
-                <w:rStyle w:val="apple-converted-space"/>
-                <w:color w:val="000000"/>
-                <w:lang w:val="en-US"/>
-              </w:rPr>
-              <w:t xml:space="preserve"> {</w:t>
-            </w:r>
-          </w:p>
-          <w:p>
-            <w:pPr>
-              <w:pStyle w:val="NormalWeb"/>
-              <w:rPr>
-                <w:rStyle w:val="apple-converted-space"/>
-                <w:color w:val="000000"/>
-                <w:lang w:val="en-US"/>
-              </w:rPr>
-            </w:pPr>
-            <w:r>
-              <w:rPr>
-                <w:rStyle w:val="apple-converted-space"/>
-                <w:color w:val="000000"/>
-                <w:lang w:val="en-US"/>
-              </w:rPr>
-              <w:t xml:space="preserve">  width: 100%;</w:t>
-            </w:r>
-          </w:p>
-          <w:p>
-            <w:pPr>
-              <w:pStyle w:val="NormalWeb"/>
-              <w:rPr>
-                <w:rStyle w:val="apple-converted-space"/>
-                <w:color w:val="000000"/>
-                <w:lang w:val="en-US"/>
-              </w:rPr>
-            </w:pPr>
-            <w:r>
-              <w:rPr>
-                <w:rStyle w:val="apple-converted-space"/>
-                <w:color w:val="000000"/>
-                <w:lang w:val="en-US"/>
-              </w:rPr>
-              <w:t xml:space="preserve">  height: 200px;</w:t>
-            </w:r>
-          </w:p>
-          <w:p>
-            <w:pPr>
-              <w:pStyle w:val="NormalWeb"/>
-              <w:rPr>
-                <w:rStyle w:val="apple-converted-space"/>
-                <w:color w:val="000000"/>
-                <w:lang w:val="en-US"/>
-              </w:rPr>
-            </w:pPr>
-            <w:r>
-              <w:rPr>
-                <w:rStyle w:val="apple-converted-space"/>
-                <w:color w:val="000000"/>
-                <w:lang w:val="en-US"/>
-              </w:rPr>
-              <w:t xml:space="preserve">  object-fit: cover;</w:t>
-            </w:r>
-          </w:p>
-          <w:p>
-            <w:pPr>
-              <w:pStyle w:val="NormalWeb"/>
-              <w:rPr>
-                <w:rStyle w:val="apple-converted-space"/>
-                <w:color w:val="000000"/>
-                <w:lang w:val="en-US"/>
-              </w:rPr>
-            </w:pPr>
-            <w:r>
-              <w:rPr>
-                <w:rStyle w:val="apple-converted-space"/>
-                <w:color w:val="000000"/>
-                <w:lang w:val="en-US"/>
-              </w:rPr>
-              <w:lastRenderedPageBreak/>
-              <w:t xml:space="preserve">  border-radius: 8px;</w:t>
-            </w:r>
-          </w:p>
-          <w:p>
-            <w:pPr>
-              <w:pStyle w:val="NormalWeb"/>
-              <w:rPr>
-                <w:rStyle w:val="apple-converted-space"/>
-                <w:color w:val="000000"/>
-                <w:lang w:val="en-US"/>
-              </w:rPr>
-            </w:pPr>
-            <w:r>
-              <w:rPr>
-                <w:rStyle w:val="apple-converted-space"/>
-                <w:color w:val="000000"/>
-                <w:lang w:val="en-US"/>
-              </w:rPr>
-              <w:t xml:space="preserve">  flex-shrink: 0;</w:t>
-            </w:r>
-          </w:p>
-          <w:p>
-            <w:pPr>
-              <w:pStyle w:val="NormalWeb"/>
-              <w:rPr>
-                <w:rStyle w:val="apple-converted-space"/>
-                <w:color w:val="000000"/>
-                <w:lang w:val="en-US"/>
-              </w:rPr>
-            </w:pPr>
-            <w:r>
-              <w:rPr>
-                <w:rStyle w:val="apple-converted-space"/>
-                <w:color w:val="000000"/>
-                <w:lang w:val="en-US"/>
-              </w:rPr>
-              <w:t>}</w:t>
-            </w:r>
-          </w:p>
-          <w:p>
-            <w:pPr>
-              <w:pStyle w:val="NormalWeb"/>
-              <w:rPr>
-                <w:rStyle w:val="apple-converted-space"/>
-                <w:color w:val="000000"/>
-                <w:lang w:val="en-US"/>
-              </w:rPr>
-            </w:pPr>
-          </w:p>
-          <w:p>
-            <w:pPr>
-              <w:pStyle w:val="NormalWeb"/>
-              <w:rPr>
-                <w:rStyle w:val="apple-converted-space"/>
-                <w:color w:val="000000"/>
-                <w:lang w:val="en-US"/>
-              </w:rPr>
-            </w:pPr>
-            <w:proofErr w:type="gramStart"/>
-            <w:r>
-              <w:rPr>
-                <w:rStyle w:val="apple-converted-space"/>
-                <w:color w:val="000000"/>
-                <w:lang w:val="en-US"/>
-              </w:rPr>
-              <w:t>.faculty</w:t>
-            </w:r>
-            <w:proofErr w:type="gramEnd"/>
-            <w:r>
-              <w:rPr>
-                <w:rStyle w:val="apple-converted-space"/>
-                <w:color w:val="000000"/>
-                <w:lang w:val="en-US"/>
-              </w:rPr>
-              <w:t xml:space="preserve"> h3 {</w:t>
-            </w:r>
-          </w:p>
-          <w:p>
-            <w:pPr>
-              <w:pStyle w:val="NormalWeb"/>
-              <w:rPr>
-                <w:rStyle w:val="apple-converted-space"/>
-                <w:color w:val="000000"/>
-                <w:lang w:val="en-US"/>
-              </w:rPr>
-            </w:pPr>
-            <w:r>
-              <w:rPr>
-                <w:rStyle w:val="apple-converted-space"/>
-                <w:color w:val="000000"/>
-                <w:lang w:val="en-US"/>
-              </w:rPr>
-              <w:t xml:space="preserve">  margin: 15px 0 5px;</w:t>
-            </w:r>
-          </w:p>
-          <w:p>
-            <w:pPr>
-              <w:pStyle w:val="NormalWeb"/>
-              <w:rPr>
-                <w:rStyle w:val="apple-converted-space"/>
-                <w:color w:val="000000"/>
-                <w:lang w:val="en-US"/>
-              </w:rPr>
-            </w:pPr>
-            <w:r>
-              <w:rPr>
-                <w:rStyle w:val="apple-converted-space"/>
-                <w:color w:val="000000"/>
-                <w:lang w:val="en-US"/>
-              </w:rPr>
-              <w:t xml:space="preserve">  color: #006633;</w:t>
-            </w:r>
-          </w:p>
-          <w:p>
-            <w:pPr>
-              <w:pStyle w:val="NormalWeb"/>
-              <w:rPr>
-                <w:rStyle w:val="apple-converted-space"/>
-                <w:color w:val="000000"/>
-                <w:lang w:val="en-US"/>
-              </w:rPr>
-            </w:pPr>
-            <w:r>
-              <w:rPr>
-                <w:rStyle w:val="apple-converted-space"/>
-                <w:color w:val="000000"/>
-                <w:lang w:val="en-US"/>
-              </w:rPr>
-              <w:t xml:space="preserve">  font-size: 1rem;</w:t>
-            </w:r>
-          </w:p>
-          <w:p>
-            <w:pPr>
-              <w:pStyle w:val="NormalWeb"/>
-              <w:rPr>
-                <w:rStyle w:val="apple-converted-space"/>
-                <w:color w:val="000000"/>
-                <w:lang w:val="en-US"/>
-              </w:rPr>
-            </w:pPr>
-            <w:r>
-              <w:rPr>
-                <w:rStyle w:val="apple-converted-space"/>
-                <w:color w:val="000000"/>
-                <w:lang w:val="en-US"/>
-              </w:rPr>
-              <w:t xml:space="preserve">  min-height: 2.5em;</w:t>
-            </w:r>
-          </w:p>
-          <w:p>
-            <w:pPr>
-              <w:pStyle w:val="NormalWeb"/>
-              <w:rPr>
-                <w:rStyle w:val="apple-converted-space"/>
-                <w:color w:val="000000"/>
-                <w:lang w:val="en-US"/>
-              </w:rPr>
-            </w:pPr>
-            <w:r>
-              <w:rPr>
-                <w:rStyle w:val="apple-converted-space"/>
-                <w:color w:val="000000"/>
-                <w:lang w:val="en-US"/>
-              </w:rPr>
-              <w:t>}</w:t>
-            </w:r>
-          </w:p>
-          <w:p>
-            <w:pPr>
-              <w:pStyle w:val="NormalWeb"/>
-              <w:rPr>
-                <w:rStyle w:val="apple-converted-space"/>
-                <w:color w:val="000000"/>
-                <w:lang w:val="en-US"/>
-              </w:rPr>
-            </w:pPr>
-          </w:p>
-          <w:p>
-            <w:pPr>
-              <w:pStyle w:val="NormalWeb"/>
-              <w:rPr>
-                <w:rStyle w:val="apple-converted-space"/>
-                <w:color w:val="000000"/>
-                <w:lang w:val="en-US"/>
-              </w:rPr>
-            </w:pPr>
-            <w:proofErr w:type="gramStart"/>
-            <w:r>
-              <w:rPr>
-                <w:rStyle w:val="apple-converted-space"/>
-                <w:color w:val="000000"/>
-                <w:lang w:val="en-US"/>
-              </w:rPr>
-              <w:t>.faculty</w:t>
-            </w:r>
-            <w:proofErr w:type="gramEnd"/>
-            <w:r>
-              <w:rPr>
-                <w:rStyle w:val="apple-converted-space"/>
-                <w:color w:val="000000"/>
-                <w:lang w:val="en-US"/>
-              </w:rPr>
-              <w:t xml:space="preserve"> p {</w:t>
-            </w:r>
-          </w:p>
-          <w:p>
-            <w:pPr>
-              <w:pStyle w:val="NormalWeb"/>
-              <w:rPr>
-                <w:rStyle w:val="apple-converted-space"/>
-                <w:color w:val="000000"/>
-                <w:lang w:val="en-US"/>
-              </w:rPr>
-            </w:pPr>
-            <w:r>
-              <w:rPr>
-                <w:rStyle w:val="apple-converted-space"/>
-                <w:color w:val="000000"/>
-                <w:lang w:val="en-US"/>
-              </w:rPr>
-              <w:t xml:space="preserve">  margin: 5px 0 0;</w:t>
-            </w:r>
-          </w:p>
-          <w:p>
-            <w:pPr>
-              <w:pStyle w:val="NormalWeb"/>
-              <w:rPr>
-                <w:rStyle w:val="apple-converted-space"/>
-                <w:color w:val="000000"/>
-                <w:lang w:val="en-US"/>
-              </w:rPr>
-            </w:pPr>
-            <w:r>
-              <w:rPr>
-                <w:rStyle w:val="apple-converted-space"/>
-                <w:color w:val="000000"/>
-                <w:lang w:val="en-US"/>
-              </w:rPr>
-              <w:t xml:space="preserve">  font-size: 0.9rem;</w:t>
-            </w:r>
-          </w:p>
-          <w:p>
-            <w:pPr>
-              <w:pStyle w:val="NormalWeb"/>
-              <w:rPr>
-                <w:rStyle w:val="apple-converted-space"/>
-                <w:color w:val="000000"/>
-                <w:lang w:val="en-US"/>
-              </w:rPr>
-            </w:pPr>
-            <w:r>
-              <w:rPr>
-                <w:rStyle w:val="apple-converted-space"/>
-                <w:color w:val="000000"/>
-                <w:lang w:val="en-US"/>
-              </w:rPr>
-              <w:t xml:space="preserve">  color: #555;</w:t>
-            </w:r>
-          </w:p>
-          <w:p>
-            <w:pPr>
-              <w:pStyle w:val="NormalWeb"/>
-              <w:rPr>
-                <w:rStyle w:val="apple-converted-space"/>
-                <w:color w:val="000000"/>
-                <w:lang w:val="en-US"/>
-              </w:rPr>
-            </w:pPr>
-            <w:r>
-              <w:rPr>
-                <w:rStyle w:val="apple-converted-space"/>
-                <w:color w:val="000000"/>
-                <w:lang w:val="en-US"/>
-              </w:rPr>
-              <w:t xml:space="preserve">  flex-grow: 1;</w:t>
-            </w:r>
-          </w:p>
-          <w:p>
-            <w:pPr>
-              <w:pStyle w:val="NormalWeb"/>
-              <w:rPr>
-                <w:rStyle w:val="apple-converted-space"/>
-                <w:color w:val="000000"/>
-                <w:lang w:val="en-US"/>
-              </w:rPr>
-            </w:pPr>
-            <w:r>
-              <w:rPr>
-                <w:rStyle w:val="apple-converted-space"/>
-                <w:color w:val="000000"/>
-                <w:lang w:val="en-US"/>
-              </w:rPr>
-              <w:t>}</w:t>
-            </w:r>
-          </w:p>
-          <w:p>
-            <w:pPr>
-              <w:pStyle w:val="NormalWeb"/>
-              <w:rPr>
-                <w:rStyle w:val="apple-converted-space"/>
-                <w:color w:val="000000"/>
-                <w:lang w:val="en-US"/>
-              </w:rPr>
-            </w:pPr>
-          </w:p>
-          <w:p>
-            <w:pPr>
-              <w:pStyle w:val="NormalWeb"/>
-              <w:rPr>
-                <w:rStyle w:val="apple-converted-space"/>
-                <w:color w:val="000000"/>
-                <w:lang w:val="en-US"/>
-              </w:rPr>
-            </w:pPr>
-            <w:r>
-              <w:rPr>
-                <w:rStyle w:val="apple-converted-space"/>
-                <w:color w:val="000000"/>
-                <w:lang w:val="en-US"/>
-              </w:rPr>
-              <w:t>footer {</w:t>
-            </w:r>
-          </w:p>
-          <w:p>
-            <w:pPr>
-              <w:pStyle w:val="NormalWeb"/>
-              <w:rPr>
-                <w:rStyle w:val="apple-converted-space"/>
-                <w:color w:val="000000"/>
-                <w:lang w:val="en-US"/>
-              </w:rPr>
-            </w:pPr>
-            <w:r>
-              <w:rPr>
-                <w:rStyle w:val="apple-converted-space"/>
-                <w:color w:val="000000"/>
-                <w:lang w:val="en-US"/>
-              </w:rPr>
-              <w:t xml:space="preserve">  text-align: center;</w:t>
-            </w:r>
-          </w:p>
-          <w:p>
-            <w:pPr>
-              <w:pStyle w:val="NormalWeb"/>
-              <w:rPr>
-                <w:rStyle w:val="apple-converted-space"/>
-                <w:color w:val="000000"/>
-                <w:lang w:val="en-US"/>
-              </w:rPr>
-            </w:pPr>
-            <w:r>
-              <w:rPr>
-                <w:rStyle w:val="apple-converted-space"/>
-                <w:color w:val="000000"/>
-                <w:lang w:val="en-US"/>
-              </w:rPr>
-              <w:t xml:space="preserve">  background-color: #004d26;</w:t>
-            </w:r>
-          </w:p>
-          <w:p>
-            <w:pPr>
-              <w:pStyle w:val="NormalWeb"/>
-              <w:rPr>
-                <w:rStyle w:val="apple-converted-space"/>
-                <w:color w:val="000000"/>
-                <w:lang w:val="en-US"/>
-              </w:rPr>
-            </w:pPr>
-            <w:r>
-              <w:rPr>
-                <w:rStyle w:val="apple-converted-space"/>
-                <w:color w:val="000000"/>
-                <w:lang w:val="en-US"/>
-              </w:rPr>
-              <w:t xml:space="preserve">  color: white;</w:t>
-            </w:r>
-          </w:p>
-          <w:p>
-            <w:pPr>
-              <w:pStyle w:val="NormalWeb"/>
-              <w:rPr>
-                <w:rStyle w:val="apple-converted-space"/>
-                <w:color w:val="000000"/>
-                <w:lang w:val="en-US"/>
-              </w:rPr>
-            </w:pPr>
-            <w:r>
-              <w:rPr>
-                <w:rStyle w:val="apple-converted-space"/>
-                <w:color w:val="000000"/>
-                <w:lang w:val="en-US"/>
-              </w:rPr>
-              <w:t xml:space="preserve">  padding: 15px;</w:t>
-            </w:r>
-          </w:p>
-          <w:p>
-            <w:pPr>
-              <w:pStyle w:val="NormalWeb"/>
-              <w:rPr>
-                <w:rStyle w:val="apple-converted-space"/>
-                <w:color w:val="000000"/>
-                <w:lang w:val="en-US"/>
-              </w:rPr>
-            </w:pPr>
-            <w:r>
-              <w:rPr>
-                <w:rStyle w:val="apple-converted-space"/>
-                <w:color w:val="000000"/>
+                <w:sz w:val="27"/>
+                <w:szCs w:val="27"/>
+                <w:lang w:val="en-US"/>
+              </w:rPr>
+            </w:pPr>
+            <w:r>
+              <w:rPr>
+                <w:rStyle w:val="apple-converted-space"/>
+                <w:color w:val="000000"/>
+                <w:sz w:val="27"/>
+                <w:szCs w:val="27"/>
                 <w:lang w:val="en-US"/>
               </w:rPr>
               <w:lastRenderedPageBreak/>
@@ -5582,13 +8690,17 @@
               <w:rPr>
                 <w:rStyle w:val="apple-converted-space"/>
                 <w:color w:val="000000"/>
-                <w:lang w:val="en-US"/>
-              </w:rPr>
-            </w:pPr>
-            <w:r>
-              <w:rPr>
-                <w:rStyle w:val="apple-converted-space"/>
-                <w:color w:val="000000"/>
+                <w:sz w:val="27"/>
+                <w:szCs w:val="27"/>
+                <w:lang w:val="en-US"/>
+              </w:rPr>
+            </w:pPr>
+            <w:r>
+              <w:rPr>
+                <w:rStyle w:val="apple-converted-space"/>
+                <w:color w:val="000000"/>
+                <w:sz w:val="27"/>
+                <w:szCs w:val="27"/>
                 <w:lang w:val="en-US"/>
               </w:rPr>
               <w:t xml:space="preserve">  font-size: 0.9rem;</w:t>
@@ -5600,13 +8712,17 @@
               <w:rPr>
                 <w:rStyle w:val="apple-converted-space"/>
                 <w:color w:val="000000"/>
-                <w:lang w:val="en-US"/>
-              </w:rPr>
-            </w:pPr>
-            <w:r>
-              <w:rPr>
-                <w:rStyle w:val="apple-converted-space"/>
-                <w:color w:val="000000"/>
+                <w:sz w:val="27"/>
+                <w:szCs w:val="27"/>
+                <w:lang w:val="en-US"/>
+              </w:rPr>
+            </w:pPr>
+            <w:r>
+              <w:rPr>
+                <w:rStyle w:val="apple-converted-space"/>
+                <w:color w:val="000000"/>
+                <w:sz w:val="27"/>
+                <w:szCs w:val="27"/>
                 <w:lang w:val="en-US"/>
               </w:rPr>
               <w:t>}</w:t>
@@ -5618,23 +8734,29 @@
               <w:rPr>
                 <w:rStyle w:val="apple-converted-space"/>
                 <w:color w:val="000000"/>
-                <w:lang w:val="en-US"/>
-              </w:rPr>
-            </w:pPr>
-          </w:p>
-          <w:p>
-            <w:pPr>
-              <w:pStyle w:val="NormalWeb"/>
-              <w:rPr>
-                <w:rStyle w:val="apple-converted-space"/>
-                <w:color w:val="000000"/>
-                <w:lang w:val="en-US"/>
-              </w:rPr>
-            </w:pPr>
-            <w:r>
-              <w:rPr>
-                <w:rStyle w:val="apple-converted-space"/>
-                <w:color w:val="000000"/>
+                <w:sz w:val="27"/>
+                <w:szCs w:val="27"/>
+                <w:lang w:val="en-US"/>
+              </w:rPr>
+            </w:pPr>
+          </w:p>
+          <w:p>
+            <w:pPr>
+              <w:pStyle w:val="NormalWeb"/>
+              <w:rPr>
+                <w:rStyle w:val="apple-converted-space"/>
+                <w:color w:val="000000"/>
+                <w:sz w:val="27"/>
+                <w:szCs w:val="27"/>
+                <w:lang w:val="en-US"/>
+              </w:rPr>
+            </w:pPr>
+            <w:r>
+              <w:rPr>
+                <w:rStyle w:val="apple-converted-space"/>
+                <w:color w:val="000000"/>
+                <w:sz w:val="27"/>
+                <w:szCs w:val="27"/>
                 <w:lang w:val="en-US"/>
               </w:rPr>
               <w:t>/* Responsive design for smaller screens */</w:t>
@@ -5646,31 +8768,39 @@
               <w:rPr>
                 <w:rStyle w:val="apple-converted-space"/>
                 <w:color w:val="000000"/>
-                <w:lang w:val="en-US"/>
-              </w:rPr>
-            </w:pPr>
-            <w:r>
-              <w:rPr>
-                <w:rStyle w:val="apple-converted-space"/>
-                <w:color w:val="000000"/>
-                <w:lang w:val="en-US"/>
-              </w:rPr>
-              <w:t>@media (max-width: 1000px) {</w:t>
-            </w:r>
-          </w:p>
-          <w:p>
-            <w:pPr>
-              <w:pStyle w:val="NormalWeb"/>
-              <w:rPr>
-                <w:rStyle w:val="apple-converted-space"/>
-                <w:color w:val="000000"/>
-                <w:lang w:val="en-US"/>
-              </w:rPr>
-            </w:pPr>
-            <w:r>
-              <w:rPr>
-                <w:rStyle w:val="apple-converted-space"/>
-                <w:color w:val="000000"/>
+                <w:sz w:val="27"/>
+                <w:szCs w:val="27"/>
+                <w:lang w:val="en-US"/>
+              </w:rPr>
+            </w:pPr>
+            <w:r>
+              <w:rPr>
+                <w:rStyle w:val="apple-converted-space"/>
+                <w:color w:val="000000"/>
+                <w:sz w:val="27"/>
+                <w:szCs w:val="27"/>
+                <w:lang w:val="en-US"/>
+              </w:rPr>
+              <w:t>@media (max-width: 1200px) {</w:t>
+            </w:r>
+          </w:p>
+          <w:p>
+            <w:pPr>
+              <w:pStyle w:val="NormalWeb"/>
+              <w:rPr>
+                <w:rStyle w:val="apple-converted-space"/>
+                <w:color w:val="000000"/>
+                <w:sz w:val="27"/>
+                <w:szCs w:val="27"/>
+                <w:lang w:val="en-US"/>
+              </w:rPr>
+            </w:pPr>
+            <w:r>
+              <w:rPr>
+                <w:rStyle w:val="apple-converted-space"/>
+                <w:color w:val="000000"/>
+                <w:sz w:val="27"/>
+                <w:szCs w:val="27"/>
                 <w:lang w:val="en-US"/>
               </w:rPr>
               <w:t xml:space="preserve">  </w:t>
@@ -5680,6 +8810,8 @@
               <w:rPr>
                 <w:rStyle w:val="apple-converted-space"/>
                 <w:color w:val="000000"/>
+                <w:sz w:val="27"/>
+                <w:szCs w:val="27"/>
                 <w:lang w:val="en-US"/>
               </w:rPr>
               <w:t>.gallery</w:t>
@@ -5689,6 +8821,8 @@
               <w:rPr>
                 <w:rStyle w:val="apple-converted-space"/>
                 <w:color w:val="000000"/>
+                <w:sz w:val="27"/>
+                <w:szCs w:val="27"/>
                 <w:lang w:val="en-US"/>
               </w:rPr>
               <w:t xml:space="preserve"> {</w:t>
@@ -5700,13 +8834,17 @@
               <w:rPr>
                 <w:rStyle w:val="apple-converted-space"/>
                 <w:color w:val="000000"/>
-                <w:lang w:val="en-US"/>
-              </w:rPr>
-            </w:pPr>
-            <w:r>
-              <w:rPr>
-                <w:rStyle w:val="apple-converted-space"/>
-                <w:color w:val="000000"/>
+                <w:sz w:val="27"/>
+                <w:szCs w:val="27"/>
+                <w:lang w:val="en-US"/>
+              </w:rPr>
+            </w:pPr>
+            <w:r>
+              <w:rPr>
+                <w:rStyle w:val="apple-converted-space"/>
+                <w:color w:val="000000"/>
+                <w:sz w:val="27"/>
+                <w:szCs w:val="27"/>
                 <w:lang w:val="en-US"/>
               </w:rPr>
               <w:t xml:space="preserve">    grid-template-columns: </w:t>
@@ -5716,6 +8854,8 @@
               <w:rPr>
                 <w:rStyle w:val="apple-converted-space"/>
                 <w:color w:val="000000"/>
+                <w:sz w:val="27"/>
+                <w:szCs w:val="27"/>
                 <w:lang w:val="en-US"/>
               </w:rPr>
               <w:t>repeat(</w:t>
@@ -5725,24 +8865,52 @@
               <w:rPr>
                 <w:rStyle w:val="apple-converted-space"/>
                 <w:color w:val="000000"/>
-                <w:lang w:val="en-US"/>
-              </w:rPr>
-              <w:t>3, 1fr);</w:t>
-            </w:r>
-          </w:p>
-          <w:p>
-            <w:pPr>
-              <w:pStyle w:val="NormalWeb"/>
-              <w:rPr>
-                <w:rStyle w:val="apple-converted-space"/>
-                <w:color w:val="000000"/>
-                <w:lang w:val="en-US"/>
-              </w:rPr>
-            </w:pPr>
-            <w:r>
-              <w:rPr>
-                <w:rStyle w:val="apple-converted-space"/>
-                <w:color w:val="000000"/>
+                <w:sz w:val="27"/>
+                <w:szCs w:val="27"/>
+                <w:lang w:val="en-US"/>
+              </w:rPr>
+              <w:t>auto-fill, minmax(230px, 1fr));</w:t>
+            </w:r>
+          </w:p>
+          <w:p>
+            <w:pPr>
+              <w:pStyle w:val="NormalWeb"/>
+              <w:rPr>
+                <w:rStyle w:val="apple-converted-space"/>
+                <w:color w:val="000000"/>
+                <w:sz w:val="27"/>
+                <w:szCs w:val="27"/>
+                <w:lang w:val="en-US"/>
+              </w:rPr>
+            </w:pPr>
+            <w:r>
+              <w:rPr>
+                <w:rStyle w:val="apple-converted-space"/>
+                <w:color w:val="000000"/>
+                <w:sz w:val="27"/>
+                <w:szCs w:val="27"/>
+                <w:lang w:val="en-US"/>
+              </w:rPr>
+              <w:t xml:space="preserve">    gap: 25px;</w:t>
+            </w:r>
+          </w:p>
+          <w:p>
+            <w:pPr>
+              <w:pStyle w:val="NormalWeb"/>
+              <w:rPr>
+                <w:rStyle w:val="apple-converted-space"/>
+                <w:color w:val="000000"/>
+                <w:sz w:val="27"/>
+                <w:szCs w:val="27"/>
+                <w:lang w:val="en-US"/>
+              </w:rPr>
+            </w:pPr>
+            <w:r>
+              <w:rPr>
+                <w:rStyle w:val="apple-converted-space"/>
+                <w:color w:val="000000"/>
+                <w:sz w:val="27"/>
+                <w:szCs w:val="27"/>
                 <w:lang w:val="en-US"/>
               </w:rPr>
               <w:t xml:space="preserve">  }</w:t>
@@ -5754,13 +8922,17 @@
               <w:rPr>
                 <w:rStyle w:val="apple-converted-space"/>
                 <w:color w:val="000000"/>
-                <w:lang w:val="en-US"/>
-              </w:rPr>
-            </w:pPr>
-            <w:r>
-              <w:rPr>
-                <w:rStyle w:val="apple-converted-space"/>
-                <w:color w:val="000000"/>
+                <w:sz w:val="27"/>
+                <w:szCs w:val="27"/>
+                <w:lang w:val="en-US"/>
+              </w:rPr>
+            </w:pPr>
+            <w:r>
+              <w:rPr>
+                <w:rStyle w:val="apple-converted-space"/>
+                <w:color w:val="000000"/>
+                <w:sz w:val="27"/>
+                <w:szCs w:val="27"/>
                 <w:lang w:val="en-US"/>
               </w:rPr>
               <w:t>}</w:t>
@@ -5772,41 +8944,51 @@
               <w:rPr>
                 <w:rStyle w:val="apple-converted-space"/>
                 <w:color w:val="000000"/>
-                <w:lang w:val="en-US"/>
-              </w:rPr>
-            </w:pPr>
-          </w:p>
-          <w:p>
-            <w:pPr>
-              <w:pStyle w:val="NormalWeb"/>
-              <w:rPr>
-                <w:rStyle w:val="apple-converted-space"/>
-                <w:color w:val="000000"/>
-                <w:lang w:val="en-US"/>
-              </w:rPr>
-            </w:pPr>
-            <w:r>
-              <w:rPr>
-                <w:rStyle w:val="apple-converted-space"/>
-                <w:color w:val="000000"/>
-                <w:lang w:val="en-US"/>
-              </w:rPr>
-              <w:t>@media (max-width: 600px) {</w:t>
-            </w:r>
-          </w:p>
-          <w:p>
-            <w:pPr>
-              <w:pStyle w:val="NormalWeb"/>
-              <w:rPr>
-                <w:rStyle w:val="apple-converted-space"/>
-                <w:color w:val="000000"/>
-                <w:lang w:val="en-US"/>
-              </w:rPr>
-            </w:pPr>
-            <w:r>
-              <w:rPr>
-                <w:rStyle w:val="apple-converted-space"/>
-                <w:color w:val="000000"/>
+                <w:sz w:val="27"/>
+                <w:szCs w:val="27"/>
+                <w:lang w:val="en-US"/>
+              </w:rPr>
+            </w:pPr>
+          </w:p>
+          <w:p>
+            <w:pPr>
+              <w:pStyle w:val="NormalWeb"/>
+              <w:rPr>
+                <w:rStyle w:val="apple-converted-space"/>
+                <w:color w:val="000000"/>
+                <w:sz w:val="27"/>
+                <w:szCs w:val="27"/>
+                <w:lang w:val="en-US"/>
+              </w:rPr>
+            </w:pPr>
+            <w:r>
+              <w:rPr>
+                <w:rStyle w:val="apple-converted-space"/>
+                <w:color w:val="000000"/>
+                <w:sz w:val="27"/>
+                <w:szCs w:val="27"/>
+                <w:lang w:val="en-US"/>
+              </w:rPr>
+              <w:t>@media (max-width: 768px) {</w:t>
+            </w:r>
+          </w:p>
+          <w:p>
+            <w:pPr>
+              <w:pStyle w:val="NormalWeb"/>
+              <w:rPr>
+                <w:rStyle w:val="apple-converted-space"/>
+                <w:color w:val="000000"/>
+                <w:sz w:val="27"/>
+                <w:szCs w:val="27"/>
+                <w:lang w:val="en-US"/>
+              </w:rPr>
+            </w:pPr>
+            <w:r>
+              <w:rPr>
+                <w:rStyle w:val="apple-converted-space"/>
+                <w:color w:val="000000"/>
+                <w:sz w:val="27"/>
+                <w:szCs w:val="27"/>
                 <w:lang w:val="en-US"/>
               </w:rPr>
               <w:t xml:space="preserve">  </w:t>
@@ -5816,6 +8998,8 @@
               <w:rPr>
                 <w:rStyle w:val="apple-converted-space"/>
                 <w:color w:val="000000"/>
+                <w:sz w:val="27"/>
+                <w:szCs w:val="27"/>
                 <w:lang w:val="en-US"/>
               </w:rPr>
               <w:t>.gallery</w:t>
@@ -5825,6 +9009,8 @@
               <w:rPr>
                 <w:rStyle w:val="apple-converted-space"/>
                 <w:color w:val="000000"/>
+                <w:sz w:val="27"/>
+                <w:szCs w:val="27"/>
                 <w:lang w:val="en-US"/>
               </w:rPr>
               <w:t xml:space="preserve"> {</w:t>
@@ -5836,13 +9022,17 @@
               <w:rPr>
                 <w:rStyle w:val="apple-converted-space"/>
                 <w:color w:val="000000"/>
-                <w:lang w:val="en-US"/>
-              </w:rPr>
-            </w:pPr>
-            <w:r>
-              <w:rPr>
-                <w:rStyle w:val="apple-converted-space"/>
-                <w:color w:val="000000"/>
+                <w:sz w:val="27"/>
+                <w:szCs w:val="27"/>
+                <w:lang w:val="en-US"/>
+              </w:rPr>
+            </w:pPr>
+            <w:r>
+              <w:rPr>
+                <w:rStyle w:val="apple-converted-space"/>
+                <w:color w:val="000000"/>
+                <w:sz w:val="27"/>
+                <w:szCs w:val="27"/>
                 <w:lang w:val="en-US"/>
               </w:rPr>
               <w:t xml:space="preserve">    grid-template-columns: </w:t>
@@ -5852,6 +9042,8 @@
               <w:rPr>
                 <w:rStyle w:val="apple-converted-space"/>
                 <w:color w:val="000000"/>
+                <w:sz w:val="27"/>
+                <w:szCs w:val="27"/>
                 <w:lang w:val="en-US"/>
               </w:rPr>
               <w:t>repeat(</w:t>
@@ -5861,24 +9053,74 @@
               <w:rPr>
                 <w:rStyle w:val="apple-converted-space"/>
                 <w:color w:val="000000"/>
-                <w:lang w:val="en-US"/>
-              </w:rPr>
-              <w:t>2, 1fr);</w:t>
-            </w:r>
-          </w:p>
-          <w:p>
-            <w:pPr>
-              <w:pStyle w:val="NormalWeb"/>
-              <w:rPr>
-                <w:rStyle w:val="apple-converted-space"/>
-                <w:color w:val="000000"/>
-                <w:lang w:val="en-US"/>
-              </w:rPr>
-            </w:pPr>
-            <w:r>
-              <w:rPr>
-                <w:rStyle w:val="apple-converted-space"/>
-                <w:color w:val="000000"/>
+                <w:sz w:val="27"/>
+                <w:szCs w:val="27"/>
+                <w:lang w:val="en-US"/>
+              </w:rPr>
+              <w:t>auto-fill, minmax(200px, 1fr));</w:t>
+            </w:r>
+          </w:p>
+          <w:p>
+            <w:pPr>
+              <w:pStyle w:val="NormalWeb"/>
+              <w:rPr>
+                <w:rStyle w:val="apple-converted-space"/>
+                <w:color w:val="000000"/>
+                <w:sz w:val="27"/>
+                <w:szCs w:val="27"/>
+                <w:lang w:val="en-US"/>
+              </w:rPr>
+            </w:pPr>
+            <w:r>
+              <w:rPr>
+                <w:rStyle w:val="apple-converted-space"/>
+                <w:color w:val="000000"/>
+                <w:sz w:val="27"/>
+                <w:szCs w:val="27"/>
+                <w:lang w:val="en-US"/>
+              </w:rPr>
+              <w:t xml:space="preserve">    gap: 20px;</w:t>
+            </w:r>
+          </w:p>
+          <w:p>
+            <w:pPr>
+              <w:pStyle w:val="NormalWeb"/>
+              <w:rPr>
+                <w:rStyle w:val="apple-converted-space"/>
+                <w:color w:val="000000"/>
+                <w:sz w:val="27"/>
+                <w:szCs w:val="27"/>
+                <w:lang w:val="en-US"/>
+              </w:rPr>
+            </w:pPr>
+            <w:r>
+              <w:rPr>
+                <w:rStyle w:val="apple-converted-space"/>
+                <w:color w:val="000000"/>
+                <w:sz w:val="27"/>
+                <w:szCs w:val="27"/>
+                <w:lang w:val="en-US"/>
+              </w:rPr>
+              <w:t xml:space="preserve">    padding: 30px 20px;</w:t>
+            </w:r>
+          </w:p>
+          <w:p>
+            <w:pPr>
+              <w:pStyle w:val="NormalWeb"/>
+              <w:rPr>
+                <w:rStyle w:val="apple-converted-space"/>
+                <w:color w:val="000000"/>
+                <w:sz w:val="27"/>
+                <w:szCs w:val="27"/>
+                <w:lang w:val="en-US"/>
+              </w:rPr>
+            </w:pPr>
+            <w:r>
+              <w:rPr>
+                <w:rStyle w:val="apple-converted-space"/>
+                <w:color w:val="000000"/>
+                <w:sz w:val="27"/>
+                <w:szCs w:val="27"/>
                 <w:lang w:val="en-US"/>
               </w:rPr>
               <w:t xml:space="preserve">  }</w:t>
@@ -5899,6 +9141,439 @@
               <w:rPr>
                 <w:rStyle w:val="apple-converted-space"/>
                 <w:color w:val="000000"/>
+                <w:sz w:val="27"/>
+                <w:szCs w:val="27"/>
+                <w:lang w:val="en-US"/>
+              </w:rPr>
+              <w:t xml:space="preserve">  </w:t>
+            </w:r>
+          </w:p>
+          <w:p>
+            <w:pPr>
+              <w:pStyle w:val="NormalWeb"/>
+              <w:rPr>
+                <w:rStyle w:val="apple-converted-space"/>
+                <w:color w:val="000000"/>
+                <w:sz w:val="27"/>
+                <w:szCs w:val="27"/>
+                <w:lang w:val="en-US"/>
+              </w:rPr>
+            </w:pPr>
+            <w:r>
+              <w:rPr>
+                <w:rStyle w:val="apple-converted-space"/>
+                <w:color w:val="000000"/>
+                <w:sz w:val="27"/>
+                <w:szCs w:val="27"/>
+                <w:lang w:val="en-US"/>
+              </w:rPr>
+              <w:t xml:space="preserve">  </w:t>
+            </w:r>
+            <w:proofErr w:type="gramStart"/>
+            <w:r>
+              <w:rPr>
+                <w:rStyle w:val="apple-converted-space"/>
+                <w:color w:val="000000"/>
+                <w:sz w:val="27"/>
+                <w:szCs w:val="27"/>
+                <w:lang w:val="en-US"/>
+              </w:rPr>
+              <w:t>.faculty</w:t>
+            </w:r>
+            <w:proofErr w:type="gramEnd"/>
+            <w:r>
+              <w:rPr>
+                <w:rStyle w:val="apple-converted-space"/>
+                <w:color w:val="000000"/>
+                <w:sz w:val="27"/>
+                <w:szCs w:val="27"/>
+                <w:lang w:val="en-US"/>
+              </w:rPr>
+              <w:t xml:space="preserve"> </w:t>
+            </w:r>
+            <w:proofErr w:type="spellStart"/>
+            <w:r>
+              <w:rPr>
+                <w:rStyle w:val="apple-converted-space"/>
+                <w:color w:val="000000"/>
+                <w:sz w:val="27"/>
+                <w:szCs w:val="27"/>
+                <w:lang w:val="en-US"/>
+              </w:rPr>
+              <w:t>img</w:t>
+            </w:r>
+            <w:proofErr w:type="spellEnd"/>
+            <w:r>
+              <w:rPr>
+                <w:rStyle w:val="apple-converted-space"/>
+                <w:color w:val="000000"/>
+                <w:sz w:val="27"/>
+                <w:szCs w:val="27"/>
+                <w:lang w:val="en-US"/>
+              </w:rPr>
+              <w:t xml:space="preserve"> {</w:t>
+            </w:r>
+          </w:p>
+          <w:p>
+            <w:pPr>
+              <w:pStyle w:val="NormalWeb"/>
+              <w:rPr>
+                <w:rStyle w:val="apple-converted-space"/>
+                <w:color w:val="000000"/>
+                <w:sz w:val="27"/>
+                <w:szCs w:val="27"/>
+                <w:lang w:val="en-US"/>
+              </w:rPr>
+            </w:pPr>
+            <w:r>
+              <w:rPr>
+                <w:rStyle w:val="apple-converted-space"/>
+                <w:color w:val="000000"/>
+                <w:sz w:val="27"/>
+                <w:szCs w:val="27"/>
+                <w:lang w:val="en-US"/>
+              </w:rPr>
+              <w:t xml:space="preserve">    height: 250px;</w:t>
+            </w:r>
+          </w:p>
+          <w:p>
+            <w:pPr>
+              <w:pStyle w:val="NormalWeb"/>
+              <w:rPr>
+                <w:rStyle w:val="apple-converted-space"/>
+                <w:color w:val="000000"/>
+                <w:sz w:val="27"/>
+                <w:szCs w:val="27"/>
+                <w:lang w:val="en-US"/>
+              </w:rPr>
+            </w:pPr>
+            <w:r>
+              <w:rPr>
+                <w:rStyle w:val="apple-converted-space"/>
+                <w:color w:val="000000"/>
+                <w:sz w:val="27"/>
+                <w:szCs w:val="27"/>
+                <w:lang w:val="en-US"/>
+              </w:rPr>
+              <w:lastRenderedPageBreak/>
+              <w:t xml:space="preserve">  }</w:t>
+            </w:r>
+          </w:p>
+          <w:p>
+            <w:pPr>
+              <w:pStyle w:val="NormalWeb"/>
+              <w:rPr>
+                <w:rStyle w:val="apple-converted-space"/>
+                <w:color w:val="000000"/>
+                <w:sz w:val="27"/>
+                <w:szCs w:val="27"/>
+                <w:lang w:val="en-US"/>
+              </w:rPr>
+            </w:pPr>
+            <w:r>
+              <w:rPr>
+                <w:rStyle w:val="apple-converted-space"/>
+                <w:color w:val="000000"/>
+                <w:sz w:val="27"/>
+                <w:szCs w:val="27"/>
+                <w:lang w:val="en-US"/>
+              </w:rPr>
+              <w:t>}</w:t>
+            </w:r>
+          </w:p>
+          <w:p>
+            <w:pPr>
+              <w:pStyle w:val="NormalWeb"/>
+              <w:rPr>
+                <w:rStyle w:val="apple-converted-space"/>
+                <w:color w:val="000000"/>
+                <w:sz w:val="27"/>
+                <w:szCs w:val="27"/>
+                <w:lang w:val="en-US"/>
+              </w:rPr>
+            </w:pPr>
+          </w:p>
+          <w:p>
+            <w:pPr>
+              <w:pStyle w:val="NormalWeb"/>
+              <w:rPr>
+                <w:rStyle w:val="apple-converted-space"/>
+                <w:color w:val="000000"/>
+                <w:sz w:val="27"/>
+                <w:szCs w:val="27"/>
+                <w:lang w:val="en-US"/>
+              </w:rPr>
+            </w:pPr>
+            <w:r>
+              <w:rPr>
+                <w:rStyle w:val="apple-converted-space"/>
+                <w:color w:val="000000"/>
+                <w:sz w:val="27"/>
+                <w:szCs w:val="27"/>
+                <w:lang w:val="en-US"/>
+              </w:rPr>
+              <w:t>@media (max-width: 480px) {</w:t>
+            </w:r>
+          </w:p>
+          <w:p>
+            <w:pPr>
+              <w:pStyle w:val="NormalWeb"/>
+              <w:rPr>
+                <w:rStyle w:val="apple-converted-space"/>
+                <w:color w:val="000000"/>
+                <w:sz w:val="27"/>
+                <w:szCs w:val="27"/>
+                <w:lang w:val="en-US"/>
+              </w:rPr>
+            </w:pPr>
+            <w:r>
+              <w:rPr>
+                <w:rStyle w:val="apple-converted-space"/>
+                <w:color w:val="000000"/>
+                <w:sz w:val="27"/>
+                <w:szCs w:val="27"/>
+                <w:lang w:val="en-US"/>
+              </w:rPr>
+              <w:t xml:space="preserve">  </w:t>
+            </w:r>
+            <w:proofErr w:type="gramStart"/>
+            <w:r>
+              <w:rPr>
+                <w:rStyle w:val="apple-converted-space"/>
+                <w:color w:val="000000"/>
+                <w:sz w:val="27"/>
+                <w:szCs w:val="27"/>
+                <w:lang w:val="en-US"/>
+              </w:rPr>
+              <w:t>.gallery</w:t>
+            </w:r>
+            <w:proofErr w:type="gramEnd"/>
+            <w:r>
+              <w:rPr>
+                <w:rStyle w:val="apple-converted-space"/>
+                <w:color w:val="000000"/>
+                <w:sz w:val="27"/>
+                <w:szCs w:val="27"/>
+                <w:lang w:val="en-US"/>
+              </w:rPr>
+              <w:t xml:space="preserve"> {</w:t>
+            </w:r>
+          </w:p>
+          <w:p>
+            <w:pPr>
+              <w:pStyle w:val="NormalWeb"/>
+              <w:rPr>
+                <w:rStyle w:val="apple-converted-space"/>
+                <w:color w:val="000000"/>
+                <w:sz w:val="27"/>
+                <w:szCs w:val="27"/>
+                <w:lang w:val="en-US"/>
+              </w:rPr>
+            </w:pPr>
+            <w:r>
+              <w:rPr>
+                <w:rStyle w:val="apple-converted-space"/>
+                <w:color w:val="000000"/>
+                <w:sz w:val="27"/>
+                <w:szCs w:val="27"/>
+                <w:lang w:val="en-US"/>
+              </w:rPr>
+              <w:t xml:space="preserve">    grid-template-columns: 1fr;</w:t>
+            </w:r>
+          </w:p>
+          <w:p>
+            <w:pPr>
+              <w:pStyle w:val="NormalWeb"/>
+              <w:rPr>
+                <w:rStyle w:val="apple-converted-space"/>
+                <w:color w:val="000000"/>
+                <w:sz w:val="27"/>
+                <w:szCs w:val="27"/>
+                <w:lang w:val="en-US"/>
+              </w:rPr>
+            </w:pPr>
+            <w:r>
+              <w:rPr>
+                <w:rStyle w:val="apple-converted-space"/>
+                <w:color w:val="000000"/>
+                <w:sz w:val="27"/>
+                <w:szCs w:val="27"/>
+                <w:lang w:val="en-US"/>
+              </w:rPr>
+              <w:t xml:space="preserve">    gap: 20px;</w:t>
+            </w:r>
+          </w:p>
+          <w:p>
+            <w:pPr>
+              <w:pStyle w:val="NormalWeb"/>
+              <w:rPr>
+                <w:rStyle w:val="apple-converted-space"/>
+                <w:color w:val="000000"/>
+                <w:sz w:val="27"/>
+                <w:szCs w:val="27"/>
+                <w:lang w:val="en-US"/>
+              </w:rPr>
+            </w:pPr>
+            <w:r>
+              <w:rPr>
+                <w:rStyle w:val="apple-converted-space"/>
+                <w:color w:val="000000"/>
+                <w:sz w:val="27"/>
+                <w:szCs w:val="27"/>
+                <w:lang w:val="en-US"/>
+              </w:rPr>
+              <w:t xml:space="preserve">  }</w:t>
+            </w:r>
+          </w:p>
+          <w:p>
+            <w:pPr>
+              <w:pStyle w:val="NormalWeb"/>
+              <w:rPr>
+                <w:rStyle w:val="apple-converted-space"/>
+                <w:color w:val="000000"/>
+                <w:sz w:val="27"/>
+                <w:szCs w:val="27"/>
+                <w:lang w:val="en-US"/>
+              </w:rPr>
+            </w:pPr>
+            <w:r>
+              <w:rPr>
+                <w:rStyle w:val="apple-converted-space"/>
+                <w:color w:val="000000"/>
+                <w:sz w:val="27"/>
+                <w:szCs w:val="27"/>
+                <w:lang w:val="en-US"/>
+              </w:rPr>
+              <w:t xml:space="preserve">  </w:t>
+            </w:r>
+          </w:p>
+          <w:p>
+            <w:pPr>
+              <w:pStyle w:val="NormalWeb"/>
+              <w:rPr>
+                <w:rStyle w:val="apple-converted-space"/>
+                <w:color w:val="000000"/>
+                <w:sz w:val="27"/>
+                <w:szCs w:val="27"/>
+                <w:lang w:val="en-US"/>
+              </w:rPr>
+            </w:pPr>
+            <w:r>
+              <w:rPr>
+                <w:rStyle w:val="apple-converted-space"/>
+                <w:color w:val="000000"/>
+                <w:sz w:val="27"/>
+                <w:szCs w:val="27"/>
+                <w:lang w:val="en-US"/>
+              </w:rPr>
+              <w:t xml:space="preserve">  </w:t>
+            </w:r>
+            <w:proofErr w:type="gramStart"/>
+            <w:r>
+              <w:rPr>
+                <w:rStyle w:val="apple-converted-space"/>
+                <w:color w:val="000000"/>
+                <w:sz w:val="27"/>
+                <w:szCs w:val="27"/>
+                <w:lang w:val="en-US"/>
+              </w:rPr>
+              <w:t>.faculty</w:t>
+            </w:r>
+            <w:proofErr w:type="gramEnd"/>
+            <w:r>
+              <w:rPr>
+                <w:rStyle w:val="apple-converted-space"/>
+                <w:color w:val="000000"/>
+                <w:sz w:val="27"/>
+                <w:szCs w:val="27"/>
+                <w:lang w:val="en-US"/>
+              </w:rPr>
+              <w:t xml:space="preserve"> </w:t>
+            </w:r>
+            <w:proofErr w:type="spellStart"/>
+            <w:r>
+              <w:rPr>
+                <w:rStyle w:val="apple-converted-space"/>
+                <w:color w:val="000000"/>
+                <w:sz w:val="27"/>
+                <w:szCs w:val="27"/>
+                <w:lang w:val="en-US"/>
+              </w:rPr>
+              <w:t>img</w:t>
+            </w:r>
+            <w:proofErr w:type="spellEnd"/>
+            <w:r>
+              <w:rPr>
+                <w:rStyle w:val="apple-converted-space"/>
+                <w:color w:val="000000"/>
+                <w:sz w:val="27"/>
+                <w:szCs w:val="27"/>
+                <w:lang w:val="en-US"/>
+              </w:rPr>
+              <w:t xml:space="preserve"> {</w:t>
+            </w:r>
+          </w:p>
+          <w:p>
+            <w:pPr>
+              <w:pStyle w:val="NormalWeb"/>
+              <w:rPr>
+                <w:rStyle w:val="apple-converted-space"/>
+                <w:color w:val="000000"/>
+                <w:sz w:val="27"/>
+                <w:szCs w:val="27"/>
+                <w:lang w:val="en-US"/>
+              </w:rPr>
+            </w:pPr>
+            <w:r>
+              <w:rPr>
+                <w:rStyle w:val="apple-converted-space"/>
+                <w:color w:val="000000"/>
+                <w:sz w:val="27"/>
+                <w:szCs w:val="27"/>
+                <w:lang w:val="en-US"/>
+              </w:rPr>
+              <w:t xml:space="preserve">    height: 300px;</w:t>
+            </w:r>
+          </w:p>
+          <w:p>
+            <w:pPr>
+              <w:pStyle w:val="NormalWeb"/>
+              <w:rPr>
+                <w:rStyle w:val="apple-converted-space"/>
+                <w:color w:val="000000"/>
+                <w:sz w:val="27"/>
+                <w:szCs w:val="27"/>
+                <w:lang w:val="en-US"/>
+              </w:rPr>
+            </w:pPr>
+            <w:r>
+              <w:rPr>
+                <w:rStyle w:val="apple-converted-space"/>
+                <w:color w:val="000000"/>
+                <w:sz w:val="27"/>
+                <w:szCs w:val="27"/>
+                <w:lang w:val="en-US"/>
+              </w:rPr>
+              <w:t xml:space="preserve">  }</w:t>
+            </w:r>
+          </w:p>
+          <w:p>
+            <w:pPr>
+              <w:pStyle w:val="NormalWeb"/>
+              <w:rPr>
+                <w:rStyle w:val="apple-converted-space"/>
+                <w:color w:val="000000"/>
+                <w:sz w:val="27"/>
+                <w:szCs w:val="27"/>
+                <w:lang w:val="en-US"/>
+              </w:rPr>
+            </w:pPr>
+            <w:r>
+              <w:rPr>
+                <w:rStyle w:val="apple-converted-space"/>
+                <w:color w:val="000000"/>
+                <w:sz w:val="27"/>
+                <w:szCs w:val="27"/>
                 <w:lang w:val="en-US"/>
               </w:rPr>
               <w:t>}</w:t>
@@ -5924,78 +9599,6 @@
         <w:pStyle w:val="NormalWeb"/>
         <w:rPr>
           <w:rStyle w:val="apple-converted-space"/>
-          <w:color w:val="000000"/>
-          <w:sz w:val="27"/>
-          <w:szCs w:val="27"/>
-          <w:lang w:val="en-US"/>
-        </w:rPr>
-      </w:pPr>
-    </w:p>
-    <w:p>
-      <w:pPr>
-        <w:pStyle w:val="NormalWeb"/>
-        <w:rPr>
-          <w:rStyle w:val="apple-converted-space"/>
-          <w:color w:val="000000"/>
-          <w:sz w:val="27"/>
-          <w:szCs w:val="27"/>
-          <w:lang w:val="en-US"/>
-        </w:rPr>
-      </w:pPr>
-    </w:p>
-    <w:p>
-      <w:pPr>
-        <w:pStyle w:val="NormalWeb"/>
-        <w:rPr>
-          <w:rStyle w:val="apple-converted-space"/>
-          <w:color w:val="000000"/>
-          <w:sz w:val="27"/>
-          <w:szCs w:val="27"/>
-          <w:lang w:val="en-US"/>
-        </w:rPr>
-      </w:pPr>
-    </w:p>
-    <w:p>
-      <w:pPr>
-        <w:pStyle w:val="NormalWeb"/>
-        <w:rPr>
-          <w:rStyle w:val="apple-converted-space"/>
-          <w:color w:val="000000"/>
-          <w:sz w:val="27"/>
-          <w:szCs w:val="27"/>
-          <w:lang w:val="en-US"/>
-        </w:rPr>
-      </w:pPr>
-    </w:p>
-    <w:p>
-      <w:pPr>
-        <w:pStyle w:val="NormalWeb"/>
-        <w:rPr>
-          <w:rStyle w:val="apple-converted-space"/>
-          <w:color w:val="000000"/>
-          <w:sz w:val="27"/>
-          <w:szCs w:val="27"/>
-          <w:lang w:val="en-US"/>
-        </w:rPr>
-      </w:pPr>
-    </w:p>
-    <w:p>
-      <w:pPr>
-        <w:pStyle w:val="NormalWeb"/>
-        <w:rPr>
-          <w:rStyle w:val="apple-converted-space"/>
-          <w:color w:val="000000"/>
-          <w:sz w:val="27"/>
-          <w:szCs w:val="27"/>
-          <w:lang w:val="en-US"/>
-        </w:rPr>
-      </w:pPr>
-    </w:p>
-    <w:p>
-      <w:pPr>
-        <w:pStyle w:val="NormalWeb"/>
-        <w:rPr>
-          <w:rStyle w:val="apple-converted-space"/>
           <w:b/>
           <w:bCs/>
           <w:color w:val="000000"/>
@@ -6011,7 +9614,6 @@
           <w:sz w:val="30"/>
           <w:szCs w:val="30"/>
         </w:rPr>
-        <w:lastRenderedPageBreak/>
         <w:t>6. TEST RESULT / OUTPUT</w:t>
       </w:r>
       <w:r>
@@ -6134,8 +9736,16 @@
         <w:rPr>
           <w:rStyle w:val="Strong"/>
           <w:color w:val="000000"/>
-        </w:rPr>
-        <w:t>5 images per row</w:t>
+          <w:lang w:val="en-US"/>
+        </w:rPr>
+        <w:t>4</w:t>
+      </w:r>
+      <w:r>
+        <w:rPr>
+          <w:rStyle w:val="Strong"/>
+          <w:color w:val="000000"/>
+        </w:rPr>
+        <w:t xml:space="preserve"> images per row</w:t>
       </w:r>
       <w:r>
         <w:rPr>
@@ -6311,31 +9921,20 @@
           <w:szCs w:val="30"/>
         </w:rPr>
       </w:pPr>
-    </w:p>
-    <w:p>
-      <w:pPr>
-        <w:pStyle w:val="NormalWeb"/>
-        <w:rPr>
+      <w:r>
+        <w:rPr>
+          <w:noProof/>
           <w:color w:val="000000"/>
           <w:sz w:val="30"/>
           <w:szCs w:val="30"/>
-          <w:lang w:val="en-US"/>
-        </w:rPr>
-      </w:pPr>
-      <w:r>
-        <w:rPr>
-          <w:noProof/>
-          <w:color w:val="000000"/>
-          <w:sz w:val="30"/>
-          <w:szCs w:val="30"/>
-          <w:lang w:val="en-US"/>
           <w14:ligatures w14:val="standardContextual"/>
         </w:rPr>
+        <w:lastRenderedPageBreak/>
         <w:drawing>
           <wp:inline distT="0" distB="0" distL="0" distR="0">
-            <wp:extent cx="5943600" cy="3207385"/>
-            <wp:effectExtent l="0" t="0" r="0" b="5715"/>
-            <wp:docPr id="94205363" name="Picture 2"/>
+            <wp:extent cx="5943600" cy="3211195"/>
+            <wp:effectExtent l="0" t="0" r="0" b="1905"/>
+            <wp:docPr id="849077428" name="Picture 1"/>
             <wp:cNvGraphicFramePr>
               <a:graphicFrameLocks xmlns:a="http://schemas.openxmlformats.org/drawingml/2006/main" noChangeAspect="1"/>
             </wp:cNvGraphicFramePr>
@@ -6343,7 +9942,7 @@
               <a:graphicData uri="http://schemas.openxmlformats.org/drawingml/2006/picture">
                 <pic:pic xmlns:pic="http://schemas.openxmlformats.org/drawingml/2006/picture">
                   <pic:nvPicPr>
-                    <pic:cNvPr id="94205363" name="Picture 94205363"/>
+                    <pic:cNvPr id="849077428" name="Picture 1"/>
                     <pic:cNvPicPr/>
                   </pic:nvPicPr>
                   <pic:blipFill>
@@ -6361,7 +9960,7 @@
                   <pic:spPr>
                     <a:xfrm>
                       <a:off x="0" y="0"/>
-                      <a:ext cx="5943600" cy="3207385"/>
+                      <a:ext cx="5943600" cy="3211195"/>
                     </a:xfrm>
                     <a:prstGeom prst="rect">
                       <a:avLst/>
@@ -6376,17 +9975,6 @@
     </w:p>
     <w:p>
       <w:pPr>
-        <w:pStyle w:val="NormalWeb"/>
-        <w:rPr>
-          <w:color w:val="000000"/>
-          <w:sz w:val="30"/>
-          <w:szCs w:val="30"/>
-          <w:lang w:val="en-US"/>
-        </w:rPr>
-      </w:pPr>
-    </w:p>
-    <w:p>
-      <w:pPr>
         <w:spacing w:before="100" w:beforeAutospacing="1" w:after="100" w:afterAutospacing="1"/>
         <w:rPr>
           <w:rFonts w:ascii="Times New Roman" w:eastAsia="Times New Roman" w:hAnsi="Times New Roman" w:cs="Times New Roman"/>
@@ -6396,18 +9984,19 @@
           <w14:ligatures w14:val="none"/>
         </w:rPr>
       </w:pPr>
-    </w:p>
-    <w:p>
-      <w:r>
-        <w:rPr>
+      <w:r>
+        <w:rPr>
+          <w:rFonts w:ascii="Times New Roman" w:eastAsia="Times New Roman" w:hAnsi="Times New Roman" w:cs="Times New Roman"/>
           <w:noProof/>
-        </w:rPr>
-        <w:lastRenderedPageBreak/>
+          <w:color w:val="000000"/>
+          <w:kern w:val="0"/>
+          <w:szCs w:val="24"/>
+        </w:rPr>
         <w:drawing>
           <wp:inline distT="0" distB="0" distL="0" distR="0">
-            <wp:extent cx="5943600" cy="3207385"/>
-            <wp:effectExtent l="0" t="0" r="0" b="5715"/>
-            <wp:docPr id="1654150923" name="Picture 1"/>
+            <wp:extent cx="5943600" cy="3211195"/>
+            <wp:effectExtent l="0" t="0" r="0" b="1905"/>
+            <wp:docPr id="482428097" name="Picture 3"/>
             <wp:cNvGraphicFramePr>
               <a:graphicFrameLocks xmlns:a="http://schemas.openxmlformats.org/drawingml/2006/main" noChangeAspect="1"/>
             </wp:cNvGraphicFramePr>
@@ -6415,7 +10004,7 @@
               <a:graphicData uri="http://schemas.openxmlformats.org/drawingml/2006/picture">
                 <pic:pic xmlns:pic="http://schemas.openxmlformats.org/drawingml/2006/picture">
                   <pic:nvPicPr>
-                    <pic:cNvPr id="1654150923" name="Picture 1654150923"/>
+                    <pic:cNvPr id="482428097" name="Picture 3"/>
                     <pic:cNvPicPr/>
                   </pic:nvPicPr>
                   <pic:blipFill>
@@ -6433,7 +10022,56 @@
                   <pic:spPr>
                     <a:xfrm>
                       <a:off x="0" y="0"/>
-                      <a:ext cx="5943600" cy="3207385"/>
+                      <a:ext cx="5943600" cy="3211195"/>
+                    </a:xfrm>
+                    <a:prstGeom prst="rect">
+                      <a:avLst/>
+                    </a:prstGeom>
+                  </pic:spPr>
+                </pic:pic>
+              </a:graphicData>
+            </a:graphic>
+          </wp:inline>
+        </w:drawing>
+      </w:r>
+    </w:p>
+    <w:p>
+      <w:r>
+        <w:rPr>
+          <w:noProof/>
+        </w:rPr>
+        <w:lastRenderedPageBreak/>
+        <w:drawing>
+          <wp:inline distT="0" distB="0" distL="0" distR="0">
+            <wp:extent cx="5943600" cy="3211195"/>
+            <wp:effectExtent l="0" t="0" r="0" b="1905"/>
+            <wp:docPr id="1949443392" name="Picture 2"/>
+            <wp:cNvGraphicFramePr>
+              <a:graphicFrameLocks xmlns:a="http://schemas.openxmlformats.org/drawingml/2006/main" noChangeAspect="1"/>
+            </wp:cNvGraphicFramePr>
+            <a:graphic xmlns:a="http://schemas.openxmlformats.org/drawingml/2006/main">
+              <a:graphicData uri="http://schemas.openxmlformats.org/drawingml/2006/picture">
+                <pic:pic xmlns:pic="http://schemas.openxmlformats.org/drawingml/2006/picture">
+                  <pic:nvPicPr>
+                    <pic:cNvPr id="1949443392" name="Picture 2"/>
+                    <pic:cNvPicPr/>
+                  </pic:nvPicPr>
+                  <pic:blipFill>
+                    <a:blip r:embed="rId9" cstate="print">
+                      <a:extLst>
+                        <a:ext uri="{28A0092B-C50C-407E-A947-70E740481C1C}">
+                          <a14:useLocalDpi xmlns:a14="http://schemas.microsoft.com/office/drawing/2010/main" val="0"/>
+                        </a:ext>
+                      </a:extLst>
+                    </a:blip>
+                    <a:stretch>
+                      <a:fillRect/>
+                    </a:stretch>
+                  </pic:blipFill>
+                  <pic:spPr>
+                    <a:xfrm>
+                      <a:off x="0" y="0"/>
+                      <a:ext cx="5943600" cy="3211195"/>
                     </a:xfrm>
                     <a:prstGeom prst="rect">
                       <a:avLst/>

--- a/lab_reports/report_03.docx
+++ b/lab_reports/report_03.docx
@@ -9738,7 +9738,7 @@
           <w:color w:val="000000"/>
           <w:lang w:val="en-US"/>
         </w:rPr>
-        <w:t>4</w:t>
+        <w:t>5</w:t>
       </w:r>
       <w:r>
         <w:rPr>
